--- a/Zvit3.docx
+++ b/Zvit3.docx
@@ -331,6 +331,7 @@
         </w:rPr>
         <w:t>«</w:t>
       </w:r>
+      <w:proofErr w:type="spellStart"/>
       <w:r>
         <w:rPr>
           <w:rFonts w:ascii="Times New Roman" w:hAnsi="Times New Roman"/>
@@ -338,18 +339,19 @@
           <w:sz w:val="36"/>
           <w:szCs w:val="30"/>
         </w:rPr>
-        <w:t xml:space="preserve">Розв’язання систем лінійних алгебраїчних рівнянь (СЛАР) </w:t>
-      </w:r>
+        <w:t>Розв’язання</w:t>
+      </w:r>
+      <w:proofErr w:type="spellEnd"/>
       <w:r>
         <w:rPr>
           <w:rFonts w:ascii="Times New Roman" w:hAnsi="Times New Roman"/>
           <w:b/>
           <w:sz w:val="36"/>
           <w:szCs w:val="30"/>
-          <w:lang w:val="uk-UA"/>
-        </w:rPr>
-        <w:t>ітераційними</w:t>
-      </w:r>
+        </w:rPr>
+        <w:t xml:space="preserve"> систем </w:t>
+      </w:r>
+      <w:proofErr w:type="spellStart"/>
       <w:r>
         <w:rPr>
           <w:rFonts w:ascii="Times New Roman" w:hAnsi="Times New Roman"/>
@@ -357,18 +359,99 @@
           <w:sz w:val="36"/>
           <w:szCs w:val="30"/>
         </w:rPr>
-        <w:t xml:space="preserve"> методами. </w:t>
-      </w:r>
+        <w:t>лінійних</w:t>
+      </w:r>
+      <w:proofErr w:type="spellEnd"/>
       <w:r>
         <w:rPr>
           <w:rFonts w:ascii="Times New Roman" w:hAnsi="Times New Roman"/>
           <w:b/>
           <w:sz w:val="36"/>
           <w:szCs w:val="30"/>
-          <w:lang w:val="uk-UA"/>
-        </w:rPr>
-        <w:t>Метод простої ітерації. Метод Зейделя</w:t>
-      </w:r>
+        </w:rPr>
+        <w:t xml:space="preserve"> </w:t>
+      </w:r>
+      <w:proofErr w:type="spellStart"/>
+      <w:r>
+        <w:rPr>
+          <w:rFonts w:ascii="Times New Roman" w:hAnsi="Times New Roman"/>
+          <w:b/>
+          <w:sz w:val="36"/>
+          <w:szCs w:val="30"/>
+        </w:rPr>
+        <w:t>алгебраїчних</w:t>
+      </w:r>
+      <w:proofErr w:type="spellEnd"/>
+      <w:r>
+        <w:rPr>
+          <w:rFonts w:ascii="Times New Roman" w:hAnsi="Times New Roman"/>
+          <w:b/>
+          <w:sz w:val="36"/>
+          <w:szCs w:val="30"/>
+        </w:rPr>
+        <w:t xml:space="preserve"> </w:t>
+      </w:r>
+      <w:proofErr w:type="spellStart"/>
+      <w:r>
+        <w:rPr>
+          <w:rFonts w:ascii="Times New Roman" w:hAnsi="Times New Roman"/>
+          <w:b/>
+          <w:sz w:val="36"/>
+          <w:szCs w:val="30"/>
+        </w:rPr>
+        <w:t>рівнянь</w:t>
+      </w:r>
+      <w:proofErr w:type="spellEnd"/>
+      <w:r>
+        <w:rPr>
+          <w:rFonts w:ascii="Times New Roman" w:hAnsi="Times New Roman"/>
+          <w:b/>
+          <w:sz w:val="36"/>
+          <w:szCs w:val="30"/>
+        </w:rPr>
+        <w:t xml:space="preserve"> (СЛАР) </w:t>
+      </w:r>
+      <w:r>
+        <w:rPr>
+          <w:rFonts w:ascii="Times New Roman" w:hAnsi="Times New Roman"/>
+          <w:b/>
+          <w:sz w:val="36"/>
+          <w:szCs w:val="30"/>
+          <w:lang w:val="uk-UA"/>
+        </w:rPr>
+        <w:t>ітераційними</w:t>
+      </w:r>
+      <w:r>
+        <w:rPr>
+          <w:rFonts w:ascii="Times New Roman" w:hAnsi="Times New Roman"/>
+          <w:b/>
+          <w:sz w:val="36"/>
+          <w:szCs w:val="30"/>
+        </w:rPr>
+        <w:t xml:space="preserve"> методами. </w:t>
+      </w:r>
+      <w:r>
+        <w:rPr>
+          <w:rFonts w:ascii="Times New Roman" w:hAnsi="Times New Roman"/>
+          <w:b/>
+          <w:sz w:val="36"/>
+          <w:szCs w:val="30"/>
+          <w:lang w:val="uk-UA"/>
+        </w:rPr>
+        <w:t xml:space="preserve">Метод простої ітерації. Метод </w:t>
+      </w:r>
+      <w:proofErr w:type="spellStart"/>
+      <w:r>
+        <w:rPr>
+          <w:rFonts w:ascii="Times New Roman" w:hAnsi="Times New Roman"/>
+          <w:b/>
+          <w:sz w:val="36"/>
+          <w:szCs w:val="30"/>
+          <w:lang w:val="uk-UA"/>
+        </w:rPr>
+        <w:t>Зейделя</w:t>
+      </w:r>
+      <w:proofErr w:type="spellEnd"/>
       <w:r>
         <w:rPr>
           <w:rFonts w:ascii="Times New Roman" w:hAnsi="Times New Roman"/>
@@ -483,12 +566,21 @@
           <w:lang w:val="uk-UA"/>
         </w:rPr>
       </w:pPr>
-      <w:r>
-        <w:rPr>
-          <w:rFonts w:ascii="Times New Roman" w:hAnsi="Times New Roman"/>
-          <w:lang w:val="uk-UA"/>
-        </w:rPr>
-        <w:t>Діордєв Іван</w:t>
+      <w:proofErr w:type="spellStart"/>
+      <w:r>
+        <w:rPr>
+          <w:rFonts w:ascii="Times New Roman" w:hAnsi="Times New Roman"/>
+          <w:lang w:val="uk-UA"/>
+        </w:rPr>
+        <w:t>Діордєв</w:t>
+      </w:r>
+      <w:proofErr w:type="spellEnd"/>
+      <w:r>
+        <w:rPr>
+          <w:rFonts w:ascii="Times New Roman" w:hAnsi="Times New Roman"/>
+          <w:lang w:val="uk-UA"/>
+        </w:rPr>
+        <w:t xml:space="preserve"> Іван</w:t>
       </w:r>
     </w:p>
     <w:p>
@@ -1713,6 +1805,10 @@
         <w:ind w:firstLine="0"/>
       </w:pPr>
       <w:r>
+        <w:rPr>
+          <w:noProof/>
+          <w:lang w:val="en-US" w:eastAsia="en-US"/>
+        </w:rPr>
         <w:drawing>
           <wp:inline distT="0" distB="0" distL="0" distR="0" wp14:anchorId="4A982627" wp14:editId="08ACD2F2">
             <wp:extent cx="6119495" cy="4954270"/>
@@ -1796,6 +1892,7 @@
         </w:rPr>
         <w:t xml:space="preserve"> </w:t>
       </w:r>
+      <w:proofErr w:type="spellStart"/>
       <w:r>
         <w:rPr>
           <w:rFonts w:ascii="Times New Roman" w:hAnsi="Times New Roman" w:cs="Times New Roman"/>
@@ -1804,6 +1901,7 @@
         </w:rPr>
         <w:t>Розв</w:t>
       </w:r>
+      <w:proofErr w:type="spellEnd"/>
       <w:r>
         <w:rPr>
           <w:rFonts w:ascii="Times New Roman" w:hAnsi="Times New Roman" w:cs="Times New Roman"/>
@@ -1811,6 +1909,7 @@
         </w:rPr>
         <w:t>’</w:t>
       </w:r>
+      <w:proofErr w:type="spellStart"/>
       <w:r>
         <w:rPr>
           <w:rFonts w:ascii="Times New Roman" w:hAnsi="Times New Roman" w:cs="Times New Roman"/>
@@ -1820,6 +1919,7 @@
         <w:t>язок</w:t>
       </w:r>
       <w:bookmarkEnd w:id="2"/>
+      <w:proofErr w:type="spellEnd"/>
     </w:p>
     <w:p>
       <w:pPr>
@@ -2108,6 +2208,7 @@
         </w:rPr>
         <w:t xml:space="preserve">Розв’язок у </w:t>
       </w:r>
+      <w:proofErr w:type="spellStart"/>
       <w:r>
         <w:rPr>
           <w:rFonts w:ascii="Times New Roman" w:hAnsi="Times New Roman"/>
@@ -2117,6 +2218,7 @@
         </w:rPr>
         <w:t>MathCad</w:t>
       </w:r>
+      <w:proofErr w:type="spellEnd"/>
     </w:p>
     <w:p>
       <w:pPr>
@@ -2418,6 +2520,7 @@
         </w:rPr>
         <w:t>Л</w:t>
       </w:r>
+      <w:proofErr w:type="spellStart"/>
       <w:r>
         <w:rPr>
           <w:rFonts w:ascii="Times New Roman" w:hAnsi="Times New Roman"/>
@@ -2425,7 +2528,17 @@
           <w:sz w:val="32"/>
           <w:lang w:val="uk-UA"/>
         </w:rPr>
-        <w:t>істинг програми</w:t>
+        <w:t>істинг</w:t>
+      </w:r>
+      <w:proofErr w:type="spellEnd"/>
+      <w:r>
+        <w:rPr>
+          <w:rFonts w:ascii="Times New Roman" w:hAnsi="Times New Roman"/>
+          <w:b/>
+          <w:sz w:val="32"/>
+          <w:lang w:val="uk-UA"/>
+        </w:rPr>
+        <w:t xml:space="preserve"> програми</w:t>
       </w:r>
     </w:p>
     <w:p>
@@ -2471,7 +2584,29 @@
           <w:szCs w:val="19"/>
           <w:lang w:val="en-US" w:eastAsia="en-US"/>
         </w:rPr>
-        <w:t>&lt;iostream&gt;</w:t>
+        <w:t>&lt;</w:t>
+      </w:r>
+      <w:proofErr w:type="spellStart"/>
+      <w:r>
+        <w:rPr>
+          <w:rFonts w:ascii="Consolas" w:eastAsiaTheme="minorHAnsi" w:hAnsi="Consolas" w:cs="Consolas"/>
+          <w:color w:val="A31515"/>
+          <w:sz w:val="19"/>
+          <w:szCs w:val="19"/>
+          <w:lang w:val="en-US" w:eastAsia="en-US"/>
+        </w:rPr>
+        <w:t>iostream</w:t>
+      </w:r>
+      <w:proofErr w:type="spellEnd"/>
+      <w:r>
+        <w:rPr>
+          <w:rFonts w:ascii="Consolas" w:eastAsiaTheme="minorHAnsi" w:hAnsi="Consolas" w:cs="Consolas"/>
+          <w:color w:val="A31515"/>
+          <w:sz w:val="19"/>
+          <w:szCs w:val="19"/>
+          <w:lang w:val="en-US" w:eastAsia="en-US"/>
+        </w:rPr>
+        <w:t>&gt;</w:t>
       </w:r>
     </w:p>
     <w:p>
@@ -2559,7 +2694,29 @@
           <w:szCs w:val="19"/>
           <w:lang w:val="en-US" w:eastAsia="en-US"/>
         </w:rPr>
-        <w:t xml:space="preserve"> std;</w:t>
+        <w:t xml:space="preserve"> </w:t>
+      </w:r>
+      <w:proofErr w:type="spellStart"/>
+      <w:r>
+        <w:rPr>
+          <w:rFonts w:ascii="Consolas" w:eastAsiaTheme="minorHAnsi" w:hAnsi="Consolas" w:cs="Consolas"/>
+          <w:color w:val="000000"/>
+          <w:sz w:val="19"/>
+          <w:szCs w:val="19"/>
+          <w:lang w:val="en-US" w:eastAsia="en-US"/>
+        </w:rPr>
+        <w:t>std</w:t>
+      </w:r>
+      <w:proofErr w:type="spellEnd"/>
+      <w:r>
+        <w:rPr>
+          <w:rFonts w:ascii="Consolas" w:eastAsiaTheme="minorHAnsi" w:hAnsi="Consolas" w:cs="Consolas"/>
+          <w:color w:val="000000"/>
+          <w:sz w:val="19"/>
+          <w:szCs w:val="19"/>
+          <w:lang w:val="en-US" w:eastAsia="en-US"/>
+        </w:rPr>
+        <w:t>;</w:t>
       </w:r>
     </w:p>
     <w:p>
@@ -2611,8 +2768,32 @@
           <w:szCs w:val="19"/>
           <w:lang w:val="en-US" w:eastAsia="en-US"/>
         </w:rPr>
-        <w:t xml:space="preserve"> PrintMatrix(</w:t>
-      </w:r>
+        <w:t xml:space="preserve"> </w:t>
+      </w:r>
+      <w:proofErr w:type="spellStart"/>
+      <w:proofErr w:type="gramStart"/>
+      <w:r>
+        <w:rPr>
+          <w:rFonts w:ascii="Consolas" w:eastAsiaTheme="minorHAnsi" w:hAnsi="Consolas" w:cs="Consolas"/>
+          <w:color w:val="000000"/>
+          <w:sz w:val="19"/>
+          <w:szCs w:val="19"/>
+          <w:lang w:val="en-US" w:eastAsia="en-US"/>
+        </w:rPr>
+        <w:t>PrintMatrix</w:t>
+      </w:r>
+      <w:proofErr w:type="spellEnd"/>
+      <w:r>
+        <w:rPr>
+          <w:rFonts w:ascii="Consolas" w:eastAsiaTheme="minorHAnsi" w:hAnsi="Consolas" w:cs="Consolas"/>
+          <w:color w:val="000000"/>
+          <w:sz w:val="19"/>
+          <w:szCs w:val="19"/>
+          <w:lang w:val="en-US" w:eastAsia="en-US"/>
+        </w:rPr>
+        <w:t>(</w:t>
+      </w:r>
+      <w:proofErr w:type="gramEnd"/>
       <w:r>
         <w:rPr>
           <w:rFonts w:ascii="Consolas" w:eastAsiaTheme="minorHAnsi" w:hAnsi="Consolas" w:cs="Consolas"/>
@@ -2653,6 +2834,7 @@
         </w:rPr>
         <w:t xml:space="preserve">[5][5], </w:t>
       </w:r>
+      <w:proofErr w:type="spellStart"/>
       <w:r>
         <w:rPr>
           <w:rFonts w:ascii="Consolas" w:eastAsiaTheme="minorHAnsi" w:hAnsi="Consolas" w:cs="Consolas"/>
@@ -2663,6 +2845,7 @@
         </w:rPr>
         <w:t>int</w:t>
       </w:r>
+      <w:proofErr w:type="spellEnd"/>
       <w:r>
         <w:rPr>
           <w:rFonts w:ascii="Consolas" w:eastAsiaTheme="minorHAnsi" w:hAnsi="Consolas" w:cs="Consolas"/>
@@ -2727,8 +2910,32 @@
           <w:szCs w:val="19"/>
           <w:lang w:val="en-US" w:eastAsia="en-US"/>
         </w:rPr>
-        <w:t xml:space="preserve"> PrintVector(</w:t>
-      </w:r>
+        <w:t xml:space="preserve"> </w:t>
+      </w:r>
+      <w:proofErr w:type="spellStart"/>
+      <w:proofErr w:type="gramStart"/>
+      <w:r>
+        <w:rPr>
+          <w:rFonts w:ascii="Consolas" w:eastAsiaTheme="minorHAnsi" w:hAnsi="Consolas" w:cs="Consolas"/>
+          <w:color w:val="000000"/>
+          <w:sz w:val="19"/>
+          <w:szCs w:val="19"/>
+          <w:lang w:val="en-US" w:eastAsia="en-US"/>
+        </w:rPr>
+        <w:t>PrintVector</w:t>
+      </w:r>
+      <w:proofErr w:type="spellEnd"/>
+      <w:r>
+        <w:rPr>
+          <w:rFonts w:ascii="Consolas" w:eastAsiaTheme="minorHAnsi" w:hAnsi="Consolas" w:cs="Consolas"/>
+          <w:color w:val="000000"/>
+          <w:sz w:val="19"/>
+          <w:szCs w:val="19"/>
+          <w:lang w:val="en-US" w:eastAsia="en-US"/>
+        </w:rPr>
+        <w:t>(</w:t>
+      </w:r>
+      <w:proofErr w:type="gramEnd"/>
       <w:r>
         <w:rPr>
           <w:rFonts w:ascii="Consolas" w:eastAsiaTheme="minorHAnsi" w:hAnsi="Consolas" w:cs="Consolas"/>
@@ -2769,6 +2976,7 @@
         </w:rPr>
         <w:t xml:space="preserve">[], </w:t>
       </w:r>
+      <w:proofErr w:type="spellStart"/>
       <w:r>
         <w:rPr>
           <w:rFonts w:ascii="Consolas" w:eastAsiaTheme="minorHAnsi" w:hAnsi="Consolas" w:cs="Consolas"/>
@@ -2779,6 +2987,7 @@
         </w:rPr>
         <w:t>int</w:t>
       </w:r>
+      <w:proofErr w:type="spellEnd"/>
       <w:r>
         <w:rPr>
           <w:rFonts w:ascii="Consolas" w:eastAsiaTheme="minorHAnsi" w:hAnsi="Consolas" w:cs="Consolas"/>
@@ -2843,8 +3052,32 @@
           <w:szCs w:val="19"/>
           <w:lang w:val="en-US" w:eastAsia="en-US"/>
         </w:rPr>
-        <w:t xml:space="preserve"> CheckPrecision(</w:t>
-      </w:r>
+        <w:t xml:space="preserve"> </w:t>
+      </w:r>
+      <w:proofErr w:type="spellStart"/>
+      <w:proofErr w:type="gramStart"/>
+      <w:r>
+        <w:rPr>
+          <w:rFonts w:ascii="Consolas" w:eastAsiaTheme="minorHAnsi" w:hAnsi="Consolas" w:cs="Consolas"/>
+          <w:color w:val="000000"/>
+          <w:sz w:val="19"/>
+          <w:szCs w:val="19"/>
+          <w:lang w:val="en-US" w:eastAsia="en-US"/>
+        </w:rPr>
+        <w:t>CheckPrecision</w:t>
+      </w:r>
+      <w:proofErr w:type="spellEnd"/>
+      <w:r>
+        <w:rPr>
+          <w:rFonts w:ascii="Consolas" w:eastAsiaTheme="minorHAnsi" w:hAnsi="Consolas" w:cs="Consolas"/>
+          <w:color w:val="000000"/>
+          <w:sz w:val="19"/>
+          <w:szCs w:val="19"/>
+          <w:lang w:val="en-US" w:eastAsia="en-US"/>
+        </w:rPr>
+        <w:t>(</w:t>
+      </w:r>
+      <w:proofErr w:type="gramEnd"/>
       <w:r>
         <w:rPr>
           <w:rFonts w:ascii="Consolas" w:eastAsiaTheme="minorHAnsi" w:hAnsi="Consolas" w:cs="Consolas"/>
@@ -2965,6 +3198,7 @@
         </w:rPr>
         <w:t xml:space="preserve">[], </w:t>
       </w:r>
+      <w:proofErr w:type="spellStart"/>
       <w:r>
         <w:rPr>
           <w:rFonts w:ascii="Consolas" w:eastAsiaTheme="minorHAnsi" w:hAnsi="Consolas" w:cs="Consolas"/>
@@ -2975,6 +3209,7 @@
         </w:rPr>
         <w:t>int</w:t>
       </w:r>
+      <w:proofErr w:type="spellEnd"/>
       <w:r>
         <w:rPr>
           <w:rFonts w:ascii="Consolas" w:eastAsiaTheme="minorHAnsi" w:hAnsi="Consolas" w:cs="Consolas"/>
@@ -3037,6 +3272,7 @@
           <w:lang w:val="en-US" w:eastAsia="en-US"/>
         </w:rPr>
       </w:pPr>
+      <w:proofErr w:type="spellStart"/>
       <w:r>
         <w:rPr>
           <w:rFonts w:ascii="Consolas" w:eastAsiaTheme="minorHAnsi" w:hAnsi="Consolas" w:cs="Consolas"/>
@@ -3047,15 +3283,38 @@
         </w:rPr>
         <w:t>int</w:t>
       </w:r>
-      <w:r>
-        <w:rPr>
-          <w:rFonts w:ascii="Consolas" w:eastAsiaTheme="minorHAnsi" w:hAnsi="Consolas" w:cs="Consolas"/>
-          <w:color w:val="000000"/>
-          <w:sz w:val="19"/>
-          <w:szCs w:val="19"/>
-          <w:lang w:val="en-US" w:eastAsia="en-US"/>
-        </w:rPr>
-        <w:t xml:space="preserve"> main()</w:t>
+      <w:proofErr w:type="spellEnd"/>
+      <w:r>
+        <w:rPr>
+          <w:rFonts w:ascii="Consolas" w:eastAsiaTheme="minorHAnsi" w:hAnsi="Consolas" w:cs="Consolas"/>
+          <w:color w:val="000000"/>
+          <w:sz w:val="19"/>
+          <w:szCs w:val="19"/>
+          <w:lang w:val="en-US" w:eastAsia="en-US"/>
+        </w:rPr>
+        <w:t xml:space="preserve"> </w:t>
+      </w:r>
+      <w:proofErr w:type="gramStart"/>
+      <w:r>
+        <w:rPr>
+          <w:rFonts w:ascii="Consolas" w:eastAsiaTheme="minorHAnsi" w:hAnsi="Consolas" w:cs="Consolas"/>
+          <w:color w:val="000000"/>
+          <w:sz w:val="19"/>
+          <w:szCs w:val="19"/>
+          <w:lang w:val="en-US" w:eastAsia="en-US"/>
+        </w:rPr>
+        <w:t>main(</w:t>
+      </w:r>
+      <w:proofErr w:type="gramEnd"/>
+      <w:r>
+        <w:rPr>
+          <w:rFonts w:ascii="Consolas" w:eastAsiaTheme="minorHAnsi" w:hAnsi="Consolas" w:cs="Consolas"/>
+          <w:color w:val="000000"/>
+          <w:sz w:val="19"/>
+          <w:szCs w:val="19"/>
+          <w:lang w:val="en-US" w:eastAsia="en-US"/>
+        </w:rPr>
+        <w:t>)</w:t>
       </w:r>
     </w:p>
     <w:p>
@@ -3109,6 +3368,7 @@
         </w:rPr>
         <w:t xml:space="preserve">    </w:t>
       </w:r>
+      <w:proofErr w:type="spellStart"/>
       <w:r>
         <w:rPr>
           <w:rFonts w:ascii="Consolas" w:eastAsiaTheme="minorHAnsi" w:hAnsi="Consolas" w:cs="Consolas"/>
@@ -3119,6 +3379,7 @@
         </w:rPr>
         <w:t>const</w:t>
       </w:r>
+      <w:proofErr w:type="spellEnd"/>
       <w:r>
         <w:rPr>
           <w:rFonts w:ascii="Consolas" w:eastAsiaTheme="minorHAnsi" w:hAnsi="Consolas" w:cs="Consolas"/>
@@ -3129,6 +3390,7 @@
         </w:rPr>
         <w:t xml:space="preserve"> </w:t>
       </w:r>
+      <w:proofErr w:type="spellStart"/>
       <w:r>
         <w:rPr>
           <w:rFonts w:ascii="Consolas" w:eastAsiaTheme="minorHAnsi" w:hAnsi="Consolas" w:cs="Consolas"/>
@@ -3139,6 +3401,7 @@
         </w:rPr>
         <w:t>int</w:t>
       </w:r>
+      <w:proofErr w:type="spellEnd"/>
       <w:r>
         <w:rPr>
           <w:rFonts w:ascii="Consolas" w:eastAsiaTheme="minorHAnsi" w:hAnsi="Consolas" w:cs="Consolas"/>
@@ -3193,7 +3456,29 @@
           <w:szCs w:val="19"/>
           <w:lang w:val="en-US" w:eastAsia="en-US"/>
         </w:rPr>
-        <w:t xml:space="preserve"> matrixA[SIZE][SIZE] = {</w:t>
+        <w:t xml:space="preserve"> </w:t>
+      </w:r>
+      <w:proofErr w:type="spellStart"/>
+      <w:r>
+        <w:rPr>
+          <w:rFonts w:ascii="Consolas" w:eastAsiaTheme="minorHAnsi" w:hAnsi="Consolas" w:cs="Consolas"/>
+          <w:color w:val="000000"/>
+          <w:sz w:val="19"/>
+          <w:szCs w:val="19"/>
+          <w:lang w:val="en-US" w:eastAsia="en-US"/>
+        </w:rPr>
+        <w:t>matrixA</w:t>
+      </w:r>
+      <w:proofErr w:type="spellEnd"/>
+      <w:r>
+        <w:rPr>
+          <w:rFonts w:ascii="Consolas" w:eastAsiaTheme="minorHAnsi" w:hAnsi="Consolas" w:cs="Consolas"/>
+          <w:color w:val="000000"/>
+          <w:sz w:val="19"/>
+          <w:szCs w:val="19"/>
+          <w:lang w:val="en-US" w:eastAsia="en-US"/>
+        </w:rPr>
+        <w:t>[SIZE][SIZE] = {</w:t>
       </w:r>
     </w:p>
     <w:p>
@@ -3395,7 +3680,51 @@
           <w:szCs w:val="19"/>
           <w:lang w:val="en-US" w:eastAsia="en-US"/>
         </w:rPr>
-        <w:t xml:space="preserve"> vectorB[SIZE] = { 6.54, 1.84, 2.82, 4.68, 4.32 };</w:t>
+        <w:t xml:space="preserve"> </w:t>
+      </w:r>
+      <w:proofErr w:type="spellStart"/>
+      <w:r>
+        <w:rPr>
+          <w:rFonts w:ascii="Consolas" w:eastAsiaTheme="minorHAnsi" w:hAnsi="Consolas" w:cs="Consolas"/>
+          <w:color w:val="000000"/>
+          <w:sz w:val="19"/>
+          <w:szCs w:val="19"/>
+          <w:lang w:val="en-US" w:eastAsia="en-US"/>
+        </w:rPr>
+        <w:t>vectorB</w:t>
+      </w:r>
+      <w:proofErr w:type="spellEnd"/>
+      <w:r>
+        <w:rPr>
+          <w:rFonts w:ascii="Consolas" w:eastAsiaTheme="minorHAnsi" w:hAnsi="Consolas" w:cs="Consolas"/>
+          <w:color w:val="000000"/>
+          <w:sz w:val="19"/>
+          <w:szCs w:val="19"/>
+          <w:lang w:val="en-US" w:eastAsia="en-US"/>
+        </w:rPr>
+        <w:t xml:space="preserve">[SIZE] = </w:t>
+      </w:r>
+      <w:proofErr w:type="gramStart"/>
+      <w:r>
+        <w:rPr>
+          <w:rFonts w:ascii="Consolas" w:eastAsiaTheme="minorHAnsi" w:hAnsi="Consolas" w:cs="Consolas"/>
+          <w:color w:val="000000"/>
+          <w:sz w:val="19"/>
+          <w:szCs w:val="19"/>
+          <w:lang w:val="en-US" w:eastAsia="en-US"/>
+        </w:rPr>
+        <w:t>{ 6.54</w:t>
+      </w:r>
+      <w:proofErr w:type="gramEnd"/>
+      <w:r>
+        <w:rPr>
+          <w:rFonts w:ascii="Consolas" w:eastAsiaTheme="minorHAnsi" w:hAnsi="Consolas" w:cs="Consolas"/>
+          <w:color w:val="000000"/>
+          <w:sz w:val="19"/>
+          <w:szCs w:val="19"/>
+          <w:lang w:val="en-US" w:eastAsia="en-US"/>
+        </w:rPr>
+        <w:t>, 1.84, 2.82, 4.68, 4.32 };</w:t>
       </w:r>
     </w:p>
     <w:p>
@@ -3441,7 +3770,51 @@
           <w:szCs w:val="19"/>
           <w:lang w:val="en-US" w:eastAsia="en-US"/>
         </w:rPr>
-        <w:t xml:space="preserve"> vectorX[SIZE] = { 0,0,0,0,0 };</w:t>
+        <w:t xml:space="preserve"> </w:t>
+      </w:r>
+      <w:proofErr w:type="spellStart"/>
+      <w:r>
+        <w:rPr>
+          <w:rFonts w:ascii="Consolas" w:eastAsiaTheme="minorHAnsi" w:hAnsi="Consolas" w:cs="Consolas"/>
+          <w:color w:val="000000"/>
+          <w:sz w:val="19"/>
+          <w:szCs w:val="19"/>
+          <w:lang w:val="en-US" w:eastAsia="en-US"/>
+        </w:rPr>
+        <w:t>vectorX</w:t>
+      </w:r>
+      <w:proofErr w:type="spellEnd"/>
+      <w:r>
+        <w:rPr>
+          <w:rFonts w:ascii="Consolas" w:eastAsiaTheme="minorHAnsi" w:hAnsi="Consolas" w:cs="Consolas"/>
+          <w:color w:val="000000"/>
+          <w:sz w:val="19"/>
+          <w:szCs w:val="19"/>
+          <w:lang w:val="en-US" w:eastAsia="en-US"/>
+        </w:rPr>
+        <w:t xml:space="preserve">[SIZE] = </w:t>
+      </w:r>
+      <w:proofErr w:type="gramStart"/>
+      <w:r>
+        <w:rPr>
+          <w:rFonts w:ascii="Consolas" w:eastAsiaTheme="minorHAnsi" w:hAnsi="Consolas" w:cs="Consolas"/>
+          <w:color w:val="000000"/>
+          <w:sz w:val="19"/>
+          <w:szCs w:val="19"/>
+          <w:lang w:val="en-US" w:eastAsia="en-US"/>
+        </w:rPr>
+        <w:t>{ 0</w:t>
+      </w:r>
+      <w:proofErr w:type="gramEnd"/>
+      <w:r>
+        <w:rPr>
+          <w:rFonts w:ascii="Consolas" w:eastAsiaTheme="minorHAnsi" w:hAnsi="Consolas" w:cs="Consolas"/>
+          <w:color w:val="000000"/>
+          <w:sz w:val="19"/>
+          <w:szCs w:val="19"/>
+          <w:lang w:val="en-US" w:eastAsia="en-US"/>
+        </w:rPr>
+        <w:t>,0,0,0,0 };</w:t>
       </w:r>
     </w:p>
     <w:p>
@@ -3503,7 +3876,29 @@
           <w:szCs w:val="19"/>
           <w:lang w:val="en-US" w:eastAsia="en-US"/>
         </w:rPr>
-        <w:t xml:space="preserve"> matrixC[SIZE][SIZE] = {</w:t>
+        <w:t xml:space="preserve"> </w:t>
+      </w:r>
+      <w:proofErr w:type="spellStart"/>
+      <w:r>
+        <w:rPr>
+          <w:rFonts w:ascii="Consolas" w:eastAsiaTheme="minorHAnsi" w:hAnsi="Consolas" w:cs="Consolas"/>
+          <w:color w:val="000000"/>
+          <w:sz w:val="19"/>
+          <w:szCs w:val="19"/>
+          <w:lang w:val="en-US" w:eastAsia="en-US"/>
+        </w:rPr>
+        <w:t>matrixC</w:t>
+      </w:r>
+      <w:proofErr w:type="spellEnd"/>
+      <w:r>
+        <w:rPr>
+          <w:rFonts w:ascii="Consolas" w:eastAsiaTheme="minorHAnsi" w:hAnsi="Consolas" w:cs="Consolas"/>
+          <w:color w:val="000000"/>
+          <w:sz w:val="19"/>
+          <w:szCs w:val="19"/>
+          <w:lang w:val="en-US" w:eastAsia="en-US"/>
+        </w:rPr>
+        <w:t>[SIZE][SIZE] = {</w:t>
       </w:r>
     </w:p>
     <w:p>
@@ -3705,7 +4100,51 @@
           <w:szCs w:val="19"/>
           <w:lang w:val="en-US" w:eastAsia="en-US"/>
         </w:rPr>
-        <w:t xml:space="preserve"> vectorD[SIZE] = { 0.00, 0.00, 0.00, 0.00, 0.00 };</w:t>
+        <w:t xml:space="preserve"> </w:t>
+      </w:r>
+      <w:proofErr w:type="spellStart"/>
+      <w:r>
+        <w:rPr>
+          <w:rFonts w:ascii="Consolas" w:eastAsiaTheme="minorHAnsi" w:hAnsi="Consolas" w:cs="Consolas"/>
+          <w:color w:val="000000"/>
+          <w:sz w:val="19"/>
+          <w:szCs w:val="19"/>
+          <w:lang w:val="en-US" w:eastAsia="en-US"/>
+        </w:rPr>
+        <w:t>vectorD</w:t>
+      </w:r>
+      <w:proofErr w:type="spellEnd"/>
+      <w:r>
+        <w:rPr>
+          <w:rFonts w:ascii="Consolas" w:eastAsiaTheme="minorHAnsi" w:hAnsi="Consolas" w:cs="Consolas"/>
+          <w:color w:val="000000"/>
+          <w:sz w:val="19"/>
+          <w:szCs w:val="19"/>
+          <w:lang w:val="en-US" w:eastAsia="en-US"/>
+        </w:rPr>
+        <w:t xml:space="preserve">[SIZE] = </w:t>
+      </w:r>
+      <w:proofErr w:type="gramStart"/>
+      <w:r>
+        <w:rPr>
+          <w:rFonts w:ascii="Consolas" w:eastAsiaTheme="minorHAnsi" w:hAnsi="Consolas" w:cs="Consolas"/>
+          <w:color w:val="000000"/>
+          <w:sz w:val="19"/>
+          <w:szCs w:val="19"/>
+          <w:lang w:val="en-US" w:eastAsia="en-US"/>
+        </w:rPr>
+        <w:t>{ 0.00</w:t>
+      </w:r>
+      <w:proofErr w:type="gramEnd"/>
+      <w:r>
+        <w:rPr>
+          <w:rFonts w:ascii="Consolas" w:eastAsiaTheme="minorHAnsi" w:hAnsi="Consolas" w:cs="Consolas"/>
+          <w:color w:val="000000"/>
+          <w:sz w:val="19"/>
+          <w:szCs w:val="19"/>
+          <w:lang w:val="en-US" w:eastAsia="en-US"/>
+        </w:rPr>
+        <w:t>, 0.00, 0.00, 0.00, 0.00 };</w:t>
       </w:r>
     </w:p>
     <w:p>
@@ -3751,7 +4190,51 @@
           <w:szCs w:val="19"/>
           <w:lang w:val="en-US" w:eastAsia="en-US"/>
         </w:rPr>
-        <w:t xml:space="preserve"> vectorX_prev[SIZE] = { 0.00, 0.00, 0.00, 0.00, 0.00 };</w:t>
+        <w:t xml:space="preserve"> </w:t>
+      </w:r>
+      <w:proofErr w:type="spellStart"/>
+      <w:r>
+        <w:rPr>
+          <w:rFonts w:ascii="Consolas" w:eastAsiaTheme="minorHAnsi" w:hAnsi="Consolas" w:cs="Consolas"/>
+          <w:color w:val="000000"/>
+          <w:sz w:val="19"/>
+          <w:szCs w:val="19"/>
+          <w:lang w:val="en-US" w:eastAsia="en-US"/>
+        </w:rPr>
+        <w:t>vectorX_prev</w:t>
+      </w:r>
+      <w:proofErr w:type="spellEnd"/>
+      <w:r>
+        <w:rPr>
+          <w:rFonts w:ascii="Consolas" w:eastAsiaTheme="minorHAnsi" w:hAnsi="Consolas" w:cs="Consolas"/>
+          <w:color w:val="000000"/>
+          <w:sz w:val="19"/>
+          <w:szCs w:val="19"/>
+          <w:lang w:val="en-US" w:eastAsia="en-US"/>
+        </w:rPr>
+        <w:t xml:space="preserve">[SIZE] = </w:t>
+      </w:r>
+      <w:proofErr w:type="gramStart"/>
+      <w:r>
+        <w:rPr>
+          <w:rFonts w:ascii="Consolas" w:eastAsiaTheme="minorHAnsi" w:hAnsi="Consolas" w:cs="Consolas"/>
+          <w:color w:val="000000"/>
+          <w:sz w:val="19"/>
+          <w:szCs w:val="19"/>
+          <w:lang w:val="en-US" w:eastAsia="en-US"/>
+        </w:rPr>
+        <w:t>{ 0.00</w:t>
+      </w:r>
+      <w:proofErr w:type="gramEnd"/>
+      <w:r>
+        <w:rPr>
+          <w:rFonts w:ascii="Consolas" w:eastAsiaTheme="minorHAnsi" w:hAnsi="Consolas" w:cs="Consolas"/>
+          <w:color w:val="000000"/>
+          <w:sz w:val="19"/>
+          <w:szCs w:val="19"/>
+          <w:lang w:val="en-US" w:eastAsia="en-US"/>
+        </w:rPr>
+        <w:t>, 0.00, 0.00, 0.00, 0.00 };</w:t>
       </w:r>
     </w:p>
     <w:p>
@@ -3795,6 +4278,7 @@
         </w:rPr>
         <w:t xml:space="preserve">    </w:t>
       </w:r>
+      <w:proofErr w:type="spellStart"/>
       <w:r>
         <w:rPr>
           <w:rFonts w:ascii="Consolas" w:eastAsiaTheme="minorHAnsi" w:hAnsi="Consolas" w:cs="Consolas"/>
@@ -3805,6 +4289,7 @@
         </w:rPr>
         <w:t>const</w:t>
       </w:r>
+      <w:proofErr w:type="spellEnd"/>
       <w:r>
         <w:rPr>
           <w:rFonts w:ascii="Consolas" w:eastAsiaTheme="minorHAnsi" w:hAnsi="Consolas" w:cs="Consolas"/>
@@ -3907,6 +4392,7 @@
         </w:rPr>
         <w:t xml:space="preserve">    </w:t>
       </w:r>
+      <w:proofErr w:type="spellStart"/>
       <w:r>
         <w:rPr>
           <w:rFonts w:ascii="Consolas" w:eastAsiaTheme="minorHAnsi" w:hAnsi="Consolas" w:cs="Consolas"/>
@@ -3917,6 +4403,7 @@
         </w:rPr>
         <w:t>int</w:t>
       </w:r>
+      <w:proofErr w:type="spellEnd"/>
       <w:r>
         <w:rPr>
           <w:rFonts w:ascii="Consolas" w:eastAsiaTheme="minorHAnsi" w:hAnsi="Consolas" w:cs="Consolas"/>
@@ -3967,7 +4454,29 @@
           <w:szCs w:val="19"/>
           <w:lang w:val="en-US" w:eastAsia="en-US"/>
         </w:rPr>
-        <w:t xml:space="preserve">    cout </w:t>
+        <w:t xml:space="preserve">    </w:t>
+      </w:r>
+      <w:proofErr w:type="spellStart"/>
+      <w:r>
+        <w:rPr>
+          <w:rFonts w:ascii="Consolas" w:eastAsiaTheme="minorHAnsi" w:hAnsi="Consolas" w:cs="Consolas"/>
+          <w:color w:val="000000"/>
+          <w:sz w:val="19"/>
+          <w:szCs w:val="19"/>
+          <w:lang w:val="en-US" w:eastAsia="en-US"/>
+        </w:rPr>
+        <w:t>cout</w:t>
+      </w:r>
+      <w:proofErr w:type="spellEnd"/>
+      <w:r>
+        <w:rPr>
+          <w:rFonts w:ascii="Consolas" w:eastAsiaTheme="minorHAnsi" w:hAnsi="Consolas" w:cs="Consolas"/>
+          <w:color w:val="000000"/>
+          <w:sz w:val="19"/>
+          <w:szCs w:val="19"/>
+          <w:lang w:val="en-US" w:eastAsia="en-US"/>
+        </w:rPr>
+        <w:t xml:space="preserve"> </w:t>
       </w:r>
       <w:r>
         <w:rPr>
@@ -4027,7 +4536,29 @@
           <w:szCs w:val="19"/>
           <w:lang w:val="en-US" w:eastAsia="en-US"/>
         </w:rPr>
-        <w:t xml:space="preserve"> endl;</w:t>
+        <w:t xml:space="preserve"> </w:t>
+      </w:r>
+      <w:proofErr w:type="spellStart"/>
+      <w:r>
+        <w:rPr>
+          <w:rFonts w:ascii="Consolas" w:eastAsiaTheme="minorHAnsi" w:hAnsi="Consolas" w:cs="Consolas"/>
+          <w:color w:val="000000"/>
+          <w:sz w:val="19"/>
+          <w:szCs w:val="19"/>
+          <w:lang w:val="en-US" w:eastAsia="en-US"/>
+        </w:rPr>
+        <w:t>endl</w:t>
+      </w:r>
+      <w:proofErr w:type="spellEnd"/>
+      <w:r>
+        <w:rPr>
+          <w:rFonts w:ascii="Consolas" w:eastAsiaTheme="minorHAnsi" w:hAnsi="Consolas" w:cs="Consolas"/>
+          <w:color w:val="000000"/>
+          <w:sz w:val="19"/>
+          <w:szCs w:val="19"/>
+          <w:lang w:val="en-US" w:eastAsia="en-US"/>
+        </w:rPr>
+        <w:t>;</w:t>
       </w:r>
     </w:p>
     <w:p>
@@ -4053,7 +4584,53 @@
           <w:szCs w:val="19"/>
           <w:lang w:val="en-US" w:eastAsia="en-US"/>
         </w:rPr>
-        <w:t xml:space="preserve">    PrintMatrix(matrixA, SIZE);</w:t>
+        <w:t xml:space="preserve">    </w:t>
+      </w:r>
+      <w:proofErr w:type="spellStart"/>
+      <w:proofErr w:type="gramStart"/>
+      <w:r>
+        <w:rPr>
+          <w:rFonts w:ascii="Consolas" w:eastAsiaTheme="minorHAnsi" w:hAnsi="Consolas" w:cs="Consolas"/>
+          <w:color w:val="000000"/>
+          <w:sz w:val="19"/>
+          <w:szCs w:val="19"/>
+          <w:lang w:val="en-US" w:eastAsia="en-US"/>
+        </w:rPr>
+        <w:t>PrintMatrix</w:t>
+      </w:r>
+      <w:proofErr w:type="spellEnd"/>
+      <w:r>
+        <w:rPr>
+          <w:rFonts w:ascii="Consolas" w:eastAsiaTheme="minorHAnsi" w:hAnsi="Consolas" w:cs="Consolas"/>
+          <w:color w:val="000000"/>
+          <w:sz w:val="19"/>
+          <w:szCs w:val="19"/>
+          <w:lang w:val="en-US" w:eastAsia="en-US"/>
+        </w:rPr>
+        <w:t>(</w:t>
+      </w:r>
+      <w:proofErr w:type="spellStart"/>
+      <w:proofErr w:type="gramEnd"/>
+      <w:r>
+        <w:rPr>
+          <w:rFonts w:ascii="Consolas" w:eastAsiaTheme="minorHAnsi" w:hAnsi="Consolas" w:cs="Consolas"/>
+          <w:color w:val="000000"/>
+          <w:sz w:val="19"/>
+          <w:szCs w:val="19"/>
+          <w:lang w:val="en-US" w:eastAsia="en-US"/>
+        </w:rPr>
+        <w:t>matrixA</w:t>
+      </w:r>
+      <w:proofErr w:type="spellEnd"/>
+      <w:r>
+        <w:rPr>
+          <w:rFonts w:ascii="Consolas" w:eastAsiaTheme="minorHAnsi" w:hAnsi="Consolas" w:cs="Consolas"/>
+          <w:color w:val="000000"/>
+          <w:sz w:val="19"/>
+          <w:szCs w:val="19"/>
+          <w:lang w:val="en-US" w:eastAsia="en-US"/>
+        </w:rPr>
+        <w:t>, SIZE);</w:t>
       </w:r>
     </w:p>
     <w:p>
@@ -4079,7 +4656,29 @@
           <w:szCs w:val="19"/>
           <w:lang w:val="en-US" w:eastAsia="en-US"/>
         </w:rPr>
-        <w:t xml:space="preserve">    cout </w:t>
+        <w:t xml:space="preserve">    </w:t>
+      </w:r>
+      <w:proofErr w:type="spellStart"/>
+      <w:r>
+        <w:rPr>
+          <w:rFonts w:ascii="Consolas" w:eastAsiaTheme="minorHAnsi" w:hAnsi="Consolas" w:cs="Consolas"/>
+          <w:color w:val="000000"/>
+          <w:sz w:val="19"/>
+          <w:szCs w:val="19"/>
+          <w:lang w:val="en-US" w:eastAsia="en-US"/>
+        </w:rPr>
+        <w:t>cout</w:t>
+      </w:r>
+      <w:proofErr w:type="spellEnd"/>
+      <w:r>
+        <w:rPr>
+          <w:rFonts w:ascii="Consolas" w:eastAsiaTheme="minorHAnsi" w:hAnsi="Consolas" w:cs="Consolas"/>
+          <w:color w:val="000000"/>
+          <w:sz w:val="19"/>
+          <w:szCs w:val="19"/>
+          <w:lang w:val="en-US" w:eastAsia="en-US"/>
+        </w:rPr>
+        <w:t xml:space="preserve"> </w:t>
       </w:r>
       <w:r>
         <w:rPr>
@@ -4139,7 +4738,29 @@
           <w:szCs w:val="19"/>
           <w:lang w:val="en-US" w:eastAsia="en-US"/>
         </w:rPr>
-        <w:t xml:space="preserve"> endl;</w:t>
+        <w:t xml:space="preserve"> </w:t>
+      </w:r>
+      <w:proofErr w:type="spellStart"/>
+      <w:r>
+        <w:rPr>
+          <w:rFonts w:ascii="Consolas" w:eastAsiaTheme="minorHAnsi" w:hAnsi="Consolas" w:cs="Consolas"/>
+          <w:color w:val="000000"/>
+          <w:sz w:val="19"/>
+          <w:szCs w:val="19"/>
+          <w:lang w:val="en-US" w:eastAsia="en-US"/>
+        </w:rPr>
+        <w:t>endl</w:t>
+      </w:r>
+      <w:proofErr w:type="spellEnd"/>
+      <w:r>
+        <w:rPr>
+          <w:rFonts w:ascii="Consolas" w:eastAsiaTheme="minorHAnsi" w:hAnsi="Consolas" w:cs="Consolas"/>
+          <w:color w:val="000000"/>
+          <w:sz w:val="19"/>
+          <w:szCs w:val="19"/>
+          <w:lang w:val="en-US" w:eastAsia="en-US"/>
+        </w:rPr>
+        <w:t>;</w:t>
       </w:r>
     </w:p>
     <w:p>
@@ -4165,7 +4786,53 @@
           <w:szCs w:val="19"/>
           <w:lang w:val="en-US" w:eastAsia="en-US"/>
         </w:rPr>
-        <w:t xml:space="preserve">    PrintVector(vectorB, SIZE);</w:t>
+        <w:t xml:space="preserve">    </w:t>
+      </w:r>
+      <w:proofErr w:type="spellStart"/>
+      <w:proofErr w:type="gramStart"/>
+      <w:r>
+        <w:rPr>
+          <w:rFonts w:ascii="Consolas" w:eastAsiaTheme="minorHAnsi" w:hAnsi="Consolas" w:cs="Consolas"/>
+          <w:color w:val="000000"/>
+          <w:sz w:val="19"/>
+          <w:szCs w:val="19"/>
+          <w:lang w:val="en-US" w:eastAsia="en-US"/>
+        </w:rPr>
+        <w:t>PrintVector</w:t>
+      </w:r>
+      <w:proofErr w:type="spellEnd"/>
+      <w:r>
+        <w:rPr>
+          <w:rFonts w:ascii="Consolas" w:eastAsiaTheme="minorHAnsi" w:hAnsi="Consolas" w:cs="Consolas"/>
+          <w:color w:val="000000"/>
+          <w:sz w:val="19"/>
+          <w:szCs w:val="19"/>
+          <w:lang w:val="en-US" w:eastAsia="en-US"/>
+        </w:rPr>
+        <w:t>(</w:t>
+      </w:r>
+      <w:proofErr w:type="spellStart"/>
+      <w:proofErr w:type="gramEnd"/>
+      <w:r>
+        <w:rPr>
+          <w:rFonts w:ascii="Consolas" w:eastAsiaTheme="minorHAnsi" w:hAnsi="Consolas" w:cs="Consolas"/>
+          <w:color w:val="000000"/>
+          <w:sz w:val="19"/>
+          <w:szCs w:val="19"/>
+          <w:lang w:val="en-US" w:eastAsia="en-US"/>
+        </w:rPr>
+        <w:t>vectorB</w:t>
+      </w:r>
+      <w:proofErr w:type="spellEnd"/>
+      <w:r>
+        <w:rPr>
+          <w:rFonts w:ascii="Consolas" w:eastAsiaTheme="minorHAnsi" w:hAnsi="Consolas" w:cs="Consolas"/>
+          <w:color w:val="000000"/>
+          <w:sz w:val="19"/>
+          <w:szCs w:val="19"/>
+          <w:lang w:val="en-US" w:eastAsia="en-US"/>
+        </w:rPr>
+        <w:t>, SIZE);</w:t>
       </w:r>
     </w:p>
     <w:p>
@@ -4229,6 +4896,7 @@
         </w:rPr>
         <w:t xml:space="preserve"> (</w:t>
       </w:r>
+      <w:proofErr w:type="spellStart"/>
       <w:r>
         <w:rPr>
           <w:rFonts w:ascii="Consolas" w:eastAsiaTheme="minorHAnsi" w:hAnsi="Consolas" w:cs="Consolas"/>
@@ -4239,15 +4907,82 @@
         </w:rPr>
         <w:t>int</w:t>
       </w:r>
-      <w:r>
-        <w:rPr>
-          <w:rFonts w:ascii="Consolas" w:eastAsiaTheme="minorHAnsi" w:hAnsi="Consolas" w:cs="Consolas"/>
-          <w:color w:val="000000"/>
-          <w:sz w:val="19"/>
-          <w:szCs w:val="19"/>
-          <w:lang w:val="en-US" w:eastAsia="en-US"/>
-        </w:rPr>
-        <w:t xml:space="preserve"> i = 0; i &lt; SIZE; i++) {</w:t>
+      <w:proofErr w:type="spellEnd"/>
+      <w:r>
+        <w:rPr>
+          <w:rFonts w:ascii="Consolas" w:eastAsiaTheme="minorHAnsi" w:hAnsi="Consolas" w:cs="Consolas"/>
+          <w:color w:val="000000"/>
+          <w:sz w:val="19"/>
+          <w:szCs w:val="19"/>
+          <w:lang w:val="en-US" w:eastAsia="en-US"/>
+        </w:rPr>
+        <w:t xml:space="preserve"> </w:t>
+      </w:r>
+      <w:proofErr w:type="spellStart"/>
+      <w:r>
+        <w:rPr>
+          <w:rFonts w:ascii="Consolas" w:eastAsiaTheme="minorHAnsi" w:hAnsi="Consolas" w:cs="Consolas"/>
+          <w:color w:val="000000"/>
+          <w:sz w:val="19"/>
+          <w:szCs w:val="19"/>
+          <w:lang w:val="en-US" w:eastAsia="en-US"/>
+        </w:rPr>
+        <w:t>i</w:t>
+      </w:r>
+      <w:proofErr w:type="spellEnd"/>
+      <w:r>
+        <w:rPr>
+          <w:rFonts w:ascii="Consolas" w:eastAsiaTheme="minorHAnsi" w:hAnsi="Consolas" w:cs="Consolas"/>
+          <w:color w:val="000000"/>
+          <w:sz w:val="19"/>
+          <w:szCs w:val="19"/>
+          <w:lang w:val="en-US" w:eastAsia="en-US"/>
+        </w:rPr>
+        <w:t xml:space="preserve"> = 0; </w:t>
+      </w:r>
+      <w:proofErr w:type="spellStart"/>
+      <w:r>
+        <w:rPr>
+          <w:rFonts w:ascii="Consolas" w:eastAsiaTheme="minorHAnsi" w:hAnsi="Consolas" w:cs="Consolas"/>
+          <w:color w:val="000000"/>
+          <w:sz w:val="19"/>
+          <w:szCs w:val="19"/>
+          <w:lang w:val="en-US" w:eastAsia="en-US"/>
+        </w:rPr>
+        <w:t>i</w:t>
+      </w:r>
+      <w:proofErr w:type="spellEnd"/>
+      <w:r>
+        <w:rPr>
+          <w:rFonts w:ascii="Consolas" w:eastAsiaTheme="minorHAnsi" w:hAnsi="Consolas" w:cs="Consolas"/>
+          <w:color w:val="000000"/>
+          <w:sz w:val="19"/>
+          <w:szCs w:val="19"/>
+          <w:lang w:val="en-US" w:eastAsia="en-US"/>
+        </w:rPr>
+        <w:t xml:space="preserve"> &lt; SIZE; </w:t>
+      </w:r>
+      <w:proofErr w:type="spellStart"/>
+      <w:r>
+        <w:rPr>
+          <w:rFonts w:ascii="Consolas" w:eastAsiaTheme="minorHAnsi" w:hAnsi="Consolas" w:cs="Consolas"/>
+          <w:color w:val="000000"/>
+          <w:sz w:val="19"/>
+          <w:szCs w:val="19"/>
+          <w:lang w:val="en-US" w:eastAsia="en-US"/>
+        </w:rPr>
+        <w:t>i</w:t>
+      </w:r>
+      <w:proofErr w:type="spellEnd"/>
+      <w:r>
+        <w:rPr>
+          <w:rFonts w:ascii="Consolas" w:eastAsiaTheme="minorHAnsi" w:hAnsi="Consolas" w:cs="Consolas"/>
+          <w:color w:val="000000"/>
+          <w:sz w:val="19"/>
+          <w:szCs w:val="19"/>
+          <w:lang w:val="en-US" w:eastAsia="en-US"/>
+        </w:rPr>
+        <w:t>++) {</w:t>
       </w:r>
     </w:p>
     <w:p>
@@ -4273,7 +5008,95 @@
           <w:szCs w:val="19"/>
           <w:lang w:val="en-US" w:eastAsia="en-US"/>
         </w:rPr>
-        <w:t xml:space="preserve">        vectorX[i] = vectorB[i];</w:t>
+        <w:t xml:space="preserve">        </w:t>
+      </w:r>
+      <w:proofErr w:type="spellStart"/>
+      <w:r>
+        <w:rPr>
+          <w:rFonts w:ascii="Consolas" w:eastAsiaTheme="minorHAnsi" w:hAnsi="Consolas" w:cs="Consolas"/>
+          <w:color w:val="000000"/>
+          <w:sz w:val="19"/>
+          <w:szCs w:val="19"/>
+          <w:lang w:val="en-US" w:eastAsia="en-US"/>
+        </w:rPr>
+        <w:t>vectorX</w:t>
+      </w:r>
+      <w:proofErr w:type="spellEnd"/>
+      <w:r>
+        <w:rPr>
+          <w:rFonts w:ascii="Consolas" w:eastAsiaTheme="minorHAnsi" w:hAnsi="Consolas" w:cs="Consolas"/>
+          <w:color w:val="000000"/>
+          <w:sz w:val="19"/>
+          <w:szCs w:val="19"/>
+          <w:lang w:val="en-US" w:eastAsia="en-US"/>
+        </w:rPr>
+        <w:t>[</w:t>
+      </w:r>
+      <w:proofErr w:type="spellStart"/>
+      <w:r>
+        <w:rPr>
+          <w:rFonts w:ascii="Consolas" w:eastAsiaTheme="minorHAnsi" w:hAnsi="Consolas" w:cs="Consolas"/>
+          <w:color w:val="000000"/>
+          <w:sz w:val="19"/>
+          <w:szCs w:val="19"/>
+          <w:lang w:val="en-US" w:eastAsia="en-US"/>
+        </w:rPr>
+        <w:t>i</w:t>
+      </w:r>
+      <w:proofErr w:type="spellEnd"/>
+      <w:r>
+        <w:rPr>
+          <w:rFonts w:ascii="Consolas" w:eastAsiaTheme="minorHAnsi" w:hAnsi="Consolas" w:cs="Consolas"/>
+          <w:color w:val="000000"/>
+          <w:sz w:val="19"/>
+          <w:szCs w:val="19"/>
+          <w:lang w:val="en-US" w:eastAsia="en-US"/>
+        </w:rPr>
+        <w:t xml:space="preserve">] = </w:t>
+      </w:r>
+      <w:proofErr w:type="spellStart"/>
+      <w:r>
+        <w:rPr>
+          <w:rFonts w:ascii="Consolas" w:eastAsiaTheme="minorHAnsi" w:hAnsi="Consolas" w:cs="Consolas"/>
+          <w:color w:val="000000"/>
+          <w:sz w:val="19"/>
+          <w:szCs w:val="19"/>
+          <w:lang w:val="en-US" w:eastAsia="en-US"/>
+        </w:rPr>
+        <w:t>vectorB</w:t>
+      </w:r>
+      <w:proofErr w:type="spellEnd"/>
+      <w:r>
+        <w:rPr>
+          <w:rFonts w:ascii="Consolas" w:eastAsiaTheme="minorHAnsi" w:hAnsi="Consolas" w:cs="Consolas"/>
+          <w:color w:val="000000"/>
+          <w:sz w:val="19"/>
+          <w:szCs w:val="19"/>
+          <w:lang w:val="en-US" w:eastAsia="en-US"/>
+        </w:rPr>
+        <w:t>[</w:t>
+      </w:r>
+      <w:proofErr w:type="spellStart"/>
+      <w:r>
+        <w:rPr>
+          <w:rFonts w:ascii="Consolas" w:eastAsiaTheme="minorHAnsi" w:hAnsi="Consolas" w:cs="Consolas"/>
+          <w:color w:val="000000"/>
+          <w:sz w:val="19"/>
+          <w:szCs w:val="19"/>
+          <w:lang w:val="en-US" w:eastAsia="en-US"/>
+        </w:rPr>
+        <w:t>i</w:t>
+      </w:r>
+      <w:proofErr w:type="spellEnd"/>
+      <w:r>
+        <w:rPr>
+          <w:rFonts w:ascii="Consolas" w:eastAsiaTheme="minorHAnsi" w:hAnsi="Consolas" w:cs="Consolas"/>
+          <w:color w:val="000000"/>
+          <w:sz w:val="19"/>
+          <w:szCs w:val="19"/>
+          <w:lang w:val="en-US" w:eastAsia="en-US"/>
+        </w:rPr>
+        <w:t>];</w:t>
       </w:r>
     </w:p>
     <w:p>
@@ -4363,6 +5186,7 @@
         </w:rPr>
         <w:t xml:space="preserve"> (</w:t>
       </w:r>
+      <w:proofErr w:type="spellStart"/>
       <w:r>
         <w:rPr>
           <w:rFonts w:ascii="Consolas" w:eastAsiaTheme="minorHAnsi" w:hAnsi="Consolas" w:cs="Consolas"/>
@@ -4373,15 +5197,82 @@
         </w:rPr>
         <w:t>int</w:t>
       </w:r>
-      <w:r>
-        <w:rPr>
-          <w:rFonts w:ascii="Consolas" w:eastAsiaTheme="minorHAnsi" w:hAnsi="Consolas" w:cs="Consolas"/>
-          <w:color w:val="000000"/>
-          <w:sz w:val="19"/>
-          <w:szCs w:val="19"/>
-          <w:lang w:val="en-US" w:eastAsia="en-US"/>
-        </w:rPr>
-        <w:t xml:space="preserve"> i = 0; i &lt; SIZE; i++) {</w:t>
+      <w:proofErr w:type="spellEnd"/>
+      <w:r>
+        <w:rPr>
+          <w:rFonts w:ascii="Consolas" w:eastAsiaTheme="minorHAnsi" w:hAnsi="Consolas" w:cs="Consolas"/>
+          <w:color w:val="000000"/>
+          <w:sz w:val="19"/>
+          <w:szCs w:val="19"/>
+          <w:lang w:val="en-US" w:eastAsia="en-US"/>
+        </w:rPr>
+        <w:t xml:space="preserve"> </w:t>
+      </w:r>
+      <w:proofErr w:type="spellStart"/>
+      <w:r>
+        <w:rPr>
+          <w:rFonts w:ascii="Consolas" w:eastAsiaTheme="minorHAnsi" w:hAnsi="Consolas" w:cs="Consolas"/>
+          <w:color w:val="000000"/>
+          <w:sz w:val="19"/>
+          <w:szCs w:val="19"/>
+          <w:lang w:val="en-US" w:eastAsia="en-US"/>
+        </w:rPr>
+        <w:t>i</w:t>
+      </w:r>
+      <w:proofErr w:type="spellEnd"/>
+      <w:r>
+        <w:rPr>
+          <w:rFonts w:ascii="Consolas" w:eastAsiaTheme="minorHAnsi" w:hAnsi="Consolas" w:cs="Consolas"/>
+          <w:color w:val="000000"/>
+          <w:sz w:val="19"/>
+          <w:szCs w:val="19"/>
+          <w:lang w:val="en-US" w:eastAsia="en-US"/>
+        </w:rPr>
+        <w:t xml:space="preserve"> = 0; </w:t>
+      </w:r>
+      <w:proofErr w:type="spellStart"/>
+      <w:r>
+        <w:rPr>
+          <w:rFonts w:ascii="Consolas" w:eastAsiaTheme="minorHAnsi" w:hAnsi="Consolas" w:cs="Consolas"/>
+          <w:color w:val="000000"/>
+          <w:sz w:val="19"/>
+          <w:szCs w:val="19"/>
+          <w:lang w:val="en-US" w:eastAsia="en-US"/>
+        </w:rPr>
+        <w:t>i</w:t>
+      </w:r>
+      <w:proofErr w:type="spellEnd"/>
+      <w:r>
+        <w:rPr>
+          <w:rFonts w:ascii="Consolas" w:eastAsiaTheme="minorHAnsi" w:hAnsi="Consolas" w:cs="Consolas"/>
+          <w:color w:val="000000"/>
+          <w:sz w:val="19"/>
+          <w:szCs w:val="19"/>
+          <w:lang w:val="en-US" w:eastAsia="en-US"/>
+        </w:rPr>
+        <w:t xml:space="preserve"> &lt; SIZE; </w:t>
+      </w:r>
+      <w:proofErr w:type="spellStart"/>
+      <w:r>
+        <w:rPr>
+          <w:rFonts w:ascii="Consolas" w:eastAsiaTheme="minorHAnsi" w:hAnsi="Consolas" w:cs="Consolas"/>
+          <w:color w:val="000000"/>
+          <w:sz w:val="19"/>
+          <w:szCs w:val="19"/>
+          <w:lang w:val="en-US" w:eastAsia="en-US"/>
+        </w:rPr>
+        <w:t>i</w:t>
+      </w:r>
+      <w:proofErr w:type="spellEnd"/>
+      <w:r>
+        <w:rPr>
+          <w:rFonts w:ascii="Consolas" w:eastAsiaTheme="minorHAnsi" w:hAnsi="Consolas" w:cs="Consolas"/>
+          <w:color w:val="000000"/>
+          <w:sz w:val="19"/>
+          <w:szCs w:val="19"/>
+          <w:lang w:val="en-US" w:eastAsia="en-US"/>
+        </w:rPr>
+        <w:t>++) {</w:t>
       </w:r>
     </w:p>
     <w:p>
@@ -4429,6 +5320,7 @@
         </w:rPr>
         <w:t xml:space="preserve"> (</w:t>
       </w:r>
+      <w:proofErr w:type="spellStart"/>
       <w:r>
         <w:rPr>
           <w:rFonts w:ascii="Consolas" w:eastAsiaTheme="minorHAnsi" w:hAnsi="Consolas" w:cs="Consolas"/>
@@ -4439,15 +5331,38 @@
         </w:rPr>
         <w:t>int</w:t>
       </w:r>
-      <w:r>
-        <w:rPr>
-          <w:rFonts w:ascii="Consolas" w:eastAsiaTheme="minorHAnsi" w:hAnsi="Consolas" w:cs="Consolas"/>
-          <w:color w:val="000000"/>
-          <w:sz w:val="19"/>
-          <w:szCs w:val="19"/>
-          <w:lang w:val="en-US" w:eastAsia="en-US"/>
-        </w:rPr>
-        <w:t xml:space="preserve"> j = 0; j &lt; SIZE; j++) {</w:t>
+      <w:proofErr w:type="spellEnd"/>
+      <w:r>
+        <w:rPr>
+          <w:rFonts w:ascii="Consolas" w:eastAsiaTheme="minorHAnsi" w:hAnsi="Consolas" w:cs="Consolas"/>
+          <w:color w:val="000000"/>
+          <w:sz w:val="19"/>
+          <w:szCs w:val="19"/>
+          <w:lang w:val="en-US" w:eastAsia="en-US"/>
+        </w:rPr>
+        <w:t xml:space="preserve"> j = 0; j &lt; SIZE; </w:t>
+      </w:r>
+      <w:proofErr w:type="spellStart"/>
+      <w:r>
+        <w:rPr>
+          <w:rFonts w:ascii="Consolas" w:eastAsiaTheme="minorHAnsi" w:hAnsi="Consolas" w:cs="Consolas"/>
+          <w:color w:val="000000"/>
+          <w:sz w:val="19"/>
+          <w:szCs w:val="19"/>
+          <w:lang w:val="en-US" w:eastAsia="en-US"/>
+        </w:rPr>
+        <w:t>j++</w:t>
+      </w:r>
+      <w:proofErr w:type="spellEnd"/>
+      <w:r>
+        <w:rPr>
+          <w:rFonts w:ascii="Consolas" w:eastAsiaTheme="minorHAnsi" w:hAnsi="Consolas" w:cs="Consolas"/>
+          <w:color w:val="000000"/>
+          <w:sz w:val="19"/>
+          <w:szCs w:val="19"/>
+          <w:lang w:val="en-US" w:eastAsia="en-US"/>
+        </w:rPr>
+        <w:t>) {</w:t>
       </w:r>
     </w:p>
     <w:p>
@@ -4493,7 +5408,41 @@
           <w:szCs w:val="19"/>
           <w:lang w:val="en-US" w:eastAsia="en-US"/>
         </w:rPr>
-        <w:t xml:space="preserve"> (i != j) {</w:t>
+        <w:t xml:space="preserve"> (</w:t>
+      </w:r>
+      <w:proofErr w:type="spellStart"/>
+      <w:proofErr w:type="gramStart"/>
+      <w:r>
+        <w:rPr>
+          <w:rFonts w:ascii="Consolas" w:eastAsiaTheme="minorHAnsi" w:hAnsi="Consolas" w:cs="Consolas"/>
+          <w:color w:val="000000"/>
+          <w:sz w:val="19"/>
+          <w:szCs w:val="19"/>
+          <w:lang w:val="en-US" w:eastAsia="en-US"/>
+        </w:rPr>
+        <w:t>i</w:t>
+      </w:r>
+      <w:proofErr w:type="spellEnd"/>
+      <w:r>
+        <w:rPr>
+          <w:rFonts w:ascii="Consolas" w:eastAsiaTheme="minorHAnsi" w:hAnsi="Consolas" w:cs="Consolas"/>
+          <w:color w:val="000000"/>
+          <w:sz w:val="19"/>
+          <w:szCs w:val="19"/>
+          <w:lang w:val="en-US" w:eastAsia="en-US"/>
+        </w:rPr>
+        <w:t xml:space="preserve"> !</w:t>
+      </w:r>
+      <w:proofErr w:type="gramEnd"/>
+      <w:r>
+        <w:rPr>
+          <w:rFonts w:ascii="Consolas" w:eastAsiaTheme="minorHAnsi" w:hAnsi="Consolas" w:cs="Consolas"/>
+          <w:color w:val="000000"/>
+          <w:sz w:val="19"/>
+          <w:szCs w:val="19"/>
+          <w:lang w:val="en-US" w:eastAsia="en-US"/>
+        </w:rPr>
+        <w:t>= j) {</w:t>
       </w:r>
     </w:p>
     <w:p>
@@ -4519,7 +5468,161 @@
           <w:szCs w:val="19"/>
           <w:lang w:val="en-US" w:eastAsia="en-US"/>
         </w:rPr>
-        <w:t xml:space="preserve">                matrixC[i][j] = -(matrixA[i][j] / matrixA[i][i]);</w:t>
+        <w:t xml:space="preserve">                </w:t>
+      </w:r>
+      <w:proofErr w:type="spellStart"/>
+      <w:r>
+        <w:rPr>
+          <w:rFonts w:ascii="Consolas" w:eastAsiaTheme="minorHAnsi" w:hAnsi="Consolas" w:cs="Consolas"/>
+          <w:color w:val="000000"/>
+          <w:sz w:val="19"/>
+          <w:szCs w:val="19"/>
+          <w:lang w:val="en-US" w:eastAsia="en-US"/>
+        </w:rPr>
+        <w:t>matrixC</w:t>
+      </w:r>
+      <w:proofErr w:type="spellEnd"/>
+      <w:r>
+        <w:rPr>
+          <w:rFonts w:ascii="Consolas" w:eastAsiaTheme="minorHAnsi" w:hAnsi="Consolas" w:cs="Consolas"/>
+          <w:color w:val="000000"/>
+          <w:sz w:val="19"/>
+          <w:szCs w:val="19"/>
+          <w:lang w:val="en-US" w:eastAsia="en-US"/>
+        </w:rPr>
+        <w:t>[</w:t>
+      </w:r>
+      <w:proofErr w:type="spellStart"/>
+      <w:r>
+        <w:rPr>
+          <w:rFonts w:ascii="Consolas" w:eastAsiaTheme="minorHAnsi" w:hAnsi="Consolas" w:cs="Consolas"/>
+          <w:color w:val="000000"/>
+          <w:sz w:val="19"/>
+          <w:szCs w:val="19"/>
+          <w:lang w:val="en-US" w:eastAsia="en-US"/>
+        </w:rPr>
+        <w:t>i</w:t>
+      </w:r>
+      <w:proofErr w:type="spellEnd"/>
+      <w:r>
+        <w:rPr>
+          <w:rFonts w:ascii="Consolas" w:eastAsiaTheme="minorHAnsi" w:hAnsi="Consolas" w:cs="Consolas"/>
+          <w:color w:val="000000"/>
+          <w:sz w:val="19"/>
+          <w:szCs w:val="19"/>
+          <w:lang w:val="en-US" w:eastAsia="en-US"/>
+        </w:rPr>
+        <w:t>][j] = -(</w:t>
+      </w:r>
+      <w:proofErr w:type="spellStart"/>
+      <w:r>
+        <w:rPr>
+          <w:rFonts w:ascii="Consolas" w:eastAsiaTheme="minorHAnsi" w:hAnsi="Consolas" w:cs="Consolas"/>
+          <w:color w:val="000000"/>
+          <w:sz w:val="19"/>
+          <w:szCs w:val="19"/>
+          <w:lang w:val="en-US" w:eastAsia="en-US"/>
+        </w:rPr>
+        <w:t>matrixA</w:t>
+      </w:r>
+      <w:proofErr w:type="spellEnd"/>
+      <w:r>
+        <w:rPr>
+          <w:rFonts w:ascii="Consolas" w:eastAsiaTheme="minorHAnsi" w:hAnsi="Consolas" w:cs="Consolas"/>
+          <w:color w:val="000000"/>
+          <w:sz w:val="19"/>
+          <w:szCs w:val="19"/>
+          <w:lang w:val="en-US" w:eastAsia="en-US"/>
+        </w:rPr>
+        <w:t>[</w:t>
+      </w:r>
+      <w:proofErr w:type="spellStart"/>
+      <w:r>
+        <w:rPr>
+          <w:rFonts w:ascii="Consolas" w:eastAsiaTheme="minorHAnsi" w:hAnsi="Consolas" w:cs="Consolas"/>
+          <w:color w:val="000000"/>
+          <w:sz w:val="19"/>
+          <w:szCs w:val="19"/>
+          <w:lang w:val="en-US" w:eastAsia="en-US"/>
+        </w:rPr>
+        <w:t>i</w:t>
+      </w:r>
+      <w:proofErr w:type="spellEnd"/>
+      <w:r>
+        <w:rPr>
+          <w:rFonts w:ascii="Consolas" w:eastAsiaTheme="minorHAnsi" w:hAnsi="Consolas" w:cs="Consolas"/>
+          <w:color w:val="000000"/>
+          <w:sz w:val="19"/>
+          <w:szCs w:val="19"/>
+          <w:lang w:val="en-US" w:eastAsia="en-US"/>
+        </w:rPr>
+        <w:t xml:space="preserve">][j] / </w:t>
+      </w:r>
+      <w:proofErr w:type="spellStart"/>
+      <w:r>
+        <w:rPr>
+          <w:rFonts w:ascii="Consolas" w:eastAsiaTheme="minorHAnsi" w:hAnsi="Consolas" w:cs="Consolas"/>
+          <w:color w:val="000000"/>
+          <w:sz w:val="19"/>
+          <w:szCs w:val="19"/>
+          <w:lang w:val="en-US" w:eastAsia="en-US"/>
+        </w:rPr>
+        <w:t>matrixA</w:t>
+      </w:r>
+      <w:proofErr w:type="spellEnd"/>
+      <w:r>
+        <w:rPr>
+          <w:rFonts w:ascii="Consolas" w:eastAsiaTheme="minorHAnsi" w:hAnsi="Consolas" w:cs="Consolas"/>
+          <w:color w:val="000000"/>
+          <w:sz w:val="19"/>
+          <w:szCs w:val="19"/>
+          <w:lang w:val="en-US" w:eastAsia="en-US"/>
+        </w:rPr>
+        <w:t>[</w:t>
+      </w:r>
+      <w:proofErr w:type="spellStart"/>
+      <w:r>
+        <w:rPr>
+          <w:rFonts w:ascii="Consolas" w:eastAsiaTheme="minorHAnsi" w:hAnsi="Consolas" w:cs="Consolas"/>
+          <w:color w:val="000000"/>
+          <w:sz w:val="19"/>
+          <w:szCs w:val="19"/>
+          <w:lang w:val="en-US" w:eastAsia="en-US"/>
+        </w:rPr>
+        <w:t>i</w:t>
+      </w:r>
+      <w:proofErr w:type="spellEnd"/>
+      <w:r>
+        <w:rPr>
+          <w:rFonts w:ascii="Consolas" w:eastAsiaTheme="minorHAnsi" w:hAnsi="Consolas" w:cs="Consolas"/>
+          <w:color w:val="000000"/>
+          <w:sz w:val="19"/>
+          <w:szCs w:val="19"/>
+          <w:lang w:val="en-US" w:eastAsia="en-US"/>
+        </w:rPr>
+        <w:t>][</w:t>
+      </w:r>
+      <w:proofErr w:type="spellStart"/>
+      <w:r>
+        <w:rPr>
+          <w:rFonts w:ascii="Consolas" w:eastAsiaTheme="minorHAnsi" w:hAnsi="Consolas" w:cs="Consolas"/>
+          <w:color w:val="000000"/>
+          <w:sz w:val="19"/>
+          <w:szCs w:val="19"/>
+          <w:lang w:val="en-US" w:eastAsia="en-US"/>
+        </w:rPr>
+        <w:t>i</w:t>
+      </w:r>
+      <w:proofErr w:type="spellEnd"/>
+      <w:r>
+        <w:rPr>
+          <w:rFonts w:ascii="Consolas" w:eastAsiaTheme="minorHAnsi" w:hAnsi="Consolas" w:cs="Consolas"/>
+          <w:color w:val="000000"/>
+          <w:sz w:val="19"/>
+          <w:szCs w:val="19"/>
+          <w:lang w:val="en-US" w:eastAsia="en-US"/>
+        </w:rPr>
+        <w:t>]);</w:t>
       </w:r>
     </w:p>
     <w:p>
@@ -4617,7 +5720,51 @@
           <w:szCs w:val="19"/>
           <w:lang w:val="en-US" w:eastAsia="en-US"/>
         </w:rPr>
-        <w:t xml:space="preserve">                matrixC[i][j] = 0;</w:t>
+        <w:t xml:space="preserve">                </w:t>
+      </w:r>
+      <w:proofErr w:type="spellStart"/>
+      <w:r>
+        <w:rPr>
+          <w:rFonts w:ascii="Consolas" w:eastAsiaTheme="minorHAnsi" w:hAnsi="Consolas" w:cs="Consolas"/>
+          <w:color w:val="000000"/>
+          <w:sz w:val="19"/>
+          <w:szCs w:val="19"/>
+          <w:lang w:val="en-US" w:eastAsia="en-US"/>
+        </w:rPr>
+        <w:t>matrixC</w:t>
+      </w:r>
+      <w:proofErr w:type="spellEnd"/>
+      <w:r>
+        <w:rPr>
+          <w:rFonts w:ascii="Consolas" w:eastAsiaTheme="minorHAnsi" w:hAnsi="Consolas" w:cs="Consolas"/>
+          <w:color w:val="000000"/>
+          <w:sz w:val="19"/>
+          <w:szCs w:val="19"/>
+          <w:lang w:val="en-US" w:eastAsia="en-US"/>
+        </w:rPr>
+        <w:t>[</w:t>
+      </w:r>
+      <w:proofErr w:type="spellStart"/>
+      <w:r>
+        <w:rPr>
+          <w:rFonts w:ascii="Consolas" w:eastAsiaTheme="minorHAnsi" w:hAnsi="Consolas" w:cs="Consolas"/>
+          <w:color w:val="000000"/>
+          <w:sz w:val="19"/>
+          <w:szCs w:val="19"/>
+          <w:lang w:val="en-US" w:eastAsia="en-US"/>
+        </w:rPr>
+        <w:t>i</w:t>
+      </w:r>
+      <w:proofErr w:type="spellEnd"/>
+      <w:r>
+        <w:rPr>
+          <w:rFonts w:ascii="Consolas" w:eastAsiaTheme="minorHAnsi" w:hAnsi="Consolas" w:cs="Consolas"/>
+          <w:color w:val="000000"/>
+          <w:sz w:val="19"/>
+          <w:szCs w:val="19"/>
+          <w:lang w:val="en-US" w:eastAsia="en-US"/>
+        </w:rPr>
+        <w:t>][j] = 0;</w:t>
       </w:r>
     </w:p>
     <w:p>
@@ -4695,7 +5842,161 @@
           <w:szCs w:val="19"/>
           <w:lang w:val="en-US" w:eastAsia="en-US"/>
         </w:rPr>
-        <w:t xml:space="preserve">        vectorD[i] = vectorB[i] / matrixA[i][i];</w:t>
+        <w:t xml:space="preserve">        </w:t>
+      </w:r>
+      <w:proofErr w:type="spellStart"/>
+      <w:r>
+        <w:rPr>
+          <w:rFonts w:ascii="Consolas" w:eastAsiaTheme="minorHAnsi" w:hAnsi="Consolas" w:cs="Consolas"/>
+          <w:color w:val="000000"/>
+          <w:sz w:val="19"/>
+          <w:szCs w:val="19"/>
+          <w:lang w:val="en-US" w:eastAsia="en-US"/>
+        </w:rPr>
+        <w:t>vectorD</w:t>
+      </w:r>
+      <w:proofErr w:type="spellEnd"/>
+      <w:r>
+        <w:rPr>
+          <w:rFonts w:ascii="Consolas" w:eastAsiaTheme="minorHAnsi" w:hAnsi="Consolas" w:cs="Consolas"/>
+          <w:color w:val="000000"/>
+          <w:sz w:val="19"/>
+          <w:szCs w:val="19"/>
+          <w:lang w:val="en-US" w:eastAsia="en-US"/>
+        </w:rPr>
+        <w:t>[</w:t>
+      </w:r>
+      <w:proofErr w:type="spellStart"/>
+      <w:r>
+        <w:rPr>
+          <w:rFonts w:ascii="Consolas" w:eastAsiaTheme="minorHAnsi" w:hAnsi="Consolas" w:cs="Consolas"/>
+          <w:color w:val="000000"/>
+          <w:sz w:val="19"/>
+          <w:szCs w:val="19"/>
+          <w:lang w:val="en-US" w:eastAsia="en-US"/>
+        </w:rPr>
+        <w:t>i</w:t>
+      </w:r>
+      <w:proofErr w:type="spellEnd"/>
+      <w:r>
+        <w:rPr>
+          <w:rFonts w:ascii="Consolas" w:eastAsiaTheme="minorHAnsi" w:hAnsi="Consolas" w:cs="Consolas"/>
+          <w:color w:val="000000"/>
+          <w:sz w:val="19"/>
+          <w:szCs w:val="19"/>
+          <w:lang w:val="en-US" w:eastAsia="en-US"/>
+        </w:rPr>
+        <w:t xml:space="preserve">] = </w:t>
+      </w:r>
+      <w:proofErr w:type="spellStart"/>
+      <w:r>
+        <w:rPr>
+          <w:rFonts w:ascii="Consolas" w:eastAsiaTheme="minorHAnsi" w:hAnsi="Consolas" w:cs="Consolas"/>
+          <w:color w:val="000000"/>
+          <w:sz w:val="19"/>
+          <w:szCs w:val="19"/>
+          <w:lang w:val="en-US" w:eastAsia="en-US"/>
+        </w:rPr>
+        <w:t>vectorB</w:t>
+      </w:r>
+      <w:proofErr w:type="spellEnd"/>
+      <w:r>
+        <w:rPr>
+          <w:rFonts w:ascii="Consolas" w:eastAsiaTheme="minorHAnsi" w:hAnsi="Consolas" w:cs="Consolas"/>
+          <w:color w:val="000000"/>
+          <w:sz w:val="19"/>
+          <w:szCs w:val="19"/>
+          <w:lang w:val="en-US" w:eastAsia="en-US"/>
+        </w:rPr>
+        <w:t>[</w:t>
+      </w:r>
+      <w:proofErr w:type="spellStart"/>
+      <w:r>
+        <w:rPr>
+          <w:rFonts w:ascii="Consolas" w:eastAsiaTheme="minorHAnsi" w:hAnsi="Consolas" w:cs="Consolas"/>
+          <w:color w:val="000000"/>
+          <w:sz w:val="19"/>
+          <w:szCs w:val="19"/>
+          <w:lang w:val="en-US" w:eastAsia="en-US"/>
+        </w:rPr>
+        <w:t>i</w:t>
+      </w:r>
+      <w:proofErr w:type="spellEnd"/>
+      <w:r>
+        <w:rPr>
+          <w:rFonts w:ascii="Consolas" w:eastAsiaTheme="minorHAnsi" w:hAnsi="Consolas" w:cs="Consolas"/>
+          <w:color w:val="000000"/>
+          <w:sz w:val="19"/>
+          <w:szCs w:val="19"/>
+          <w:lang w:val="en-US" w:eastAsia="en-US"/>
+        </w:rPr>
+        <w:t xml:space="preserve">] / </w:t>
+      </w:r>
+      <w:proofErr w:type="spellStart"/>
+      <w:r>
+        <w:rPr>
+          <w:rFonts w:ascii="Consolas" w:eastAsiaTheme="minorHAnsi" w:hAnsi="Consolas" w:cs="Consolas"/>
+          <w:color w:val="000000"/>
+          <w:sz w:val="19"/>
+          <w:szCs w:val="19"/>
+          <w:lang w:val="en-US" w:eastAsia="en-US"/>
+        </w:rPr>
+        <w:t>matrixA</w:t>
+      </w:r>
+      <w:proofErr w:type="spellEnd"/>
+      <w:r>
+        <w:rPr>
+          <w:rFonts w:ascii="Consolas" w:eastAsiaTheme="minorHAnsi" w:hAnsi="Consolas" w:cs="Consolas"/>
+          <w:color w:val="000000"/>
+          <w:sz w:val="19"/>
+          <w:szCs w:val="19"/>
+          <w:lang w:val="en-US" w:eastAsia="en-US"/>
+        </w:rPr>
+        <w:t>[</w:t>
+      </w:r>
+      <w:proofErr w:type="spellStart"/>
+      <w:r>
+        <w:rPr>
+          <w:rFonts w:ascii="Consolas" w:eastAsiaTheme="minorHAnsi" w:hAnsi="Consolas" w:cs="Consolas"/>
+          <w:color w:val="000000"/>
+          <w:sz w:val="19"/>
+          <w:szCs w:val="19"/>
+          <w:lang w:val="en-US" w:eastAsia="en-US"/>
+        </w:rPr>
+        <w:t>i</w:t>
+      </w:r>
+      <w:proofErr w:type="spellEnd"/>
+      <w:r>
+        <w:rPr>
+          <w:rFonts w:ascii="Consolas" w:eastAsiaTheme="minorHAnsi" w:hAnsi="Consolas" w:cs="Consolas"/>
+          <w:color w:val="000000"/>
+          <w:sz w:val="19"/>
+          <w:szCs w:val="19"/>
+          <w:lang w:val="en-US" w:eastAsia="en-US"/>
+        </w:rPr>
+        <w:t>][</w:t>
+      </w:r>
+      <w:proofErr w:type="spellStart"/>
+      <w:r>
+        <w:rPr>
+          <w:rFonts w:ascii="Consolas" w:eastAsiaTheme="minorHAnsi" w:hAnsi="Consolas" w:cs="Consolas"/>
+          <w:color w:val="000000"/>
+          <w:sz w:val="19"/>
+          <w:szCs w:val="19"/>
+          <w:lang w:val="en-US" w:eastAsia="en-US"/>
+        </w:rPr>
+        <w:t>i</w:t>
+      </w:r>
+      <w:proofErr w:type="spellEnd"/>
+      <w:r>
+        <w:rPr>
+          <w:rFonts w:ascii="Consolas" w:eastAsiaTheme="minorHAnsi" w:hAnsi="Consolas" w:cs="Consolas"/>
+          <w:color w:val="000000"/>
+          <w:sz w:val="19"/>
+          <w:szCs w:val="19"/>
+          <w:lang w:val="en-US" w:eastAsia="en-US"/>
+        </w:rPr>
+        <w:t>];</w:t>
       </w:r>
     </w:p>
     <w:p>
@@ -4763,7 +6064,29 @@
           <w:szCs w:val="19"/>
           <w:lang w:val="en-US" w:eastAsia="en-US"/>
         </w:rPr>
-        <w:t xml:space="preserve">    cout </w:t>
+        <w:t xml:space="preserve">    </w:t>
+      </w:r>
+      <w:proofErr w:type="spellStart"/>
+      <w:r>
+        <w:rPr>
+          <w:rFonts w:ascii="Consolas" w:eastAsiaTheme="minorHAnsi" w:hAnsi="Consolas" w:cs="Consolas"/>
+          <w:color w:val="000000"/>
+          <w:sz w:val="19"/>
+          <w:szCs w:val="19"/>
+          <w:lang w:val="en-US" w:eastAsia="en-US"/>
+        </w:rPr>
+        <w:t>cout</w:t>
+      </w:r>
+      <w:proofErr w:type="spellEnd"/>
+      <w:r>
+        <w:rPr>
+          <w:rFonts w:ascii="Consolas" w:eastAsiaTheme="minorHAnsi" w:hAnsi="Consolas" w:cs="Consolas"/>
+          <w:color w:val="000000"/>
+          <w:sz w:val="19"/>
+          <w:szCs w:val="19"/>
+          <w:lang w:val="en-US" w:eastAsia="en-US"/>
+        </w:rPr>
+        <w:t xml:space="preserve"> </w:t>
       </w:r>
       <w:r>
         <w:rPr>
@@ -4823,7 +6146,29 @@
           <w:szCs w:val="19"/>
           <w:lang w:val="en-US" w:eastAsia="en-US"/>
         </w:rPr>
-        <w:t xml:space="preserve"> endl;</w:t>
+        <w:t xml:space="preserve"> </w:t>
+      </w:r>
+      <w:proofErr w:type="spellStart"/>
+      <w:r>
+        <w:rPr>
+          <w:rFonts w:ascii="Consolas" w:eastAsiaTheme="minorHAnsi" w:hAnsi="Consolas" w:cs="Consolas"/>
+          <w:color w:val="000000"/>
+          <w:sz w:val="19"/>
+          <w:szCs w:val="19"/>
+          <w:lang w:val="en-US" w:eastAsia="en-US"/>
+        </w:rPr>
+        <w:t>endl</w:t>
+      </w:r>
+      <w:proofErr w:type="spellEnd"/>
+      <w:r>
+        <w:rPr>
+          <w:rFonts w:ascii="Consolas" w:eastAsiaTheme="minorHAnsi" w:hAnsi="Consolas" w:cs="Consolas"/>
+          <w:color w:val="000000"/>
+          <w:sz w:val="19"/>
+          <w:szCs w:val="19"/>
+          <w:lang w:val="en-US" w:eastAsia="en-US"/>
+        </w:rPr>
+        <w:t>;</w:t>
       </w:r>
     </w:p>
     <w:p>
@@ -4849,7 +6194,53 @@
           <w:szCs w:val="19"/>
           <w:lang w:val="en-US" w:eastAsia="en-US"/>
         </w:rPr>
-        <w:t xml:space="preserve">    PrintMatrix(matrixC, SIZE);</w:t>
+        <w:t xml:space="preserve">    </w:t>
+      </w:r>
+      <w:proofErr w:type="spellStart"/>
+      <w:proofErr w:type="gramStart"/>
+      <w:r>
+        <w:rPr>
+          <w:rFonts w:ascii="Consolas" w:eastAsiaTheme="minorHAnsi" w:hAnsi="Consolas" w:cs="Consolas"/>
+          <w:color w:val="000000"/>
+          <w:sz w:val="19"/>
+          <w:szCs w:val="19"/>
+          <w:lang w:val="en-US" w:eastAsia="en-US"/>
+        </w:rPr>
+        <w:t>PrintMatrix</w:t>
+      </w:r>
+      <w:proofErr w:type="spellEnd"/>
+      <w:r>
+        <w:rPr>
+          <w:rFonts w:ascii="Consolas" w:eastAsiaTheme="minorHAnsi" w:hAnsi="Consolas" w:cs="Consolas"/>
+          <w:color w:val="000000"/>
+          <w:sz w:val="19"/>
+          <w:szCs w:val="19"/>
+          <w:lang w:val="en-US" w:eastAsia="en-US"/>
+        </w:rPr>
+        <w:t>(</w:t>
+      </w:r>
+      <w:proofErr w:type="spellStart"/>
+      <w:proofErr w:type="gramEnd"/>
+      <w:r>
+        <w:rPr>
+          <w:rFonts w:ascii="Consolas" w:eastAsiaTheme="minorHAnsi" w:hAnsi="Consolas" w:cs="Consolas"/>
+          <w:color w:val="000000"/>
+          <w:sz w:val="19"/>
+          <w:szCs w:val="19"/>
+          <w:lang w:val="en-US" w:eastAsia="en-US"/>
+        </w:rPr>
+        <w:t>matrixC</w:t>
+      </w:r>
+      <w:proofErr w:type="spellEnd"/>
+      <w:r>
+        <w:rPr>
+          <w:rFonts w:ascii="Consolas" w:eastAsiaTheme="minorHAnsi" w:hAnsi="Consolas" w:cs="Consolas"/>
+          <w:color w:val="000000"/>
+          <w:sz w:val="19"/>
+          <w:szCs w:val="19"/>
+          <w:lang w:val="en-US" w:eastAsia="en-US"/>
+        </w:rPr>
+        <w:t>, SIZE);</w:t>
       </w:r>
     </w:p>
     <w:p>
@@ -4875,7 +6266,29 @@
           <w:szCs w:val="19"/>
           <w:lang w:val="en-US" w:eastAsia="en-US"/>
         </w:rPr>
-        <w:t xml:space="preserve">    cout </w:t>
+        <w:t xml:space="preserve">    </w:t>
+      </w:r>
+      <w:proofErr w:type="spellStart"/>
+      <w:r>
+        <w:rPr>
+          <w:rFonts w:ascii="Consolas" w:eastAsiaTheme="minorHAnsi" w:hAnsi="Consolas" w:cs="Consolas"/>
+          <w:color w:val="000000"/>
+          <w:sz w:val="19"/>
+          <w:szCs w:val="19"/>
+          <w:lang w:val="en-US" w:eastAsia="en-US"/>
+        </w:rPr>
+        <w:t>cout</w:t>
+      </w:r>
+      <w:proofErr w:type="spellEnd"/>
+      <w:r>
+        <w:rPr>
+          <w:rFonts w:ascii="Consolas" w:eastAsiaTheme="minorHAnsi" w:hAnsi="Consolas" w:cs="Consolas"/>
+          <w:color w:val="000000"/>
+          <w:sz w:val="19"/>
+          <w:szCs w:val="19"/>
+          <w:lang w:val="en-US" w:eastAsia="en-US"/>
+        </w:rPr>
+        <w:t xml:space="preserve"> </w:t>
       </w:r>
       <w:r>
         <w:rPr>
@@ -4935,7 +6348,29 @@
           <w:szCs w:val="19"/>
           <w:lang w:val="en-US" w:eastAsia="en-US"/>
         </w:rPr>
-        <w:t xml:space="preserve"> endl;</w:t>
+        <w:t xml:space="preserve"> </w:t>
+      </w:r>
+      <w:proofErr w:type="spellStart"/>
+      <w:r>
+        <w:rPr>
+          <w:rFonts w:ascii="Consolas" w:eastAsiaTheme="minorHAnsi" w:hAnsi="Consolas" w:cs="Consolas"/>
+          <w:color w:val="000000"/>
+          <w:sz w:val="19"/>
+          <w:szCs w:val="19"/>
+          <w:lang w:val="en-US" w:eastAsia="en-US"/>
+        </w:rPr>
+        <w:t>endl</w:t>
+      </w:r>
+      <w:proofErr w:type="spellEnd"/>
+      <w:r>
+        <w:rPr>
+          <w:rFonts w:ascii="Consolas" w:eastAsiaTheme="minorHAnsi" w:hAnsi="Consolas" w:cs="Consolas"/>
+          <w:color w:val="000000"/>
+          <w:sz w:val="19"/>
+          <w:szCs w:val="19"/>
+          <w:lang w:val="en-US" w:eastAsia="en-US"/>
+        </w:rPr>
+        <w:t>;</w:t>
       </w:r>
     </w:p>
     <w:p>
@@ -4961,7 +6396,53 @@
           <w:szCs w:val="19"/>
           <w:lang w:val="en-US" w:eastAsia="en-US"/>
         </w:rPr>
-        <w:t xml:space="preserve">    PrintVector(vectorD, SIZE);</w:t>
+        <w:t xml:space="preserve">    </w:t>
+      </w:r>
+      <w:proofErr w:type="spellStart"/>
+      <w:proofErr w:type="gramStart"/>
+      <w:r>
+        <w:rPr>
+          <w:rFonts w:ascii="Consolas" w:eastAsiaTheme="minorHAnsi" w:hAnsi="Consolas" w:cs="Consolas"/>
+          <w:color w:val="000000"/>
+          <w:sz w:val="19"/>
+          <w:szCs w:val="19"/>
+          <w:lang w:val="en-US" w:eastAsia="en-US"/>
+        </w:rPr>
+        <w:t>PrintVector</w:t>
+      </w:r>
+      <w:proofErr w:type="spellEnd"/>
+      <w:r>
+        <w:rPr>
+          <w:rFonts w:ascii="Consolas" w:eastAsiaTheme="minorHAnsi" w:hAnsi="Consolas" w:cs="Consolas"/>
+          <w:color w:val="000000"/>
+          <w:sz w:val="19"/>
+          <w:szCs w:val="19"/>
+          <w:lang w:val="en-US" w:eastAsia="en-US"/>
+        </w:rPr>
+        <w:t>(</w:t>
+      </w:r>
+      <w:proofErr w:type="spellStart"/>
+      <w:proofErr w:type="gramEnd"/>
+      <w:r>
+        <w:rPr>
+          <w:rFonts w:ascii="Consolas" w:eastAsiaTheme="minorHAnsi" w:hAnsi="Consolas" w:cs="Consolas"/>
+          <w:color w:val="000000"/>
+          <w:sz w:val="19"/>
+          <w:szCs w:val="19"/>
+          <w:lang w:val="en-US" w:eastAsia="en-US"/>
+        </w:rPr>
+        <w:t>vectorD</w:t>
+      </w:r>
+      <w:proofErr w:type="spellEnd"/>
+      <w:r>
+        <w:rPr>
+          <w:rFonts w:ascii="Consolas" w:eastAsiaTheme="minorHAnsi" w:hAnsi="Consolas" w:cs="Consolas"/>
+          <w:color w:val="000000"/>
+          <w:sz w:val="19"/>
+          <w:szCs w:val="19"/>
+          <w:lang w:val="en-US" w:eastAsia="en-US"/>
+        </w:rPr>
+        <w:t>, SIZE);</w:t>
       </w:r>
     </w:p>
     <w:p>
@@ -5076,47 +6557,7 @@
           <w:szCs w:val="19"/>
           <w:lang w:val="en-US" w:eastAsia="en-US"/>
         </w:rPr>
-        <w:t xml:space="preserve">        </w:t>
-      </w:r>
-      <w:r>
-        <w:rPr>
-          <w:rFonts w:ascii="Consolas" w:eastAsiaTheme="minorHAnsi" w:hAnsi="Consolas" w:cs="Consolas"/>
-          <w:color w:val="0000FF"/>
-          <w:sz w:val="19"/>
-          <w:szCs w:val="19"/>
-          <w:lang w:val="en-US" w:eastAsia="en-US"/>
-        </w:rPr>
-        <w:t>for</w:t>
-      </w:r>
-      <w:r>
-        <w:rPr>
-          <w:rFonts w:ascii="Consolas" w:eastAsiaTheme="minorHAnsi" w:hAnsi="Consolas" w:cs="Consolas"/>
-          <w:color w:val="000000"/>
-          <w:sz w:val="19"/>
-          <w:szCs w:val="19"/>
-          <w:lang w:val="en-US" w:eastAsia="en-US"/>
-        </w:rPr>
-        <w:t xml:space="preserve"> (</w:t>
-      </w:r>
-      <w:r>
-        <w:rPr>
-          <w:rFonts w:ascii="Consolas" w:eastAsiaTheme="minorHAnsi" w:hAnsi="Consolas" w:cs="Consolas"/>
-          <w:color w:val="0000FF"/>
-          <w:sz w:val="19"/>
-          <w:szCs w:val="19"/>
-          <w:lang w:val="en-US" w:eastAsia="en-US"/>
-        </w:rPr>
-        <w:t>int</w:t>
-      </w:r>
-      <w:r>
-        <w:rPr>
-          <w:rFonts w:ascii="Consolas" w:eastAsiaTheme="minorHAnsi" w:hAnsi="Consolas" w:cs="Consolas"/>
-          <w:color w:val="000000"/>
-          <w:sz w:val="19"/>
-          <w:szCs w:val="19"/>
-          <w:lang w:val="en-US" w:eastAsia="en-US"/>
-        </w:rPr>
-        <w:t xml:space="preserve"> i = 0; i &lt; SIZE; i++) {</w:t>
+        <w:t xml:space="preserve">        diff = 0;</w:t>
       </w:r>
     </w:p>
     <w:p>
@@ -5142,7 +6583,7 @@
           <w:szCs w:val="19"/>
           <w:lang w:val="en-US" w:eastAsia="en-US"/>
         </w:rPr>
-        <w:t xml:space="preserve">            </w:t>
+        <w:t xml:space="preserve">        </w:t>
       </w:r>
       <w:r>
         <w:rPr>
@@ -5152,17 +6593,105 @@
           <w:szCs w:val="19"/>
           <w:lang w:val="en-US" w:eastAsia="en-US"/>
         </w:rPr>
-        <w:t>double</w:t>
-      </w:r>
-      <w:r>
-        <w:rPr>
-          <w:rFonts w:ascii="Consolas" w:eastAsiaTheme="minorHAnsi" w:hAnsi="Consolas" w:cs="Consolas"/>
-          <w:color w:val="000000"/>
-          <w:sz w:val="19"/>
-          <w:szCs w:val="19"/>
-          <w:lang w:val="en-US" w:eastAsia="en-US"/>
-        </w:rPr>
-        <w:t xml:space="preserve"> sum = 0;</w:t>
+        <w:t>for</w:t>
+      </w:r>
+      <w:r>
+        <w:rPr>
+          <w:rFonts w:ascii="Consolas" w:eastAsiaTheme="minorHAnsi" w:hAnsi="Consolas" w:cs="Consolas"/>
+          <w:color w:val="000000"/>
+          <w:sz w:val="19"/>
+          <w:szCs w:val="19"/>
+          <w:lang w:val="en-US" w:eastAsia="en-US"/>
+        </w:rPr>
+        <w:t xml:space="preserve"> (</w:t>
+      </w:r>
+      <w:proofErr w:type="spellStart"/>
+      <w:r>
+        <w:rPr>
+          <w:rFonts w:ascii="Consolas" w:eastAsiaTheme="minorHAnsi" w:hAnsi="Consolas" w:cs="Consolas"/>
+          <w:color w:val="0000FF"/>
+          <w:sz w:val="19"/>
+          <w:szCs w:val="19"/>
+          <w:lang w:val="en-US" w:eastAsia="en-US"/>
+        </w:rPr>
+        <w:t>int</w:t>
+      </w:r>
+      <w:proofErr w:type="spellEnd"/>
+      <w:r>
+        <w:rPr>
+          <w:rFonts w:ascii="Consolas" w:eastAsiaTheme="minorHAnsi" w:hAnsi="Consolas" w:cs="Consolas"/>
+          <w:color w:val="000000"/>
+          <w:sz w:val="19"/>
+          <w:szCs w:val="19"/>
+          <w:lang w:val="en-US" w:eastAsia="en-US"/>
+        </w:rPr>
+        <w:t xml:space="preserve"> </w:t>
+      </w:r>
+      <w:proofErr w:type="spellStart"/>
+      <w:r>
+        <w:rPr>
+          <w:rFonts w:ascii="Consolas" w:eastAsiaTheme="minorHAnsi" w:hAnsi="Consolas" w:cs="Consolas"/>
+          <w:color w:val="000000"/>
+          <w:sz w:val="19"/>
+          <w:szCs w:val="19"/>
+          <w:lang w:val="en-US" w:eastAsia="en-US"/>
+        </w:rPr>
+        <w:t>i</w:t>
+      </w:r>
+      <w:proofErr w:type="spellEnd"/>
+      <w:r>
+        <w:rPr>
+          <w:rFonts w:ascii="Consolas" w:eastAsiaTheme="minorHAnsi" w:hAnsi="Consolas" w:cs="Consolas"/>
+          <w:color w:val="000000"/>
+          <w:sz w:val="19"/>
+          <w:szCs w:val="19"/>
+          <w:lang w:val="en-US" w:eastAsia="en-US"/>
+        </w:rPr>
+        <w:t xml:space="preserve"> = 0; </w:t>
+      </w:r>
+      <w:proofErr w:type="spellStart"/>
+      <w:r>
+        <w:rPr>
+          <w:rFonts w:ascii="Consolas" w:eastAsiaTheme="minorHAnsi" w:hAnsi="Consolas" w:cs="Consolas"/>
+          <w:color w:val="000000"/>
+          <w:sz w:val="19"/>
+          <w:szCs w:val="19"/>
+          <w:lang w:val="en-US" w:eastAsia="en-US"/>
+        </w:rPr>
+        <w:t>i</w:t>
+      </w:r>
+      <w:proofErr w:type="spellEnd"/>
+      <w:r>
+        <w:rPr>
+          <w:rFonts w:ascii="Consolas" w:eastAsiaTheme="minorHAnsi" w:hAnsi="Consolas" w:cs="Consolas"/>
+          <w:color w:val="000000"/>
+          <w:sz w:val="19"/>
+          <w:szCs w:val="19"/>
+          <w:lang w:val="en-US" w:eastAsia="en-US"/>
+        </w:rPr>
+        <w:t xml:space="preserve"> &lt; SIZE; </w:t>
+      </w:r>
+      <w:proofErr w:type="spellStart"/>
+      <w:r>
+        <w:rPr>
+          <w:rFonts w:ascii="Consolas" w:eastAsiaTheme="minorHAnsi" w:hAnsi="Consolas" w:cs="Consolas"/>
+          <w:color w:val="000000"/>
+          <w:sz w:val="19"/>
+          <w:szCs w:val="19"/>
+          <w:lang w:val="en-US" w:eastAsia="en-US"/>
+        </w:rPr>
+        <w:t>i</w:t>
+      </w:r>
+      <w:proofErr w:type="spellEnd"/>
+      <w:r>
+        <w:rPr>
+          <w:rFonts w:ascii="Consolas" w:eastAsiaTheme="minorHAnsi" w:hAnsi="Consolas" w:cs="Consolas"/>
+          <w:color w:val="000000"/>
+          <w:sz w:val="19"/>
+          <w:szCs w:val="19"/>
+          <w:lang w:val="en-US" w:eastAsia="en-US"/>
+        </w:rPr>
+        <w:t>++) {</w:t>
       </w:r>
     </w:p>
     <w:p>
@@ -5198,37 +6727,17 @@
           <w:szCs w:val="19"/>
           <w:lang w:val="en-US" w:eastAsia="en-US"/>
         </w:rPr>
-        <w:t>for</w:t>
-      </w:r>
-      <w:r>
-        <w:rPr>
-          <w:rFonts w:ascii="Consolas" w:eastAsiaTheme="minorHAnsi" w:hAnsi="Consolas" w:cs="Consolas"/>
-          <w:color w:val="000000"/>
-          <w:sz w:val="19"/>
-          <w:szCs w:val="19"/>
-          <w:lang w:val="en-US" w:eastAsia="en-US"/>
-        </w:rPr>
-        <w:t xml:space="preserve"> (</w:t>
-      </w:r>
-      <w:r>
-        <w:rPr>
-          <w:rFonts w:ascii="Consolas" w:eastAsiaTheme="minorHAnsi" w:hAnsi="Consolas" w:cs="Consolas"/>
-          <w:color w:val="0000FF"/>
-          <w:sz w:val="19"/>
-          <w:szCs w:val="19"/>
-          <w:lang w:val="en-US" w:eastAsia="en-US"/>
-        </w:rPr>
-        <w:t>int</w:t>
-      </w:r>
-      <w:r>
-        <w:rPr>
-          <w:rFonts w:ascii="Consolas" w:eastAsiaTheme="minorHAnsi" w:hAnsi="Consolas" w:cs="Consolas"/>
-          <w:color w:val="000000"/>
-          <w:sz w:val="19"/>
-          <w:szCs w:val="19"/>
-          <w:lang w:val="en-US" w:eastAsia="en-US"/>
-        </w:rPr>
-        <w:t xml:space="preserve"> j = 0; j &lt; SIZE; j++) {</w:t>
+        <w:t>double</w:t>
+      </w:r>
+      <w:r>
+        <w:rPr>
+          <w:rFonts w:ascii="Consolas" w:eastAsiaTheme="minorHAnsi" w:hAnsi="Consolas" w:cs="Consolas"/>
+          <w:color w:val="000000"/>
+          <w:sz w:val="19"/>
+          <w:szCs w:val="19"/>
+          <w:lang w:val="en-US" w:eastAsia="en-US"/>
+        </w:rPr>
+        <w:t xml:space="preserve"> sum = 0;</w:t>
       </w:r>
     </w:p>
     <w:p>
@@ -5254,7 +6763,71 @@
           <w:szCs w:val="19"/>
           <w:lang w:val="en-US" w:eastAsia="en-US"/>
         </w:rPr>
-        <w:t xml:space="preserve">                sum += matrixC[i][j] * vectorX_prev[j];</w:t>
+        <w:t xml:space="preserve">            </w:t>
+      </w:r>
+      <w:r>
+        <w:rPr>
+          <w:rFonts w:ascii="Consolas" w:eastAsiaTheme="minorHAnsi" w:hAnsi="Consolas" w:cs="Consolas"/>
+          <w:color w:val="0000FF"/>
+          <w:sz w:val="19"/>
+          <w:szCs w:val="19"/>
+          <w:lang w:val="en-US" w:eastAsia="en-US"/>
+        </w:rPr>
+        <w:t>for</w:t>
+      </w:r>
+      <w:r>
+        <w:rPr>
+          <w:rFonts w:ascii="Consolas" w:eastAsiaTheme="minorHAnsi" w:hAnsi="Consolas" w:cs="Consolas"/>
+          <w:color w:val="000000"/>
+          <w:sz w:val="19"/>
+          <w:szCs w:val="19"/>
+          <w:lang w:val="en-US" w:eastAsia="en-US"/>
+        </w:rPr>
+        <w:t xml:space="preserve"> (</w:t>
+      </w:r>
+      <w:proofErr w:type="spellStart"/>
+      <w:r>
+        <w:rPr>
+          <w:rFonts w:ascii="Consolas" w:eastAsiaTheme="minorHAnsi" w:hAnsi="Consolas" w:cs="Consolas"/>
+          <w:color w:val="0000FF"/>
+          <w:sz w:val="19"/>
+          <w:szCs w:val="19"/>
+          <w:lang w:val="en-US" w:eastAsia="en-US"/>
+        </w:rPr>
+        <w:t>int</w:t>
+      </w:r>
+      <w:proofErr w:type="spellEnd"/>
+      <w:r>
+        <w:rPr>
+          <w:rFonts w:ascii="Consolas" w:eastAsiaTheme="minorHAnsi" w:hAnsi="Consolas" w:cs="Consolas"/>
+          <w:color w:val="000000"/>
+          <w:sz w:val="19"/>
+          <w:szCs w:val="19"/>
+          <w:lang w:val="en-US" w:eastAsia="en-US"/>
+        </w:rPr>
+        <w:t xml:space="preserve"> j = 0; j &lt; SIZE; </w:t>
+      </w:r>
+      <w:proofErr w:type="spellStart"/>
+      <w:r>
+        <w:rPr>
+          <w:rFonts w:ascii="Consolas" w:eastAsiaTheme="minorHAnsi" w:hAnsi="Consolas" w:cs="Consolas"/>
+          <w:color w:val="000000"/>
+          <w:sz w:val="19"/>
+          <w:szCs w:val="19"/>
+          <w:lang w:val="en-US" w:eastAsia="en-US"/>
+        </w:rPr>
+        <w:t>j++</w:t>
+      </w:r>
+      <w:proofErr w:type="spellEnd"/>
+      <w:r>
+        <w:rPr>
+          <w:rFonts w:ascii="Consolas" w:eastAsiaTheme="minorHAnsi" w:hAnsi="Consolas" w:cs="Consolas"/>
+          <w:color w:val="000000"/>
+          <w:sz w:val="19"/>
+          <w:szCs w:val="19"/>
+          <w:lang w:val="en-US" w:eastAsia="en-US"/>
+        </w:rPr>
+        <w:t>) {</w:t>
       </w:r>
     </w:p>
     <w:p>
@@ -5280,7 +6853,73 @@
           <w:szCs w:val="19"/>
           <w:lang w:val="en-US" w:eastAsia="en-US"/>
         </w:rPr>
-        <w:t xml:space="preserve">            }</w:t>
+        <w:t xml:space="preserve">                sum += </w:t>
+      </w:r>
+      <w:proofErr w:type="spellStart"/>
+      <w:r>
+        <w:rPr>
+          <w:rFonts w:ascii="Consolas" w:eastAsiaTheme="minorHAnsi" w:hAnsi="Consolas" w:cs="Consolas"/>
+          <w:color w:val="000000"/>
+          <w:sz w:val="19"/>
+          <w:szCs w:val="19"/>
+          <w:lang w:val="en-US" w:eastAsia="en-US"/>
+        </w:rPr>
+        <w:t>matrixC</w:t>
+      </w:r>
+      <w:proofErr w:type="spellEnd"/>
+      <w:r>
+        <w:rPr>
+          <w:rFonts w:ascii="Consolas" w:eastAsiaTheme="minorHAnsi" w:hAnsi="Consolas" w:cs="Consolas"/>
+          <w:color w:val="000000"/>
+          <w:sz w:val="19"/>
+          <w:szCs w:val="19"/>
+          <w:lang w:val="en-US" w:eastAsia="en-US"/>
+        </w:rPr>
+        <w:t>[</w:t>
+      </w:r>
+      <w:proofErr w:type="spellStart"/>
+      <w:r>
+        <w:rPr>
+          <w:rFonts w:ascii="Consolas" w:eastAsiaTheme="minorHAnsi" w:hAnsi="Consolas" w:cs="Consolas"/>
+          <w:color w:val="000000"/>
+          <w:sz w:val="19"/>
+          <w:szCs w:val="19"/>
+          <w:lang w:val="en-US" w:eastAsia="en-US"/>
+        </w:rPr>
+        <w:t>i</w:t>
+      </w:r>
+      <w:proofErr w:type="spellEnd"/>
+      <w:r>
+        <w:rPr>
+          <w:rFonts w:ascii="Consolas" w:eastAsiaTheme="minorHAnsi" w:hAnsi="Consolas" w:cs="Consolas"/>
+          <w:color w:val="000000"/>
+          <w:sz w:val="19"/>
+          <w:szCs w:val="19"/>
+          <w:lang w:val="en-US" w:eastAsia="en-US"/>
+        </w:rPr>
+        <w:t xml:space="preserve">][j] * </w:t>
+      </w:r>
+      <w:proofErr w:type="spellStart"/>
+      <w:r>
+        <w:rPr>
+          <w:rFonts w:ascii="Consolas" w:eastAsiaTheme="minorHAnsi" w:hAnsi="Consolas" w:cs="Consolas"/>
+          <w:color w:val="000000"/>
+          <w:sz w:val="19"/>
+          <w:szCs w:val="19"/>
+          <w:lang w:val="en-US" w:eastAsia="en-US"/>
+        </w:rPr>
+        <w:t>vectorX_prev</w:t>
+      </w:r>
+      <w:proofErr w:type="spellEnd"/>
+      <w:r>
+        <w:rPr>
+          <w:rFonts w:ascii="Consolas" w:eastAsiaTheme="minorHAnsi" w:hAnsi="Consolas" w:cs="Consolas"/>
+          <w:color w:val="000000"/>
+          <w:sz w:val="19"/>
+          <w:szCs w:val="19"/>
+          <w:lang w:val="en-US" w:eastAsia="en-US"/>
+        </w:rPr>
+        <w:t>[j];</w:t>
       </w:r>
     </w:p>
     <w:p>
@@ -5306,7 +6945,7 @@
           <w:szCs w:val="19"/>
           <w:lang w:val="en-US" w:eastAsia="en-US"/>
         </w:rPr>
-        <w:t xml:space="preserve">            vectorX[i] = sum + vectorD[i];</w:t>
+        <w:t xml:space="preserve">            }</w:t>
       </w:r>
     </w:p>
     <w:p>
@@ -5332,7 +6971,95 @@
           <w:szCs w:val="19"/>
           <w:lang w:val="en-US" w:eastAsia="en-US"/>
         </w:rPr>
-        <w:t xml:space="preserve">        }</w:t>
+        <w:t xml:space="preserve">            </w:t>
+      </w:r>
+      <w:proofErr w:type="spellStart"/>
+      <w:r>
+        <w:rPr>
+          <w:rFonts w:ascii="Consolas" w:eastAsiaTheme="minorHAnsi" w:hAnsi="Consolas" w:cs="Consolas"/>
+          <w:color w:val="000000"/>
+          <w:sz w:val="19"/>
+          <w:szCs w:val="19"/>
+          <w:lang w:val="en-US" w:eastAsia="en-US"/>
+        </w:rPr>
+        <w:t>vectorX</w:t>
+      </w:r>
+      <w:proofErr w:type="spellEnd"/>
+      <w:r>
+        <w:rPr>
+          <w:rFonts w:ascii="Consolas" w:eastAsiaTheme="minorHAnsi" w:hAnsi="Consolas" w:cs="Consolas"/>
+          <w:color w:val="000000"/>
+          <w:sz w:val="19"/>
+          <w:szCs w:val="19"/>
+          <w:lang w:val="en-US" w:eastAsia="en-US"/>
+        </w:rPr>
+        <w:t>[</w:t>
+      </w:r>
+      <w:proofErr w:type="spellStart"/>
+      <w:r>
+        <w:rPr>
+          <w:rFonts w:ascii="Consolas" w:eastAsiaTheme="minorHAnsi" w:hAnsi="Consolas" w:cs="Consolas"/>
+          <w:color w:val="000000"/>
+          <w:sz w:val="19"/>
+          <w:szCs w:val="19"/>
+          <w:lang w:val="en-US" w:eastAsia="en-US"/>
+        </w:rPr>
+        <w:t>i</w:t>
+      </w:r>
+      <w:proofErr w:type="spellEnd"/>
+      <w:r>
+        <w:rPr>
+          <w:rFonts w:ascii="Consolas" w:eastAsiaTheme="minorHAnsi" w:hAnsi="Consolas" w:cs="Consolas"/>
+          <w:color w:val="000000"/>
+          <w:sz w:val="19"/>
+          <w:szCs w:val="19"/>
+          <w:lang w:val="en-US" w:eastAsia="en-US"/>
+        </w:rPr>
+        <w:t xml:space="preserve">] = sum + </w:t>
+      </w:r>
+      <w:proofErr w:type="spellStart"/>
+      <w:r>
+        <w:rPr>
+          <w:rFonts w:ascii="Consolas" w:eastAsiaTheme="minorHAnsi" w:hAnsi="Consolas" w:cs="Consolas"/>
+          <w:color w:val="000000"/>
+          <w:sz w:val="19"/>
+          <w:szCs w:val="19"/>
+          <w:lang w:val="en-US" w:eastAsia="en-US"/>
+        </w:rPr>
+        <w:t>vectorD</w:t>
+      </w:r>
+      <w:proofErr w:type="spellEnd"/>
+      <w:r>
+        <w:rPr>
+          <w:rFonts w:ascii="Consolas" w:eastAsiaTheme="minorHAnsi" w:hAnsi="Consolas" w:cs="Consolas"/>
+          <w:color w:val="000000"/>
+          <w:sz w:val="19"/>
+          <w:szCs w:val="19"/>
+          <w:lang w:val="en-US" w:eastAsia="en-US"/>
+        </w:rPr>
+        <w:t>[</w:t>
+      </w:r>
+      <w:proofErr w:type="spellStart"/>
+      <w:r>
+        <w:rPr>
+          <w:rFonts w:ascii="Consolas" w:eastAsiaTheme="minorHAnsi" w:hAnsi="Consolas" w:cs="Consolas"/>
+          <w:color w:val="000000"/>
+          <w:sz w:val="19"/>
+          <w:szCs w:val="19"/>
+          <w:lang w:val="en-US" w:eastAsia="en-US"/>
+        </w:rPr>
+        <w:t>i</w:t>
+      </w:r>
+      <w:proofErr w:type="spellEnd"/>
+      <w:r>
+        <w:rPr>
+          <w:rFonts w:ascii="Consolas" w:eastAsiaTheme="minorHAnsi" w:hAnsi="Consolas" w:cs="Consolas"/>
+          <w:color w:val="000000"/>
+          <w:sz w:val="19"/>
+          <w:szCs w:val="19"/>
+          <w:lang w:val="en-US" w:eastAsia="en-US"/>
+        </w:rPr>
+        <w:t>];</w:t>
       </w:r>
     </w:p>
     <w:p>
@@ -5350,6 +7077,18 @@
           <w:lang w:val="en-US" w:eastAsia="en-US"/>
         </w:rPr>
       </w:pPr>
+      <w:r>
+        <w:rPr>
+          <w:rFonts w:ascii="Consolas" w:eastAsiaTheme="minorHAnsi" w:hAnsi="Consolas" w:cs="Consolas"/>
+          <w:color w:val="000000"/>
+          <w:sz w:val="19"/>
+          <w:szCs w:val="19"/>
+          <w:lang w:val="en-US" w:eastAsia="en-US"/>
+        </w:rPr>
+        <w:t xml:space="preserve">        }</w:t>
+      </w:r>
+      <w:bookmarkStart w:id="3" w:name="_GoBack"/>
+      <w:bookmarkEnd w:id="3"/>
     </w:p>
     <w:p>
       <w:pPr>
@@ -5366,56 +7105,6 @@
           <w:lang w:val="en-US" w:eastAsia="en-US"/>
         </w:rPr>
       </w:pPr>
-      <w:r>
-        <w:rPr>
-          <w:rFonts w:ascii="Consolas" w:eastAsiaTheme="minorHAnsi" w:hAnsi="Consolas" w:cs="Consolas"/>
-          <w:color w:val="000000"/>
-          <w:sz w:val="19"/>
-          <w:szCs w:val="19"/>
-          <w:lang w:val="en-US" w:eastAsia="en-US"/>
-        </w:rPr>
-        <w:t xml:space="preserve">        </w:t>
-      </w:r>
-      <w:r>
-        <w:rPr>
-          <w:rFonts w:ascii="Consolas" w:eastAsiaTheme="minorHAnsi" w:hAnsi="Consolas" w:cs="Consolas"/>
-          <w:color w:val="0000FF"/>
-          <w:sz w:val="19"/>
-          <w:szCs w:val="19"/>
-          <w:lang w:val="en-US" w:eastAsia="en-US"/>
-        </w:rPr>
-        <w:t>for</w:t>
-      </w:r>
-      <w:r>
-        <w:rPr>
-          <w:rFonts w:ascii="Consolas" w:eastAsiaTheme="minorHAnsi" w:hAnsi="Consolas" w:cs="Consolas"/>
-          <w:color w:val="000000"/>
-          <w:sz w:val="19"/>
-          <w:szCs w:val="19"/>
-          <w:lang w:val="en-US" w:eastAsia="en-US"/>
-        </w:rPr>
-        <w:t xml:space="preserve"> (</w:t>
-      </w:r>
-      <w:r>
-        <w:rPr>
-          <w:rFonts w:ascii="Consolas" w:eastAsiaTheme="minorHAnsi" w:hAnsi="Consolas" w:cs="Consolas"/>
-          <w:color w:val="0000FF"/>
-          <w:sz w:val="19"/>
-          <w:szCs w:val="19"/>
-          <w:lang w:val="en-US" w:eastAsia="en-US"/>
-        </w:rPr>
-        <w:t>int</w:t>
-      </w:r>
-      <w:r>
-        <w:rPr>
-          <w:rFonts w:ascii="Consolas" w:eastAsiaTheme="minorHAnsi" w:hAnsi="Consolas" w:cs="Consolas"/>
-          <w:color w:val="000000"/>
-          <w:sz w:val="19"/>
-          <w:szCs w:val="19"/>
-          <w:lang w:val="en-US" w:eastAsia="en-US"/>
-        </w:rPr>
-        <w:t xml:space="preserve"> i = 0; i &lt; SIZE; i++) {</w:t>
-      </w:r>
     </w:p>
     <w:p>
       <w:pPr>
@@ -5440,7 +7129,7 @@
           <w:szCs w:val="19"/>
           <w:lang w:val="en-US" w:eastAsia="en-US"/>
         </w:rPr>
-        <w:t xml:space="preserve">            </w:t>
+        <w:t xml:space="preserve">        </w:t>
       </w:r>
       <w:r>
         <w:rPr>
@@ -5450,17 +7139,105 @@
           <w:szCs w:val="19"/>
           <w:lang w:val="en-US" w:eastAsia="en-US"/>
         </w:rPr>
-        <w:t>if</w:t>
-      </w:r>
-      <w:r>
-        <w:rPr>
-          <w:rFonts w:ascii="Consolas" w:eastAsiaTheme="minorHAnsi" w:hAnsi="Consolas" w:cs="Consolas"/>
-          <w:color w:val="000000"/>
-          <w:sz w:val="19"/>
-          <w:szCs w:val="19"/>
-          <w:lang w:val="en-US" w:eastAsia="en-US"/>
-        </w:rPr>
-        <w:t xml:space="preserve"> (fabs(vectorX - vectorX_prev) &gt; diff) {</w:t>
+        <w:t>for</w:t>
+      </w:r>
+      <w:r>
+        <w:rPr>
+          <w:rFonts w:ascii="Consolas" w:eastAsiaTheme="minorHAnsi" w:hAnsi="Consolas" w:cs="Consolas"/>
+          <w:color w:val="000000"/>
+          <w:sz w:val="19"/>
+          <w:szCs w:val="19"/>
+          <w:lang w:val="en-US" w:eastAsia="en-US"/>
+        </w:rPr>
+        <w:t xml:space="preserve"> (</w:t>
+      </w:r>
+      <w:proofErr w:type="spellStart"/>
+      <w:r>
+        <w:rPr>
+          <w:rFonts w:ascii="Consolas" w:eastAsiaTheme="minorHAnsi" w:hAnsi="Consolas" w:cs="Consolas"/>
+          <w:color w:val="0000FF"/>
+          <w:sz w:val="19"/>
+          <w:szCs w:val="19"/>
+          <w:lang w:val="en-US" w:eastAsia="en-US"/>
+        </w:rPr>
+        <w:t>int</w:t>
+      </w:r>
+      <w:proofErr w:type="spellEnd"/>
+      <w:r>
+        <w:rPr>
+          <w:rFonts w:ascii="Consolas" w:eastAsiaTheme="minorHAnsi" w:hAnsi="Consolas" w:cs="Consolas"/>
+          <w:color w:val="000000"/>
+          <w:sz w:val="19"/>
+          <w:szCs w:val="19"/>
+          <w:lang w:val="en-US" w:eastAsia="en-US"/>
+        </w:rPr>
+        <w:t xml:space="preserve"> </w:t>
+      </w:r>
+      <w:proofErr w:type="spellStart"/>
+      <w:r>
+        <w:rPr>
+          <w:rFonts w:ascii="Consolas" w:eastAsiaTheme="minorHAnsi" w:hAnsi="Consolas" w:cs="Consolas"/>
+          <w:color w:val="000000"/>
+          <w:sz w:val="19"/>
+          <w:szCs w:val="19"/>
+          <w:lang w:val="en-US" w:eastAsia="en-US"/>
+        </w:rPr>
+        <w:t>i</w:t>
+      </w:r>
+      <w:proofErr w:type="spellEnd"/>
+      <w:r>
+        <w:rPr>
+          <w:rFonts w:ascii="Consolas" w:eastAsiaTheme="minorHAnsi" w:hAnsi="Consolas" w:cs="Consolas"/>
+          <w:color w:val="000000"/>
+          <w:sz w:val="19"/>
+          <w:szCs w:val="19"/>
+          <w:lang w:val="en-US" w:eastAsia="en-US"/>
+        </w:rPr>
+        <w:t xml:space="preserve"> = 0; </w:t>
+      </w:r>
+      <w:proofErr w:type="spellStart"/>
+      <w:r>
+        <w:rPr>
+          <w:rFonts w:ascii="Consolas" w:eastAsiaTheme="minorHAnsi" w:hAnsi="Consolas" w:cs="Consolas"/>
+          <w:color w:val="000000"/>
+          <w:sz w:val="19"/>
+          <w:szCs w:val="19"/>
+          <w:lang w:val="en-US" w:eastAsia="en-US"/>
+        </w:rPr>
+        <w:t>i</w:t>
+      </w:r>
+      <w:proofErr w:type="spellEnd"/>
+      <w:r>
+        <w:rPr>
+          <w:rFonts w:ascii="Consolas" w:eastAsiaTheme="minorHAnsi" w:hAnsi="Consolas" w:cs="Consolas"/>
+          <w:color w:val="000000"/>
+          <w:sz w:val="19"/>
+          <w:szCs w:val="19"/>
+          <w:lang w:val="en-US" w:eastAsia="en-US"/>
+        </w:rPr>
+        <w:t xml:space="preserve"> &lt; SIZE; </w:t>
+      </w:r>
+      <w:proofErr w:type="spellStart"/>
+      <w:r>
+        <w:rPr>
+          <w:rFonts w:ascii="Consolas" w:eastAsiaTheme="minorHAnsi" w:hAnsi="Consolas" w:cs="Consolas"/>
+          <w:color w:val="000000"/>
+          <w:sz w:val="19"/>
+          <w:szCs w:val="19"/>
+          <w:lang w:val="en-US" w:eastAsia="en-US"/>
+        </w:rPr>
+        <w:t>i</w:t>
+      </w:r>
+      <w:proofErr w:type="spellEnd"/>
+      <w:r>
+        <w:rPr>
+          <w:rFonts w:ascii="Consolas" w:eastAsiaTheme="minorHAnsi" w:hAnsi="Consolas" w:cs="Consolas"/>
+          <w:color w:val="000000"/>
+          <w:sz w:val="19"/>
+          <w:szCs w:val="19"/>
+          <w:lang w:val="en-US" w:eastAsia="en-US"/>
+        </w:rPr>
+        <w:t>++) {</w:t>
       </w:r>
     </w:p>
     <w:p>
@@ -5486,7 +7263,145 @@
           <w:szCs w:val="19"/>
           <w:lang w:val="en-US" w:eastAsia="en-US"/>
         </w:rPr>
-        <w:t xml:space="preserve">                diff = fabs(vectorX[i] - vectorX_prev[i]);</w:t>
+        <w:t xml:space="preserve">            </w:t>
+      </w:r>
+      <w:r>
+        <w:rPr>
+          <w:rFonts w:ascii="Consolas" w:eastAsiaTheme="minorHAnsi" w:hAnsi="Consolas" w:cs="Consolas"/>
+          <w:color w:val="0000FF"/>
+          <w:sz w:val="19"/>
+          <w:szCs w:val="19"/>
+          <w:lang w:val="en-US" w:eastAsia="en-US"/>
+        </w:rPr>
+        <w:t>if</w:t>
+      </w:r>
+      <w:r>
+        <w:rPr>
+          <w:rFonts w:ascii="Consolas" w:eastAsiaTheme="minorHAnsi" w:hAnsi="Consolas" w:cs="Consolas"/>
+          <w:color w:val="000000"/>
+          <w:sz w:val="19"/>
+          <w:szCs w:val="19"/>
+          <w:lang w:val="en-US" w:eastAsia="en-US"/>
+        </w:rPr>
+        <w:t xml:space="preserve"> (</w:t>
+      </w:r>
+      <w:proofErr w:type="spellStart"/>
+      <w:r>
+        <w:rPr>
+          <w:rFonts w:ascii="Consolas" w:eastAsiaTheme="minorHAnsi" w:hAnsi="Consolas" w:cs="Consolas"/>
+          <w:color w:val="000000"/>
+          <w:sz w:val="19"/>
+          <w:szCs w:val="19"/>
+          <w:lang w:val="en-US" w:eastAsia="en-US"/>
+        </w:rPr>
+        <w:t>fabs</w:t>
+      </w:r>
+      <w:proofErr w:type="spellEnd"/>
+      <w:r>
+        <w:rPr>
+          <w:rFonts w:ascii="Consolas" w:eastAsiaTheme="minorHAnsi" w:hAnsi="Consolas" w:cs="Consolas"/>
+          <w:color w:val="000000"/>
+          <w:sz w:val="19"/>
+          <w:szCs w:val="19"/>
+          <w:lang w:val="en-US" w:eastAsia="en-US"/>
+        </w:rPr>
+        <w:t>(</w:t>
+      </w:r>
+      <w:r>
+        <w:rPr>
+          <w:rFonts w:ascii="Consolas" w:eastAsiaTheme="minorHAnsi" w:hAnsi="Consolas" w:cs="Consolas"/>
+          <w:color w:val="000000"/>
+          <w:sz w:val="19"/>
+          <w:szCs w:val="19"/>
+          <w:lang w:val="en-US" w:eastAsia="en-US"/>
+        </w:rPr>
+        <w:t>vector[</w:t>
+      </w:r>
+      <w:proofErr w:type="spellStart"/>
+      <w:r>
+        <w:rPr>
+          <w:rFonts w:ascii="Consolas" w:eastAsiaTheme="minorHAnsi" w:hAnsi="Consolas" w:cs="Consolas"/>
+          <w:color w:val="000000"/>
+          <w:sz w:val="19"/>
+          <w:szCs w:val="19"/>
+          <w:lang w:val="en-US" w:eastAsia="en-US"/>
+        </w:rPr>
+        <w:t>i</w:t>
+      </w:r>
+      <w:proofErr w:type="spellEnd"/>
+      <w:r>
+        <w:rPr>
+          <w:rFonts w:ascii="Consolas" w:eastAsiaTheme="minorHAnsi" w:hAnsi="Consolas" w:cs="Consolas"/>
+          <w:color w:val="000000"/>
+          <w:sz w:val="19"/>
+          <w:szCs w:val="19"/>
+          <w:lang w:val="en-US" w:eastAsia="en-US"/>
+        </w:rPr>
+        <w:t>]</w:t>
+      </w:r>
+      <w:r>
+        <w:rPr>
+          <w:rFonts w:ascii="Consolas" w:eastAsiaTheme="minorHAnsi" w:hAnsi="Consolas" w:cs="Consolas"/>
+          <w:color w:val="000000"/>
+          <w:sz w:val="19"/>
+          <w:szCs w:val="19"/>
+          <w:lang w:val="en-US" w:eastAsia="en-US"/>
+        </w:rPr>
+        <w:t xml:space="preserve"> - </w:t>
+      </w:r>
+      <w:proofErr w:type="spellStart"/>
+      <w:r>
+        <w:rPr>
+          <w:rFonts w:ascii="Consolas" w:eastAsiaTheme="minorHAnsi" w:hAnsi="Consolas" w:cs="Consolas"/>
+          <w:color w:val="000000"/>
+          <w:sz w:val="19"/>
+          <w:szCs w:val="19"/>
+          <w:lang w:val="en-US" w:eastAsia="en-US"/>
+        </w:rPr>
+        <w:t>vectorX_prev</w:t>
+      </w:r>
+      <w:proofErr w:type="spellEnd"/>
+      <w:r>
+        <w:rPr>
+          <w:rFonts w:ascii="Consolas" w:eastAsiaTheme="minorHAnsi" w:hAnsi="Consolas" w:cs="Consolas"/>
+          <w:color w:val="000000"/>
+          <w:sz w:val="19"/>
+          <w:szCs w:val="19"/>
+          <w:lang w:val="en-US" w:eastAsia="en-US"/>
+        </w:rPr>
+        <w:t>[</w:t>
+      </w:r>
+      <w:proofErr w:type="spellStart"/>
+      <w:r>
+        <w:rPr>
+          <w:rFonts w:ascii="Consolas" w:eastAsiaTheme="minorHAnsi" w:hAnsi="Consolas" w:cs="Consolas"/>
+          <w:color w:val="000000"/>
+          <w:sz w:val="19"/>
+          <w:szCs w:val="19"/>
+          <w:lang w:val="en-US" w:eastAsia="en-US"/>
+        </w:rPr>
+        <w:t>i</w:t>
+      </w:r>
+      <w:proofErr w:type="spellEnd"/>
+      <w:r>
+        <w:rPr>
+          <w:rFonts w:ascii="Consolas" w:eastAsiaTheme="minorHAnsi" w:hAnsi="Consolas" w:cs="Consolas"/>
+          <w:color w:val="000000"/>
+          <w:sz w:val="19"/>
+          <w:szCs w:val="19"/>
+          <w:lang w:val="en-US" w:eastAsia="en-US"/>
+        </w:rPr>
+        <w:t>]</w:t>
+      </w:r>
+      <w:r>
+        <w:rPr>
+          <w:rFonts w:ascii="Consolas" w:eastAsiaTheme="minorHAnsi" w:hAnsi="Consolas" w:cs="Consolas"/>
+          <w:color w:val="000000"/>
+          <w:sz w:val="19"/>
+          <w:szCs w:val="19"/>
+          <w:lang w:val="en-US" w:eastAsia="en-US"/>
+        </w:rPr>
+        <w:t>) &gt; diff) {</w:t>
       </w:r>
     </w:p>
     <w:p>
@@ -5512,7 +7427,117 @@
           <w:szCs w:val="19"/>
           <w:lang w:val="en-US" w:eastAsia="en-US"/>
         </w:rPr>
-        <w:t xml:space="preserve">            }</w:t>
+        <w:t xml:space="preserve">                diff = </w:t>
+      </w:r>
+      <w:proofErr w:type="spellStart"/>
+      <w:r>
+        <w:rPr>
+          <w:rFonts w:ascii="Consolas" w:eastAsiaTheme="minorHAnsi" w:hAnsi="Consolas" w:cs="Consolas"/>
+          <w:color w:val="000000"/>
+          <w:sz w:val="19"/>
+          <w:szCs w:val="19"/>
+          <w:lang w:val="en-US" w:eastAsia="en-US"/>
+        </w:rPr>
+        <w:t>fabs</w:t>
+      </w:r>
+      <w:proofErr w:type="spellEnd"/>
+      <w:r>
+        <w:rPr>
+          <w:rFonts w:ascii="Consolas" w:eastAsiaTheme="minorHAnsi" w:hAnsi="Consolas" w:cs="Consolas"/>
+          <w:color w:val="000000"/>
+          <w:sz w:val="19"/>
+          <w:szCs w:val="19"/>
+          <w:lang w:val="en-US" w:eastAsia="en-US"/>
+        </w:rPr>
+        <w:t>(</w:t>
+      </w:r>
+      <w:proofErr w:type="spellStart"/>
+      <w:r>
+        <w:rPr>
+          <w:rFonts w:ascii="Consolas" w:eastAsiaTheme="minorHAnsi" w:hAnsi="Consolas" w:cs="Consolas"/>
+          <w:color w:val="000000"/>
+          <w:sz w:val="19"/>
+          <w:szCs w:val="19"/>
+          <w:lang w:val="en-US" w:eastAsia="en-US"/>
+        </w:rPr>
+        <w:t>vectorX</w:t>
+      </w:r>
+      <w:proofErr w:type="spellEnd"/>
+      <w:r>
+        <w:rPr>
+          <w:rFonts w:ascii="Consolas" w:eastAsiaTheme="minorHAnsi" w:hAnsi="Consolas" w:cs="Consolas"/>
+          <w:color w:val="000000"/>
+          <w:sz w:val="19"/>
+          <w:szCs w:val="19"/>
+          <w:lang w:val="en-US" w:eastAsia="en-US"/>
+        </w:rPr>
+        <w:t>[</w:t>
+      </w:r>
+      <w:proofErr w:type="spellStart"/>
+      <w:r>
+        <w:rPr>
+          <w:rFonts w:ascii="Consolas" w:eastAsiaTheme="minorHAnsi" w:hAnsi="Consolas" w:cs="Consolas"/>
+          <w:color w:val="000000"/>
+          <w:sz w:val="19"/>
+          <w:szCs w:val="19"/>
+          <w:lang w:val="en-US" w:eastAsia="en-US"/>
+        </w:rPr>
+        <w:t>i</w:t>
+      </w:r>
+      <w:proofErr w:type="spellEnd"/>
+      <w:r>
+        <w:rPr>
+          <w:rFonts w:ascii="Consolas" w:eastAsiaTheme="minorHAnsi" w:hAnsi="Consolas" w:cs="Consolas"/>
+          <w:color w:val="000000"/>
+          <w:sz w:val="19"/>
+          <w:szCs w:val="19"/>
+          <w:lang w:val="en-US" w:eastAsia="en-US"/>
+        </w:rPr>
+        <w:t xml:space="preserve">] - </w:t>
+      </w:r>
+      <w:proofErr w:type="spellStart"/>
+      <w:r>
+        <w:rPr>
+          <w:rFonts w:ascii="Consolas" w:eastAsiaTheme="minorHAnsi" w:hAnsi="Consolas" w:cs="Consolas"/>
+          <w:color w:val="000000"/>
+          <w:sz w:val="19"/>
+          <w:szCs w:val="19"/>
+          <w:lang w:val="en-US" w:eastAsia="en-US"/>
+        </w:rPr>
+        <w:t>vectorX_prev</w:t>
+      </w:r>
+      <w:proofErr w:type="spellEnd"/>
+      <w:r>
+        <w:rPr>
+          <w:rFonts w:ascii="Consolas" w:eastAsiaTheme="minorHAnsi" w:hAnsi="Consolas" w:cs="Consolas"/>
+          <w:color w:val="000000"/>
+          <w:sz w:val="19"/>
+          <w:szCs w:val="19"/>
+          <w:lang w:val="en-US" w:eastAsia="en-US"/>
+        </w:rPr>
+        <w:t>[</w:t>
+      </w:r>
+      <w:proofErr w:type="spellStart"/>
+      <w:r>
+        <w:rPr>
+          <w:rFonts w:ascii="Consolas" w:eastAsiaTheme="minorHAnsi" w:hAnsi="Consolas" w:cs="Consolas"/>
+          <w:color w:val="000000"/>
+          <w:sz w:val="19"/>
+          <w:szCs w:val="19"/>
+          <w:lang w:val="en-US" w:eastAsia="en-US"/>
+        </w:rPr>
+        <w:t>i</w:t>
+      </w:r>
+      <w:proofErr w:type="spellEnd"/>
+      <w:r>
+        <w:rPr>
+          <w:rFonts w:ascii="Consolas" w:eastAsiaTheme="minorHAnsi" w:hAnsi="Consolas" w:cs="Consolas"/>
+          <w:color w:val="000000"/>
+          <w:sz w:val="19"/>
+          <w:szCs w:val="19"/>
+          <w:lang w:val="en-US" w:eastAsia="en-US"/>
+        </w:rPr>
+        <w:t>]);</w:t>
       </w:r>
     </w:p>
     <w:p>
@@ -5538,7 +7563,7 @@
           <w:szCs w:val="19"/>
           <w:lang w:val="en-US" w:eastAsia="en-US"/>
         </w:rPr>
-        <w:t xml:space="preserve">        }</w:t>
+        <w:t xml:space="preserve">            }</w:t>
       </w:r>
     </w:p>
     <w:p>
@@ -5556,6 +7581,16 @@
           <w:lang w:val="en-US" w:eastAsia="en-US"/>
         </w:rPr>
       </w:pPr>
+      <w:r>
+        <w:rPr>
+          <w:rFonts w:ascii="Consolas" w:eastAsiaTheme="minorHAnsi" w:hAnsi="Consolas" w:cs="Consolas"/>
+          <w:color w:val="000000"/>
+          <w:sz w:val="19"/>
+          <w:szCs w:val="19"/>
+          <w:lang w:val="en-US" w:eastAsia="en-US"/>
+        </w:rPr>
+        <w:t xml:space="preserve">        }</w:t>
+      </w:r>
     </w:p>
     <w:p>
       <w:pPr>
@@ -5572,56 +7607,6 @@
           <w:lang w:val="en-US" w:eastAsia="en-US"/>
         </w:rPr>
       </w:pPr>
-      <w:r>
-        <w:rPr>
-          <w:rFonts w:ascii="Consolas" w:eastAsiaTheme="minorHAnsi" w:hAnsi="Consolas" w:cs="Consolas"/>
-          <w:color w:val="000000"/>
-          <w:sz w:val="19"/>
-          <w:szCs w:val="19"/>
-          <w:lang w:val="en-US" w:eastAsia="en-US"/>
-        </w:rPr>
-        <w:t xml:space="preserve">        </w:t>
-      </w:r>
-      <w:r>
-        <w:rPr>
-          <w:rFonts w:ascii="Consolas" w:eastAsiaTheme="minorHAnsi" w:hAnsi="Consolas" w:cs="Consolas"/>
-          <w:color w:val="0000FF"/>
-          <w:sz w:val="19"/>
-          <w:szCs w:val="19"/>
-          <w:lang w:val="en-US" w:eastAsia="en-US"/>
-        </w:rPr>
-        <w:t>for</w:t>
-      </w:r>
-      <w:r>
-        <w:rPr>
-          <w:rFonts w:ascii="Consolas" w:eastAsiaTheme="minorHAnsi" w:hAnsi="Consolas" w:cs="Consolas"/>
-          <w:color w:val="000000"/>
-          <w:sz w:val="19"/>
-          <w:szCs w:val="19"/>
-          <w:lang w:val="en-US" w:eastAsia="en-US"/>
-        </w:rPr>
-        <w:t xml:space="preserve"> (</w:t>
-      </w:r>
-      <w:r>
-        <w:rPr>
-          <w:rFonts w:ascii="Consolas" w:eastAsiaTheme="minorHAnsi" w:hAnsi="Consolas" w:cs="Consolas"/>
-          <w:color w:val="0000FF"/>
-          <w:sz w:val="19"/>
-          <w:szCs w:val="19"/>
-          <w:lang w:val="en-US" w:eastAsia="en-US"/>
-        </w:rPr>
-        <w:t>int</w:t>
-      </w:r>
-      <w:r>
-        <w:rPr>
-          <w:rFonts w:ascii="Consolas" w:eastAsiaTheme="minorHAnsi" w:hAnsi="Consolas" w:cs="Consolas"/>
-          <w:color w:val="000000"/>
-          <w:sz w:val="19"/>
-          <w:szCs w:val="19"/>
-          <w:lang w:val="en-US" w:eastAsia="en-US"/>
-        </w:rPr>
-        <w:t xml:space="preserve"> i = 0; i &lt; SIZE; i++) {</w:t>
-      </w:r>
     </w:p>
     <w:p>
       <w:pPr>
@@ -5646,7 +7631,115 @@
           <w:szCs w:val="19"/>
           <w:lang w:val="en-US" w:eastAsia="en-US"/>
         </w:rPr>
-        <w:t xml:space="preserve">            vectorX_prev[i] = vectorX[i];</w:t>
+        <w:t xml:space="preserve">        </w:t>
+      </w:r>
+      <w:r>
+        <w:rPr>
+          <w:rFonts w:ascii="Consolas" w:eastAsiaTheme="minorHAnsi" w:hAnsi="Consolas" w:cs="Consolas"/>
+          <w:color w:val="0000FF"/>
+          <w:sz w:val="19"/>
+          <w:szCs w:val="19"/>
+          <w:lang w:val="en-US" w:eastAsia="en-US"/>
+        </w:rPr>
+        <w:t>for</w:t>
+      </w:r>
+      <w:r>
+        <w:rPr>
+          <w:rFonts w:ascii="Consolas" w:eastAsiaTheme="minorHAnsi" w:hAnsi="Consolas" w:cs="Consolas"/>
+          <w:color w:val="000000"/>
+          <w:sz w:val="19"/>
+          <w:szCs w:val="19"/>
+          <w:lang w:val="en-US" w:eastAsia="en-US"/>
+        </w:rPr>
+        <w:t xml:space="preserve"> (</w:t>
+      </w:r>
+      <w:proofErr w:type="spellStart"/>
+      <w:r>
+        <w:rPr>
+          <w:rFonts w:ascii="Consolas" w:eastAsiaTheme="minorHAnsi" w:hAnsi="Consolas" w:cs="Consolas"/>
+          <w:color w:val="0000FF"/>
+          <w:sz w:val="19"/>
+          <w:szCs w:val="19"/>
+          <w:lang w:val="en-US" w:eastAsia="en-US"/>
+        </w:rPr>
+        <w:t>int</w:t>
+      </w:r>
+      <w:proofErr w:type="spellEnd"/>
+      <w:r>
+        <w:rPr>
+          <w:rFonts w:ascii="Consolas" w:eastAsiaTheme="minorHAnsi" w:hAnsi="Consolas" w:cs="Consolas"/>
+          <w:color w:val="000000"/>
+          <w:sz w:val="19"/>
+          <w:szCs w:val="19"/>
+          <w:lang w:val="en-US" w:eastAsia="en-US"/>
+        </w:rPr>
+        <w:t xml:space="preserve"> </w:t>
+      </w:r>
+      <w:proofErr w:type="spellStart"/>
+      <w:r>
+        <w:rPr>
+          <w:rFonts w:ascii="Consolas" w:eastAsiaTheme="minorHAnsi" w:hAnsi="Consolas" w:cs="Consolas"/>
+          <w:color w:val="000000"/>
+          <w:sz w:val="19"/>
+          <w:szCs w:val="19"/>
+          <w:lang w:val="en-US" w:eastAsia="en-US"/>
+        </w:rPr>
+        <w:t>i</w:t>
+      </w:r>
+      <w:proofErr w:type="spellEnd"/>
+      <w:r>
+        <w:rPr>
+          <w:rFonts w:ascii="Consolas" w:eastAsiaTheme="minorHAnsi" w:hAnsi="Consolas" w:cs="Consolas"/>
+          <w:color w:val="000000"/>
+          <w:sz w:val="19"/>
+          <w:szCs w:val="19"/>
+          <w:lang w:val="en-US" w:eastAsia="en-US"/>
+        </w:rPr>
+        <w:t xml:space="preserve"> = 0; </w:t>
+      </w:r>
+      <w:proofErr w:type="spellStart"/>
+      <w:r>
+        <w:rPr>
+          <w:rFonts w:ascii="Consolas" w:eastAsiaTheme="minorHAnsi" w:hAnsi="Consolas" w:cs="Consolas"/>
+          <w:color w:val="000000"/>
+          <w:sz w:val="19"/>
+          <w:szCs w:val="19"/>
+          <w:lang w:val="en-US" w:eastAsia="en-US"/>
+        </w:rPr>
+        <w:t>i</w:t>
+      </w:r>
+      <w:proofErr w:type="spellEnd"/>
+      <w:r>
+        <w:rPr>
+          <w:rFonts w:ascii="Consolas" w:eastAsiaTheme="minorHAnsi" w:hAnsi="Consolas" w:cs="Consolas"/>
+          <w:color w:val="000000"/>
+          <w:sz w:val="19"/>
+          <w:szCs w:val="19"/>
+          <w:lang w:val="en-US" w:eastAsia="en-US"/>
+        </w:rPr>
+        <w:t xml:space="preserve"> &lt; SIZE; </w:t>
+      </w:r>
+      <w:proofErr w:type="spellStart"/>
+      <w:r>
+        <w:rPr>
+          <w:rFonts w:ascii="Consolas" w:eastAsiaTheme="minorHAnsi" w:hAnsi="Consolas" w:cs="Consolas"/>
+          <w:color w:val="000000"/>
+          <w:sz w:val="19"/>
+          <w:szCs w:val="19"/>
+          <w:lang w:val="en-US" w:eastAsia="en-US"/>
+        </w:rPr>
+        <w:t>i</w:t>
+      </w:r>
+      <w:proofErr w:type="spellEnd"/>
+      <w:r>
+        <w:rPr>
+          <w:rFonts w:ascii="Consolas" w:eastAsiaTheme="minorHAnsi" w:hAnsi="Consolas" w:cs="Consolas"/>
+          <w:color w:val="000000"/>
+          <w:sz w:val="19"/>
+          <w:szCs w:val="19"/>
+          <w:lang w:val="en-US" w:eastAsia="en-US"/>
+        </w:rPr>
+        <w:t>++) {</w:t>
       </w:r>
     </w:p>
     <w:p>
@@ -5672,7 +7765,95 @@
           <w:szCs w:val="19"/>
           <w:lang w:val="en-US" w:eastAsia="en-US"/>
         </w:rPr>
-        <w:t xml:space="preserve">        }</w:t>
+        <w:t xml:space="preserve">            </w:t>
+      </w:r>
+      <w:proofErr w:type="spellStart"/>
+      <w:r>
+        <w:rPr>
+          <w:rFonts w:ascii="Consolas" w:eastAsiaTheme="minorHAnsi" w:hAnsi="Consolas" w:cs="Consolas"/>
+          <w:color w:val="000000"/>
+          <w:sz w:val="19"/>
+          <w:szCs w:val="19"/>
+          <w:lang w:val="en-US" w:eastAsia="en-US"/>
+        </w:rPr>
+        <w:t>vectorX_prev</w:t>
+      </w:r>
+      <w:proofErr w:type="spellEnd"/>
+      <w:r>
+        <w:rPr>
+          <w:rFonts w:ascii="Consolas" w:eastAsiaTheme="minorHAnsi" w:hAnsi="Consolas" w:cs="Consolas"/>
+          <w:color w:val="000000"/>
+          <w:sz w:val="19"/>
+          <w:szCs w:val="19"/>
+          <w:lang w:val="en-US" w:eastAsia="en-US"/>
+        </w:rPr>
+        <w:t>[</w:t>
+      </w:r>
+      <w:proofErr w:type="spellStart"/>
+      <w:r>
+        <w:rPr>
+          <w:rFonts w:ascii="Consolas" w:eastAsiaTheme="minorHAnsi" w:hAnsi="Consolas" w:cs="Consolas"/>
+          <w:color w:val="000000"/>
+          <w:sz w:val="19"/>
+          <w:szCs w:val="19"/>
+          <w:lang w:val="en-US" w:eastAsia="en-US"/>
+        </w:rPr>
+        <w:t>i</w:t>
+      </w:r>
+      <w:proofErr w:type="spellEnd"/>
+      <w:r>
+        <w:rPr>
+          <w:rFonts w:ascii="Consolas" w:eastAsiaTheme="minorHAnsi" w:hAnsi="Consolas" w:cs="Consolas"/>
+          <w:color w:val="000000"/>
+          <w:sz w:val="19"/>
+          <w:szCs w:val="19"/>
+          <w:lang w:val="en-US" w:eastAsia="en-US"/>
+        </w:rPr>
+        <w:t xml:space="preserve">] = </w:t>
+      </w:r>
+      <w:proofErr w:type="spellStart"/>
+      <w:r>
+        <w:rPr>
+          <w:rFonts w:ascii="Consolas" w:eastAsiaTheme="minorHAnsi" w:hAnsi="Consolas" w:cs="Consolas"/>
+          <w:color w:val="000000"/>
+          <w:sz w:val="19"/>
+          <w:szCs w:val="19"/>
+          <w:lang w:val="en-US" w:eastAsia="en-US"/>
+        </w:rPr>
+        <w:t>vectorX</w:t>
+      </w:r>
+      <w:proofErr w:type="spellEnd"/>
+      <w:r>
+        <w:rPr>
+          <w:rFonts w:ascii="Consolas" w:eastAsiaTheme="minorHAnsi" w:hAnsi="Consolas" w:cs="Consolas"/>
+          <w:color w:val="000000"/>
+          <w:sz w:val="19"/>
+          <w:szCs w:val="19"/>
+          <w:lang w:val="en-US" w:eastAsia="en-US"/>
+        </w:rPr>
+        <w:t>[</w:t>
+      </w:r>
+      <w:proofErr w:type="spellStart"/>
+      <w:r>
+        <w:rPr>
+          <w:rFonts w:ascii="Consolas" w:eastAsiaTheme="minorHAnsi" w:hAnsi="Consolas" w:cs="Consolas"/>
+          <w:color w:val="000000"/>
+          <w:sz w:val="19"/>
+          <w:szCs w:val="19"/>
+          <w:lang w:val="en-US" w:eastAsia="en-US"/>
+        </w:rPr>
+        <w:t>i</w:t>
+      </w:r>
+      <w:proofErr w:type="spellEnd"/>
+      <w:r>
+        <w:rPr>
+          <w:rFonts w:ascii="Consolas" w:eastAsiaTheme="minorHAnsi" w:hAnsi="Consolas" w:cs="Consolas"/>
+          <w:color w:val="000000"/>
+          <w:sz w:val="19"/>
+          <w:szCs w:val="19"/>
+          <w:lang w:val="en-US" w:eastAsia="en-US"/>
+        </w:rPr>
+        <w:t>];</w:t>
       </w:r>
     </w:p>
     <w:p>
@@ -5690,6 +7871,16 @@
           <w:lang w:val="en-US" w:eastAsia="en-US"/>
         </w:rPr>
       </w:pPr>
+      <w:r>
+        <w:rPr>
+          <w:rFonts w:ascii="Consolas" w:eastAsiaTheme="minorHAnsi" w:hAnsi="Consolas" w:cs="Consolas"/>
+          <w:color w:val="000000"/>
+          <w:sz w:val="19"/>
+          <w:szCs w:val="19"/>
+          <w:lang w:val="en-US" w:eastAsia="en-US"/>
+        </w:rPr>
+        <w:t xml:space="preserve">        }</w:t>
+      </w:r>
     </w:p>
     <w:p>
       <w:pPr>
@@ -5706,116 +7897,6 @@
           <w:lang w:val="en-US" w:eastAsia="en-US"/>
         </w:rPr>
       </w:pPr>
-      <w:r>
-        <w:rPr>
-          <w:rFonts w:ascii="Consolas" w:eastAsiaTheme="minorHAnsi" w:hAnsi="Consolas" w:cs="Consolas"/>
-          <w:color w:val="000000"/>
-          <w:sz w:val="19"/>
-          <w:szCs w:val="19"/>
-          <w:lang w:val="en-US" w:eastAsia="en-US"/>
-        </w:rPr>
-        <w:t xml:space="preserve">        cout </w:t>
-      </w:r>
-      <w:r>
-        <w:rPr>
-          <w:rFonts w:ascii="Consolas" w:eastAsiaTheme="minorHAnsi" w:hAnsi="Consolas" w:cs="Consolas"/>
-          <w:color w:val="008080"/>
-          <w:sz w:val="19"/>
-          <w:szCs w:val="19"/>
-          <w:lang w:val="en-US" w:eastAsia="en-US"/>
-        </w:rPr>
-        <w:t>&lt;&lt;</w:t>
-      </w:r>
-      <w:r>
-        <w:rPr>
-          <w:rFonts w:ascii="Consolas" w:eastAsiaTheme="minorHAnsi" w:hAnsi="Consolas" w:cs="Consolas"/>
-          <w:color w:val="000000"/>
-          <w:sz w:val="19"/>
-          <w:szCs w:val="19"/>
-          <w:lang w:val="en-US" w:eastAsia="en-US"/>
-        </w:rPr>
-        <w:t xml:space="preserve"> endl </w:t>
-      </w:r>
-      <w:r>
-        <w:rPr>
-          <w:rFonts w:ascii="Consolas" w:eastAsiaTheme="minorHAnsi" w:hAnsi="Consolas" w:cs="Consolas"/>
-          <w:color w:val="008080"/>
-          <w:sz w:val="19"/>
-          <w:szCs w:val="19"/>
-          <w:lang w:val="en-US" w:eastAsia="en-US"/>
-        </w:rPr>
-        <w:t>&lt;&lt;</w:t>
-      </w:r>
-      <w:r>
-        <w:rPr>
-          <w:rFonts w:ascii="Consolas" w:eastAsiaTheme="minorHAnsi" w:hAnsi="Consolas" w:cs="Consolas"/>
-          <w:color w:val="000000"/>
-          <w:sz w:val="19"/>
-          <w:szCs w:val="19"/>
-          <w:lang w:val="en-US" w:eastAsia="en-US"/>
-        </w:rPr>
-        <w:t xml:space="preserve">  </w:t>
-      </w:r>
-      <w:r>
-        <w:rPr>
-          <w:rFonts w:ascii="Consolas" w:eastAsiaTheme="minorHAnsi" w:hAnsi="Consolas" w:cs="Consolas"/>
-          <w:color w:val="A31515"/>
-          <w:sz w:val="19"/>
-          <w:szCs w:val="19"/>
-          <w:lang w:val="en-US" w:eastAsia="en-US"/>
-        </w:rPr>
-        <w:t>"Iteration #"</w:t>
-      </w:r>
-      <w:r>
-        <w:rPr>
-          <w:rFonts w:ascii="Consolas" w:eastAsiaTheme="minorHAnsi" w:hAnsi="Consolas" w:cs="Consolas"/>
-          <w:color w:val="000000"/>
-          <w:sz w:val="19"/>
-          <w:szCs w:val="19"/>
-          <w:lang w:val="en-US" w:eastAsia="en-US"/>
-        </w:rPr>
-        <w:t xml:space="preserve"> </w:t>
-      </w:r>
-      <w:r>
-        <w:rPr>
-          <w:rFonts w:ascii="Consolas" w:eastAsiaTheme="minorHAnsi" w:hAnsi="Consolas" w:cs="Consolas"/>
-          <w:color w:val="008080"/>
-          <w:sz w:val="19"/>
-          <w:szCs w:val="19"/>
-          <w:lang w:val="en-US" w:eastAsia="en-US"/>
-        </w:rPr>
-        <w:t>&lt;&lt;</w:t>
-      </w:r>
-      <w:r>
-        <w:rPr>
-          <w:rFonts w:ascii="Consolas" w:eastAsiaTheme="minorHAnsi" w:hAnsi="Consolas" w:cs="Consolas"/>
-          <w:color w:val="000000"/>
-          <w:sz w:val="19"/>
-          <w:szCs w:val="19"/>
-          <w:lang w:val="en-US" w:eastAsia="en-US"/>
-        </w:rPr>
-        <w:t xml:space="preserve"> iteration </w:t>
-      </w:r>
-      <w:r>
-        <w:rPr>
-          <w:rFonts w:ascii="Consolas" w:eastAsiaTheme="minorHAnsi" w:hAnsi="Consolas" w:cs="Consolas"/>
-          <w:color w:val="008080"/>
-          <w:sz w:val="19"/>
-          <w:szCs w:val="19"/>
-          <w:lang w:val="en-US" w:eastAsia="en-US"/>
-        </w:rPr>
-        <w:t>&lt;&lt;</w:t>
-      </w:r>
-      <w:r>
-        <w:rPr>
-          <w:rFonts w:ascii="Consolas" w:eastAsiaTheme="minorHAnsi" w:hAnsi="Consolas" w:cs="Consolas"/>
-          <w:color w:val="000000"/>
-          <w:sz w:val="19"/>
-          <w:szCs w:val="19"/>
-          <w:lang w:val="en-US" w:eastAsia="en-US"/>
-        </w:rPr>
-        <w:t xml:space="preserve"> endl;</w:t>
-      </w:r>
     </w:p>
     <w:p>
       <w:pPr>
@@ -5840,7 +7921,29 @@
           <w:szCs w:val="19"/>
           <w:lang w:val="en-US" w:eastAsia="en-US"/>
         </w:rPr>
-        <w:t xml:space="preserve">        cout </w:t>
+        <w:t xml:space="preserve">        </w:t>
+      </w:r>
+      <w:proofErr w:type="spellStart"/>
+      <w:r>
+        <w:rPr>
+          <w:rFonts w:ascii="Consolas" w:eastAsiaTheme="minorHAnsi" w:hAnsi="Consolas" w:cs="Consolas"/>
+          <w:color w:val="000000"/>
+          <w:sz w:val="19"/>
+          <w:szCs w:val="19"/>
+          <w:lang w:val="en-US" w:eastAsia="en-US"/>
+        </w:rPr>
+        <w:t>cout</w:t>
+      </w:r>
+      <w:proofErr w:type="spellEnd"/>
+      <w:r>
+        <w:rPr>
+          <w:rFonts w:ascii="Consolas" w:eastAsiaTheme="minorHAnsi" w:hAnsi="Consolas" w:cs="Consolas"/>
+          <w:color w:val="000000"/>
+          <w:sz w:val="19"/>
+          <w:szCs w:val="19"/>
+          <w:lang w:val="en-US" w:eastAsia="en-US"/>
+        </w:rPr>
+        <w:t xml:space="preserve"> </w:t>
       </w:r>
       <w:r>
         <w:rPr>
@@ -5862,6 +7965,59 @@
         </w:rPr>
         <w:t xml:space="preserve"> </w:t>
       </w:r>
+      <w:proofErr w:type="spellStart"/>
+      <w:r>
+        <w:rPr>
+          <w:rFonts w:ascii="Consolas" w:eastAsiaTheme="minorHAnsi" w:hAnsi="Consolas" w:cs="Consolas"/>
+          <w:color w:val="000000"/>
+          <w:sz w:val="19"/>
+          <w:szCs w:val="19"/>
+          <w:lang w:val="en-US" w:eastAsia="en-US"/>
+        </w:rPr>
+        <w:t>endl</w:t>
+      </w:r>
+      <w:proofErr w:type="spellEnd"/>
+      <w:r>
+        <w:rPr>
+          <w:rFonts w:ascii="Consolas" w:eastAsiaTheme="minorHAnsi" w:hAnsi="Consolas" w:cs="Consolas"/>
+          <w:color w:val="000000"/>
+          <w:sz w:val="19"/>
+          <w:szCs w:val="19"/>
+          <w:lang w:val="en-US" w:eastAsia="en-US"/>
+        </w:rPr>
+        <w:t xml:space="preserve"> </w:t>
+      </w:r>
+      <w:r>
+        <w:rPr>
+          <w:rFonts w:ascii="Consolas" w:eastAsiaTheme="minorHAnsi" w:hAnsi="Consolas" w:cs="Consolas"/>
+          <w:color w:val="008080"/>
+          <w:sz w:val="19"/>
+          <w:szCs w:val="19"/>
+          <w:lang w:val="en-US" w:eastAsia="en-US"/>
+        </w:rPr>
+        <w:t>&lt;</w:t>
+      </w:r>
+      <w:proofErr w:type="gramStart"/>
+      <w:r>
+        <w:rPr>
+          <w:rFonts w:ascii="Consolas" w:eastAsiaTheme="minorHAnsi" w:hAnsi="Consolas" w:cs="Consolas"/>
+          <w:color w:val="008080"/>
+          <w:sz w:val="19"/>
+          <w:szCs w:val="19"/>
+          <w:lang w:val="en-US" w:eastAsia="en-US"/>
+        </w:rPr>
+        <w:t>&lt;</w:t>
+      </w:r>
+      <w:r>
+        <w:rPr>
+          <w:rFonts w:ascii="Consolas" w:eastAsiaTheme="minorHAnsi" w:hAnsi="Consolas" w:cs="Consolas"/>
+          <w:color w:val="000000"/>
+          <w:sz w:val="19"/>
+          <w:szCs w:val="19"/>
+          <w:lang w:val="en-US" w:eastAsia="en-US"/>
+        </w:rPr>
+        <w:t xml:space="preserve">  </w:t>
+      </w:r>
       <w:r>
         <w:rPr>
           <w:rFonts w:ascii="Consolas" w:eastAsiaTheme="minorHAnsi" w:hAnsi="Consolas" w:cs="Consolas"/>
@@ -5870,7 +8026,18 @@
           <w:szCs w:val="19"/>
           <w:lang w:val="en-US" w:eastAsia="en-US"/>
         </w:rPr>
-        <w:t>"Inconsistency vector:"</w:t>
+        <w:t>"</w:t>
+      </w:r>
+      <w:proofErr w:type="gramEnd"/>
+      <w:r>
+        <w:rPr>
+          <w:rFonts w:ascii="Consolas" w:eastAsiaTheme="minorHAnsi" w:hAnsi="Consolas" w:cs="Consolas"/>
+          <w:color w:val="A31515"/>
+          <w:sz w:val="19"/>
+          <w:szCs w:val="19"/>
+          <w:lang w:val="en-US" w:eastAsia="en-US"/>
+        </w:rPr>
+        <w:t>Iteration #"</w:t>
       </w:r>
       <w:r>
         <w:rPr>
@@ -5900,7 +8067,49 @@
           <w:szCs w:val="19"/>
           <w:lang w:val="en-US" w:eastAsia="en-US"/>
         </w:rPr>
-        <w:t xml:space="preserve"> endl;</w:t>
+        <w:t xml:space="preserve"> iteration </w:t>
+      </w:r>
+      <w:r>
+        <w:rPr>
+          <w:rFonts w:ascii="Consolas" w:eastAsiaTheme="minorHAnsi" w:hAnsi="Consolas" w:cs="Consolas"/>
+          <w:color w:val="008080"/>
+          <w:sz w:val="19"/>
+          <w:szCs w:val="19"/>
+          <w:lang w:val="en-US" w:eastAsia="en-US"/>
+        </w:rPr>
+        <w:t>&lt;&lt;</w:t>
+      </w:r>
+      <w:r>
+        <w:rPr>
+          <w:rFonts w:ascii="Consolas" w:eastAsiaTheme="minorHAnsi" w:hAnsi="Consolas" w:cs="Consolas"/>
+          <w:color w:val="000000"/>
+          <w:sz w:val="19"/>
+          <w:szCs w:val="19"/>
+          <w:lang w:val="en-US" w:eastAsia="en-US"/>
+        </w:rPr>
+        <w:t xml:space="preserve"> </w:t>
+      </w:r>
+      <w:proofErr w:type="spellStart"/>
+      <w:r>
+        <w:rPr>
+          <w:rFonts w:ascii="Consolas" w:eastAsiaTheme="minorHAnsi" w:hAnsi="Consolas" w:cs="Consolas"/>
+          <w:color w:val="000000"/>
+          <w:sz w:val="19"/>
+          <w:szCs w:val="19"/>
+          <w:lang w:val="en-US" w:eastAsia="en-US"/>
+        </w:rPr>
+        <w:t>endl</w:t>
+      </w:r>
+      <w:proofErr w:type="spellEnd"/>
+      <w:r>
+        <w:rPr>
+          <w:rFonts w:ascii="Consolas" w:eastAsiaTheme="minorHAnsi" w:hAnsi="Consolas" w:cs="Consolas"/>
+          <w:color w:val="000000"/>
+          <w:sz w:val="19"/>
+          <w:szCs w:val="19"/>
+          <w:lang w:val="en-US" w:eastAsia="en-US"/>
+        </w:rPr>
+        <w:t>;</w:t>
       </w:r>
     </w:p>
     <w:p>
@@ -5926,7 +8135,111 @@
           <w:szCs w:val="19"/>
           <w:lang w:val="en-US" w:eastAsia="en-US"/>
         </w:rPr>
-        <w:t xml:space="preserve">        CheckPrecision(matrixA, vectorB, vectorX, SIZE);</w:t>
+        <w:t xml:space="preserve">        </w:t>
+      </w:r>
+      <w:proofErr w:type="spellStart"/>
+      <w:r>
+        <w:rPr>
+          <w:rFonts w:ascii="Consolas" w:eastAsiaTheme="minorHAnsi" w:hAnsi="Consolas" w:cs="Consolas"/>
+          <w:color w:val="000000"/>
+          <w:sz w:val="19"/>
+          <w:szCs w:val="19"/>
+          <w:lang w:val="en-US" w:eastAsia="en-US"/>
+        </w:rPr>
+        <w:t>cout</w:t>
+      </w:r>
+      <w:proofErr w:type="spellEnd"/>
+      <w:r>
+        <w:rPr>
+          <w:rFonts w:ascii="Consolas" w:eastAsiaTheme="minorHAnsi" w:hAnsi="Consolas" w:cs="Consolas"/>
+          <w:color w:val="000000"/>
+          <w:sz w:val="19"/>
+          <w:szCs w:val="19"/>
+          <w:lang w:val="en-US" w:eastAsia="en-US"/>
+        </w:rPr>
+        <w:t xml:space="preserve"> </w:t>
+      </w:r>
+      <w:r>
+        <w:rPr>
+          <w:rFonts w:ascii="Consolas" w:eastAsiaTheme="minorHAnsi" w:hAnsi="Consolas" w:cs="Consolas"/>
+          <w:color w:val="008080"/>
+          <w:sz w:val="19"/>
+          <w:szCs w:val="19"/>
+          <w:lang w:val="en-US" w:eastAsia="en-US"/>
+        </w:rPr>
+        <w:t>&lt;&lt;</w:t>
+      </w:r>
+      <w:r>
+        <w:rPr>
+          <w:rFonts w:ascii="Consolas" w:eastAsiaTheme="minorHAnsi" w:hAnsi="Consolas" w:cs="Consolas"/>
+          <w:color w:val="000000"/>
+          <w:sz w:val="19"/>
+          <w:szCs w:val="19"/>
+          <w:lang w:val="en-US" w:eastAsia="en-US"/>
+        </w:rPr>
+        <w:t xml:space="preserve"> </w:t>
+      </w:r>
+      <w:r>
+        <w:rPr>
+          <w:rFonts w:ascii="Consolas" w:eastAsiaTheme="minorHAnsi" w:hAnsi="Consolas" w:cs="Consolas"/>
+          <w:color w:val="A31515"/>
+          <w:sz w:val="19"/>
+          <w:szCs w:val="19"/>
+          <w:lang w:val="en-US" w:eastAsia="en-US"/>
+        </w:rPr>
+        <w:t>"Inconsistency vector:"</w:t>
+      </w:r>
+      <w:r>
+        <w:rPr>
+          <w:rFonts w:ascii="Consolas" w:eastAsiaTheme="minorHAnsi" w:hAnsi="Consolas" w:cs="Consolas"/>
+          <w:color w:val="000000"/>
+          <w:sz w:val="19"/>
+          <w:szCs w:val="19"/>
+          <w:lang w:val="en-US" w:eastAsia="en-US"/>
+        </w:rPr>
+        <w:t xml:space="preserve"> </w:t>
+      </w:r>
+      <w:r>
+        <w:rPr>
+          <w:rFonts w:ascii="Consolas" w:eastAsiaTheme="minorHAnsi" w:hAnsi="Consolas" w:cs="Consolas"/>
+          <w:color w:val="008080"/>
+          <w:sz w:val="19"/>
+          <w:szCs w:val="19"/>
+          <w:lang w:val="en-US" w:eastAsia="en-US"/>
+        </w:rPr>
+        <w:t>&lt;&lt;</w:t>
+      </w:r>
+      <w:r>
+        <w:rPr>
+          <w:rFonts w:ascii="Consolas" w:eastAsiaTheme="minorHAnsi" w:hAnsi="Consolas" w:cs="Consolas"/>
+          <w:color w:val="000000"/>
+          <w:sz w:val="19"/>
+          <w:szCs w:val="19"/>
+          <w:lang w:val="en-US" w:eastAsia="en-US"/>
+        </w:rPr>
+        <w:t xml:space="preserve"> </w:t>
+      </w:r>
+      <w:proofErr w:type="spellStart"/>
+      <w:r>
+        <w:rPr>
+          <w:rFonts w:ascii="Consolas" w:eastAsiaTheme="minorHAnsi" w:hAnsi="Consolas" w:cs="Consolas"/>
+          <w:color w:val="000000"/>
+          <w:sz w:val="19"/>
+          <w:szCs w:val="19"/>
+          <w:lang w:val="en-US" w:eastAsia="en-US"/>
+        </w:rPr>
+        <w:t>endl</w:t>
+      </w:r>
+      <w:proofErr w:type="spellEnd"/>
+      <w:r>
+        <w:rPr>
+          <w:rFonts w:ascii="Consolas" w:eastAsiaTheme="minorHAnsi" w:hAnsi="Consolas" w:cs="Consolas"/>
+          <w:color w:val="000000"/>
+          <w:sz w:val="19"/>
+          <w:szCs w:val="19"/>
+          <w:lang w:val="en-US" w:eastAsia="en-US"/>
+        </w:rPr>
+        <w:t>;</w:t>
       </w:r>
     </w:p>
     <w:p>
@@ -5952,27 +8265,97 @@
           <w:szCs w:val="19"/>
           <w:lang w:val="en-US" w:eastAsia="en-US"/>
         </w:rPr>
-        <w:t xml:space="preserve">    } </w:t>
-      </w:r>
-      <w:r>
-        <w:rPr>
-          <w:rFonts w:ascii="Consolas" w:eastAsiaTheme="minorHAnsi" w:hAnsi="Consolas" w:cs="Consolas"/>
-          <w:color w:val="0000FF"/>
-          <w:sz w:val="19"/>
-          <w:szCs w:val="19"/>
-          <w:lang w:val="en-US" w:eastAsia="en-US"/>
-        </w:rPr>
-        <w:t>while</w:t>
-      </w:r>
-      <w:r>
-        <w:rPr>
-          <w:rFonts w:ascii="Consolas" w:eastAsiaTheme="minorHAnsi" w:hAnsi="Consolas" w:cs="Consolas"/>
-          <w:color w:val="000000"/>
-          <w:sz w:val="19"/>
-          <w:szCs w:val="19"/>
-          <w:lang w:val="en-US" w:eastAsia="en-US"/>
-        </w:rPr>
-        <w:t xml:space="preserve"> (diff &gt;= EPS);</w:t>
+        <w:t xml:space="preserve">        </w:t>
+      </w:r>
+      <w:proofErr w:type="spellStart"/>
+      <w:proofErr w:type="gramStart"/>
+      <w:r>
+        <w:rPr>
+          <w:rFonts w:ascii="Consolas" w:eastAsiaTheme="minorHAnsi" w:hAnsi="Consolas" w:cs="Consolas"/>
+          <w:color w:val="000000"/>
+          <w:sz w:val="19"/>
+          <w:szCs w:val="19"/>
+          <w:lang w:val="en-US" w:eastAsia="en-US"/>
+        </w:rPr>
+        <w:t>CheckPrecision</w:t>
+      </w:r>
+      <w:proofErr w:type="spellEnd"/>
+      <w:r>
+        <w:rPr>
+          <w:rFonts w:ascii="Consolas" w:eastAsiaTheme="minorHAnsi" w:hAnsi="Consolas" w:cs="Consolas"/>
+          <w:color w:val="000000"/>
+          <w:sz w:val="19"/>
+          <w:szCs w:val="19"/>
+          <w:lang w:val="en-US" w:eastAsia="en-US"/>
+        </w:rPr>
+        <w:t>(</w:t>
+      </w:r>
+      <w:proofErr w:type="spellStart"/>
+      <w:proofErr w:type="gramEnd"/>
+      <w:r>
+        <w:rPr>
+          <w:rFonts w:ascii="Consolas" w:eastAsiaTheme="minorHAnsi" w:hAnsi="Consolas" w:cs="Consolas"/>
+          <w:color w:val="000000"/>
+          <w:sz w:val="19"/>
+          <w:szCs w:val="19"/>
+          <w:lang w:val="en-US" w:eastAsia="en-US"/>
+        </w:rPr>
+        <w:t>matrixA</w:t>
+      </w:r>
+      <w:proofErr w:type="spellEnd"/>
+      <w:r>
+        <w:rPr>
+          <w:rFonts w:ascii="Consolas" w:eastAsiaTheme="minorHAnsi" w:hAnsi="Consolas" w:cs="Consolas"/>
+          <w:color w:val="000000"/>
+          <w:sz w:val="19"/>
+          <w:szCs w:val="19"/>
+          <w:lang w:val="en-US" w:eastAsia="en-US"/>
+        </w:rPr>
+        <w:t xml:space="preserve">, </w:t>
+      </w:r>
+      <w:proofErr w:type="spellStart"/>
+      <w:r>
+        <w:rPr>
+          <w:rFonts w:ascii="Consolas" w:eastAsiaTheme="minorHAnsi" w:hAnsi="Consolas" w:cs="Consolas"/>
+          <w:color w:val="000000"/>
+          <w:sz w:val="19"/>
+          <w:szCs w:val="19"/>
+          <w:lang w:val="en-US" w:eastAsia="en-US"/>
+        </w:rPr>
+        <w:t>vectorB</w:t>
+      </w:r>
+      <w:proofErr w:type="spellEnd"/>
+      <w:r>
+        <w:rPr>
+          <w:rFonts w:ascii="Consolas" w:eastAsiaTheme="minorHAnsi" w:hAnsi="Consolas" w:cs="Consolas"/>
+          <w:color w:val="000000"/>
+          <w:sz w:val="19"/>
+          <w:szCs w:val="19"/>
+          <w:lang w:val="en-US" w:eastAsia="en-US"/>
+        </w:rPr>
+        <w:t xml:space="preserve">, </w:t>
+      </w:r>
+      <w:proofErr w:type="spellStart"/>
+      <w:r>
+        <w:rPr>
+          <w:rFonts w:ascii="Consolas" w:eastAsiaTheme="minorHAnsi" w:hAnsi="Consolas" w:cs="Consolas"/>
+          <w:color w:val="000000"/>
+          <w:sz w:val="19"/>
+          <w:szCs w:val="19"/>
+          <w:lang w:val="en-US" w:eastAsia="en-US"/>
+        </w:rPr>
+        <w:t>vectorX</w:t>
+      </w:r>
+      <w:proofErr w:type="spellEnd"/>
+      <w:r>
+        <w:rPr>
+          <w:rFonts w:ascii="Consolas" w:eastAsiaTheme="minorHAnsi" w:hAnsi="Consolas" w:cs="Consolas"/>
+          <w:color w:val="000000"/>
+          <w:sz w:val="19"/>
+          <w:szCs w:val="19"/>
+          <w:lang w:val="en-US" w:eastAsia="en-US"/>
+        </w:rPr>
+        <w:t>, SIZE);</w:t>
       </w:r>
     </w:p>
     <w:p>
@@ -5990,6 +8373,36 @@
           <w:lang w:val="en-US" w:eastAsia="en-US"/>
         </w:rPr>
       </w:pPr>
+      <w:r>
+        <w:rPr>
+          <w:rFonts w:ascii="Consolas" w:eastAsiaTheme="minorHAnsi" w:hAnsi="Consolas" w:cs="Consolas"/>
+          <w:color w:val="000000"/>
+          <w:sz w:val="19"/>
+          <w:szCs w:val="19"/>
+          <w:lang w:val="en-US" w:eastAsia="en-US"/>
+        </w:rPr>
+        <w:t xml:space="preserve">    } </w:t>
+      </w:r>
+      <w:r>
+        <w:rPr>
+          <w:rFonts w:ascii="Consolas" w:eastAsiaTheme="minorHAnsi" w:hAnsi="Consolas" w:cs="Consolas"/>
+          <w:color w:val="0000FF"/>
+          <w:sz w:val="19"/>
+          <w:szCs w:val="19"/>
+          <w:lang w:val="en-US" w:eastAsia="en-US"/>
+        </w:rPr>
+        <w:t>while</w:t>
+      </w:r>
+      <w:r>
+        <w:rPr>
+          <w:rFonts w:ascii="Consolas" w:eastAsiaTheme="minorHAnsi" w:hAnsi="Consolas" w:cs="Consolas"/>
+          <w:color w:val="000000"/>
+          <w:sz w:val="19"/>
+          <w:szCs w:val="19"/>
+          <w:lang w:val="en-US" w:eastAsia="en-US"/>
+        </w:rPr>
+        <w:t xml:space="preserve"> (diff &gt;= EPS);</w:t>
+      </w:r>
     </w:p>
     <w:p>
       <w:pPr>
@@ -6006,96 +8419,6 @@
           <w:lang w:val="en-US" w:eastAsia="en-US"/>
         </w:rPr>
       </w:pPr>
-      <w:r>
-        <w:rPr>
-          <w:rFonts w:ascii="Consolas" w:eastAsiaTheme="minorHAnsi" w:hAnsi="Consolas" w:cs="Consolas"/>
-          <w:color w:val="000000"/>
-          <w:sz w:val="19"/>
-          <w:szCs w:val="19"/>
-          <w:lang w:val="en-US" w:eastAsia="en-US"/>
-        </w:rPr>
-        <w:t xml:space="preserve">    cout </w:t>
-      </w:r>
-      <w:r>
-        <w:rPr>
-          <w:rFonts w:ascii="Consolas" w:eastAsiaTheme="minorHAnsi" w:hAnsi="Consolas" w:cs="Consolas"/>
-          <w:color w:val="008080"/>
-          <w:sz w:val="19"/>
-          <w:szCs w:val="19"/>
-          <w:lang w:val="en-US" w:eastAsia="en-US"/>
-        </w:rPr>
-        <w:t>&lt;&lt;</w:t>
-      </w:r>
-      <w:r>
-        <w:rPr>
-          <w:rFonts w:ascii="Consolas" w:eastAsiaTheme="minorHAnsi" w:hAnsi="Consolas" w:cs="Consolas"/>
-          <w:color w:val="000000"/>
-          <w:sz w:val="19"/>
-          <w:szCs w:val="19"/>
-          <w:lang w:val="en-US" w:eastAsia="en-US"/>
-        </w:rPr>
-        <w:t xml:space="preserve"> endl </w:t>
-      </w:r>
-      <w:r>
-        <w:rPr>
-          <w:rFonts w:ascii="Consolas" w:eastAsiaTheme="minorHAnsi" w:hAnsi="Consolas" w:cs="Consolas"/>
-          <w:color w:val="008080"/>
-          <w:sz w:val="19"/>
-          <w:szCs w:val="19"/>
-          <w:lang w:val="en-US" w:eastAsia="en-US"/>
-        </w:rPr>
-        <w:t>&lt;&lt;</w:t>
-      </w:r>
-      <w:r>
-        <w:rPr>
-          <w:rFonts w:ascii="Consolas" w:eastAsiaTheme="minorHAnsi" w:hAnsi="Consolas" w:cs="Consolas"/>
-          <w:color w:val="000000"/>
-          <w:sz w:val="19"/>
-          <w:szCs w:val="19"/>
-          <w:lang w:val="en-US" w:eastAsia="en-US"/>
-        </w:rPr>
-        <w:t xml:space="preserve"> </w:t>
-      </w:r>
-      <w:r>
-        <w:rPr>
-          <w:rFonts w:ascii="Consolas" w:eastAsiaTheme="minorHAnsi" w:hAnsi="Consolas" w:cs="Consolas"/>
-          <w:color w:val="A31515"/>
-          <w:sz w:val="19"/>
-          <w:szCs w:val="19"/>
-          <w:lang w:val="en-US" w:eastAsia="en-US"/>
-        </w:rPr>
-        <w:t>"Vector X:"</w:t>
-      </w:r>
-      <w:r>
-        <w:rPr>
-          <w:rFonts w:ascii="Consolas" w:eastAsiaTheme="minorHAnsi" w:hAnsi="Consolas" w:cs="Consolas"/>
-          <w:color w:val="000000"/>
-          <w:sz w:val="19"/>
-          <w:szCs w:val="19"/>
-          <w:lang w:val="en-US" w:eastAsia="en-US"/>
-        </w:rPr>
-        <w:t xml:space="preserve"> </w:t>
-      </w:r>
-      <w:r>
-        <w:rPr>
-          <w:rFonts w:ascii="Consolas" w:eastAsiaTheme="minorHAnsi" w:hAnsi="Consolas" w:cs="Consolas"/>
-          <w:color w:val="008080"/>
-          <w:sz w:val="19"/>
-          <w:szCs w:val="19"/>
-          <w:lang w:val="en-US" w:eastAsia="en-US"/>
-        </w:rPr>
-        <w:t>&lt;&lt;</w:t>
-      </w:r>
-      <w:r>
-        <w:rPr>
-          <w:rFonts w:ascii="Consolas" w:eastAsiaTheme="minorHAnsi" w:hAnsi="Consolas" w:cs="Consolas"/>
-          <w:color w:val="000000"/>
-          <w:sz w:val="19"/>
-          <w:szCs w:val="19"/>
-          <w:lang w:val="en-US" w:eastAsia="en-US"/>
-        </w:rPr>
-        <w:t xml:space="preserve"> endl;</w:t>
-      </w:r>
     </w:p>
     <w:p>
       <w:pPr>
@@ -6120,7 +8443,153 @@
           <w:szCs w:val="19"/>
           <w:lang w:val="en-US" w:eastAsia="en-US"/>
         </w:rPr>
-        <w:t xml:space="preserve">    PrintVector(vectorX, SIZE);</w:t>
+        <w:t xml:space="preserve">    </w:t>
+      </w:r>
+      <w:proofErr w:type="spellStart"/>
+      <w:r>
+        <w:rPr>
+          <w:rFonts w:ascii="Consolas" w:eastAsiaTheme="minorHAnsi" w:hAnsi="Consolas" w:cs="Consolas"/>
+          <w:color w:val="000000"/>
+          <w:sz w:val="19"/>
+          <w:szCs w:val="19"/>
+          <w:lang w:val="en-US" w:eastAsia="en-US"/>
+        </w:rPr>
+        <w:t>cout</w:t>
+      </w:r>
+      <w:proofErr w:type="spellEnd"/>
+      <w:r>
+        <w:rPr>
+          <w:rFonts w:ascii="Consolas" w:eastAsiaTheme="minorHAnsi" w:hAnsi="Consolas" w:cs="Consolas"/>
+          <w:color w:val="000000"/>
+          <w:sz w:val="19"/>
+          <w:szCs w:val="19"/>
+          <w:lang w:val="en-US" w:eastAsia="en-US"/>
+        </w:rPr>
+        <w:t xml:space="preserve"> </w:t>
+      </w:r>
+      <w:r>
+        <w:rPr>
+          <w:rFonts w:ascii="Consolas" w:eastAsiaTheme="minorHAnsi" w:hAnsi="Consolas" w:cs="Consolas"/>
+          <w:color w:val="008080"/>
+          <w:sz w:val="19"/>
+          <w:szCs w:val="19"/>
+          <w:lang w:val="en-US" w:eastAsia="en-US"/>
+        </w:rPr>
+        <w:t>&lt;&lt;</w:t>
+      </w:r>
+      <w:r>
+        <w:rPr>
+          <w:rFonts w:ascii="Consolas" w:eastAsiaTheme="minorHAnsi" w:hAnsi="Consolas" w:cs="Consolas"/>
+          <w:color w:val="000000"/>
+          <w:sz w:val="19"/>
+          <w:szCs w:val="19"/>
+          <w:lang w:val="en-US" w:eastAsia="en-US"/>
+        </w:rPr>
+        <w:t xml:space="preserve"> </w:t>
+      </w:r>
+      <w:proofErr w:type="spellStart"/>
+      <w:r>
+        <w:rPr>
+          <w:rFonts w:ascii="Consolas" w:eastAsiaTheme="minorHAnsi" w:hAnsi="Consolas" w:cs="Consolas"/>
+          <w:color w:val="000000"/>
+          <w:sz w:val="19"/>
+          <w:szCs w:val="19"/>
+          <w:lang w:val="en-US" w:eastAsia="en-US"/>
+        </w:rPr>
+        <w:t>endl</w:t>
+      </w:r>
+      <w:proofErr w:type="spellEnd"/>
+      <w:r>
+        <w:rPr>
+          <w:rFonts w:ascii="Consolas" w:eastAsiaTheme="minorHAnsi" w:hAnsi="Consolas" w:cs="Consolas"/>
+          <w:color w:val="000000"/>
+          <w:sz w:val="19"/>
+          <w:szCs w:val="19"/>
+          <w:lang w:val="en-US" w:eastAsia="en-US"/>
+        </w:rPr>
+        <w:t xml:space="preserve"> </w:t>
+      </w:r>
+      <w:r>
+        <w:rPr>
+          <w:rFonts w:ascii="Consolas" w:eastAsiaTheme="minorHAnsi" w:hAnsi="Consolas" w:cs="Consolas"/>
+          <w:color w:val="008080"/>
+          <w:sz w:val="19"/>
+          <w:szCs w:val="19"/>
+          <w:lang w:val="en-US" w:eastAsia="en-US"/>
+        </w:rPr>
+        <w:t>&lt;&lt;</w:t>
+      </w:r>
+      <w:r>
+        <w:rPr>
+          <w:rFonts w:ascii="Consolas" w:eastAsiaTheme="minorHAnsi" w:hAnsi="Consolas" w:cs="Consolas"/>
+          <w:color w:val="000000"/>
+          <w:sz w:val="19"/>
+          <w:szCs w:val="19"/>
+          <w:lang w:val="en-US" w:eastAsia="en-US"/>
+        </w:rPr>
+        <w:t xml:space="preserve"> </w:t>
+      </w:r>
+      <w:r>
+        <w:rPr>
+          <w:rFonts w:ascii="Consolas" w:eastAsiaTheme="minorHAnsi" w:hAnsi="Consolas" w:cs="Consolas"/>
+          <w:color w:val="A31515"/>
+          <w:sz w:val="19"/>
+          <w:szCs w:val="19"/>
+          <w:lang w:val="en-US" w:eastAsia="en-US"/>
+        </w:rPr>
+        <w:t>"Vector X:"</w:t>
+      </w:r>
+      <w:r>
+        <w:rPr>
+          <w:rFonts w:ascii="Consolas" w:eastAsiaTheme="minorHAnsi" w:hAnsi="Consolas" w:cs="Consolas"/>
+          <w:color w:val="000000"/>
+          <w:sz w:val="19"/>
+          <w:szCs w:val="19"/>
+          <w:lang w:val="en-US" w:eastAsia="en-US"/>
+        </w:rPr>
+        <w:t xml:space="preserve"> </w:t>
+      </w:r>
+      <w:r>
+        <w:rPr>
+          <w:rFonts w:ascii="Consolas" w:eastAsiaTheme="minorHAnsi" w:hAnsi="Consolas" w:cs="Consolas"/>
+          <w:color w:val="008080"/>
+          <w:sz w:val="19"/>
+          <w:szCs w:val="19"/>
+          <w:lang w:val="en-US" w:eastAsia="en-US"/>
+        </w:rPr>
+        <w:t>&lt;&lt;</w:t>
+      </w:r>
+      <w:r>
+        <w:rPr>
+          <w:rFonts w:ascii="Consolas" w:eastAsiaTheme="minorHAnsi" w:hAnsi="Consolas" w:cs="Consolas"/>
+          <w:color w:val="000000"/>
+          <w:sz w:val="19"/>
+          <w:szCs w:val="19"/>
+          <w:lang w:val="en-US" w:eastAsia="en-US"/>
+        </w:rPr>
+        <w:t xml:space="preserve"> </w:t>
+      </w:r>
+      <w:proofErr w:type="spellStart"/>
+      <w:r>
+        <w:rPr>
+          <w:rFonts w:ascii="Consolas" w:eastAsiaTheme="minorHAnsi" w:hAnsi="Consolas" w:cs="Consolas"/>
+          <w:color w:val="000000"/>
+          <w:sz w:val="19"/>
+          <w:szCs w:val="19"/>
+          <w:lang w:val="en-US" w:eastAsia="en-US"/>
+        </w:rPr>
+        <w:t>endl</w:t>
+      </w:r>
+      <w:proofErr w:type="spellEnd"/>
+      <w:r>
+        <w:rPr>
+          <w:rFonts w:ascii="Consolas" w:eastAsiaTheme="minorHAnsi" w:hAnsi="Consolas" w:cs="Consolas"/>
+          <w:color w:val="000000"/>
+          <w:sz w:val="19"/>
+          <w:szCs w:val="19"/>
+          <w:lang w:val="en-US" w:eastAsia="en-US"/>
+        </w:rPr>
+        <w:t>;</w:t>
       </w:r>
     </w:p>
     <w:p>
@@ -6146,67 +8615,53 @@
           <w:szCs w:val="19"/>
           <w:lang w:val="en-US" w:eastAsia="en-US"/>
         </w:rPr>
-        <w:t xml:space="preserve">    cout </w:t>
-      </w:r>
-      <w:r>
-        <w:rPr>
-          <w:rFonts w:ascii="Consolas" w:eastAsiaTheme="minorHAnsi" w:hAnsi="Consolas" w:cs="Consolas"/>
-          <w:color w:val="008080"/>
-          <w:sz w:val="19"/>
-          <w:szCs w:val="19"/>
-          <w:lang w:val="en-US" w:eastAsia="en-US"/>
-        </w:rPr>
-        <w:t>&lt;&lt;</w:t>
-      </w:r>
-      <w:r>
-        <w:rPr>
-          <w:rFonts w:ascii="Consolas" w:eastAsiaTheme="minorHAnsi" w:hAnsi="Consolas" w:cs="Consolas"/>
-          <w:color w:val="000000"/>
-          <w:sz w:val="19"/>
-          <w:szCs w:val="19"/>
-          <w:lang w:val="en-US" w:eastAsia="en-US"/>
-        </w:rPr>
-        <w:t xml:space="preserve"> </w:t>
-      </w:r>
-      <w:r>
-        <w:rPr>
-          <w:rFonts w:ascii="Consolas" w:eastAsiaTheme="minorHAnsi" w:hAnsi="Consolas" w:cs="Consolas"/>
-          <w:color w:val="A31515"/>
-          <w:sz w:val="19"/>
-          <w:szCs w:val="19"/>
-          <w:lang w:val="en-US" w:eastAsia="en-US"/>
-        </w:rPr>
-        <w:t>"Inconsistency vector:"</w:t>
-      </w:r>
-      <w:r>
-        <w:rPr>
-          <w:rFonts w:ascii="Consolas" w:eastAsiaTheme="minorHAnsi" w:hAnsi="Consolas" w:cs="Consolas"/>
-          <w:color w:val="000000"/>
-          <w:sz w:val="19"/>
-          <w:szCs w:val="19"/>
-          <w:lang w:val="en-US" w:eastAsia="en-US"/>
-        </w:rPr>
-        <w:t xml:space="preserve"> </w:t>
-      </w:r>
-      <w:r>
-        <w:rPr>
-          <w:rFonts w:ascii="Consolas" w:eastAsiaTheme="minorHAnsi" w:hAnsi="Consolas" w:cs="Consolas"/>
-          <w:color w:val="008080"/>
-          <w:sz w:val="19"/>
-          <w:szCs w:val="19"/>
-          <w:lang w:val="en-US" w:eastAsia="en-US"/>
-        </w:rPr>
-        <w:t>&lt;&lt;</w:t>
-      </w:r>
-      <w:r>
-        <w:rPr>
-          <w:rFonts w:ascii="Consolas" w:eastAsiaTheme="minorHAnsi" w:hAnsi="Consolas" w:cs="Consolas"/>
-          <w:color w:val="000000"/>
-          <w:sz w:val="19"/>
-          <w:szCs w:val="19"/>
-          <w:lang w:val="en-US" w:eastAsia="en-US"/>
-        </w:rPr>
-        <w:t xml:space="preserve"> endl;</w:t>
+        <w:t xml:space="preserve">    </w:t>
+      </w:r>
+      <w:proofErr w:type="spellStart"/>
+      <w:proofErr w:type="gramStart"/>
+      <w:r>
+        <w:rPr>
+          <w:rFonts w:ascii="Consolas" w:eastAsiaTheme="minorHAnsi" w:hAnsi="Consolas" w:cs="Consolas"/>
+          <w:color w:val="000000"/>
+          <w:sz w:val="19"/>
+          <w:szCs w:val="19"/>
+          <w:lang w:val="en-US" w:eastAsia="en-US"/>
+        </w:rPr>
+        <w:t>PrintVector</w:t>
+      </w:r>
+      <w:proofErr w:type="spellEnd"/>
+      <w:r>
+        <w:rPr>
+          <w:rFonts w:ascii="Consolas" w:eastAsiaTheme="minorHAnsi" w:hAnsi="Consolas" w:cs="Consolas"/>
+          <w:color w:val="000000"/>
+          <w:sz w:val="19"/>
+          <w:szCs w:val="19"/>
+          <w:lang w:val="en-US" w:eastAsia="en-US"/>
+        </w:rPr>
+        <w:t>(</w:t>
+      </w:r>
+      <w:proofErr w:type="spellStart"/>
+      <w:proofErr w:type="gramEnd"/>
+      <w:r>
+        <w:rPr>
+          <w:rFonts w:ascii="Consolas" w:eastAsiaTheme="minorHAnsi" w:hAnsi="Consolas" w:cs="Consolas"/>
+          <w:color w:val="000000"/>
+          <w:sz w:val="19"/>
+          <w:szCs w:val="19"/>
+          <w:lang w:val="en-US" w:eastAsia="en-US"/>
+        </w:rPr>
+        <w:t>vectorX</w:t>
+      </w:r>
+      <w:proofErr w:type="spellEnd"/>
+      <w:r>
+        <w:rPr>
+          <w:rFonts w:ascii="Consolas" w:eastAsiaTheme="minorHAnsi" w:hAnsi="Consolas" w:cs="Consolas"/>
+          <w:color w:val="000000"/>
+          <w:sz w:val="19"/>
+          <w:szCs w:val="19"/>
+          <w:lang w:val="en-US" w:eastAsia="en-US"/>
+        </w:rPr>
+        <w:t>, SIZE);</w:t>
       </w:r>
     </w:p>
     <w:p>
@@ -6232,7 +8687,111 @@
           <w:szCs w:val="19"/>
           <w:lang w:val="en-US" w:eastAsia="en-US"/>
         </w:rPr>
-        <w:t xml:space="preserve">    CheckPrecision(matrixA, vectorB, vectorX, SIZE);</w:t>
+        <w:t xml:space="preserve">    </w:t>
+      </w:r>
+      <w:proofErr w:type="spellStart"/>
+      <w:r>
+        <w:rPr>
+          <w:rFonts w:ascii="Consolas" w:eastAsiaTheme="minorHAnsi" w:hAnsi="Consolas" w:cs="Consolas"/>
+          <w:color w:val="000000"/>
+          <w:sz w:val="19"/>
+          <w:szCs w:val="19"/>
+          <w:lang w:val="en-US" w:eastAsia="en-US"/>
+        </w:rPr>
+        <w:t>cout</w:t>
+      </w:r>
+      <w:proofErr w:type="spellEnd"/>
+      <w:r>
+        <w:rPr>
+          <w:rFonts w:ascii="Consolas" w:eastAsiaTheme="minorHAnsi" w:hAnsi="Consolas" w:cs="Consolas"/>
+          <w:color w:val="000000"/>
+          <w:sz w:val="19"/>
+          <w:szCs w:val="19"/>
+          <w:lang w:val="en-US" w:eastAsia="en-US"/>
+        </w:rPr>
+        <w:t xml:space="preserve"> </w:t>
+      </w:r>
+      <w:r>
+        <w:rPr>
+          <w:rFonts w:ascii="Consolas" w:eastAsiaTheme="minorHAnsi" w:hAnsi="Consolas" w:cs="Consolas"/>
+          <w:color w:val="008080"/>
+          <w:sz w:val="19"/>
+          <w:szCs w:val="19"/>
+          <w:lang w:val="en-US" w:eastAsia="en-US"/>
+        </w:rPr>
+        <w:t>&lt;&lt;</w:t>
+      </w:r>
+      <w:r>
+        <w:rPr>
+          <w:rFonts w:ascii="Consolas" w:eastAsiaTheme="minorHAnsi" w:hAnsi="Consolas" w:cs="Consolas"/>
+          <w:color w:val="000000"/>
+          <w:sz w:val="19"/>
+          <w:szCs w:val="19"/>
+          <w:lang w:val="en-US" w:eastAsia="en-US"/>
+        </w:rPr>
+        <w:t xml:space="preserve"> </w:t>
+      </w:r>
+      <w:r>
+        <w:rPr>
+          <w:rFonts w:ascii="Consolas" w:eastAsiaTheme="minorHAnsi" w:hAnsi="Consolas" w:cs="Consolas"/>
+          <w:color w:val="A31515"/>
+          <w:sz w:val="19"/>
+          <w:szCs w:val="19"/>
+          <w:lang w:val="en-US" w:eastAsia="en-US"/>
+        </w:rPr>
+        <w:t>"Inconsistency vector:"</w:t>
+      </w:r>
+      <w:r>
+        <w:rPr>
+          <w:rFonts w:ascii="Consolas" w:eastAsiaTheme="minorHAnsi" w:hAnsi="Consolas" w:cs="Consolas"/>
+          <w:color w:val="000000"/>
+          <w:sz w:val="19"/>
+          <w:szCs w:val="19"/>
+          <w:lang w:val="en-US" w:eastAsia="en-US"/>
+        </w:rPr>
+        <w:t xml:space="preserve"> </w:t>
+      </w:r>
+      <w:r>
+        <w:rPr>
+          <w:rFonts w:ascii="Consolas" w:eastAsiaTheme="minorHAnsi" w:hAnsi="Consolas" w:cs="Consolas"/>
+          <w:color w:val="008080"/>
+          <w:sz w:val="19"/>
+          <w:szCs w:val="19"/>
+          <w:lang w:val="en-US" w:eastAsia="en-US"/>
+        </w:rPr>
+        <w:t>&lt;&lt;</w:t>
+      </w:r>
+      <w:r>
+        <w:rPr>
+          <w:rFonts w:ascii="Consolas" w:eastAsiaTheme="minorHAnsi" w:hAnsi="Consolas" w:cs="Consolas"/>
+          <w:color w:val="000000"/>
+          <w:sz w:val="19"/>
+          <w:szCs w:val="19"/>
+          <w:lang w:val="en-US" w:eastAsia="en-US"/>
+        </w:rPr>
+        <w:t xml:space="preserve"> </w:t>
+      </w:r>
+      <w:proofErr w:type="spellStart"/>
+      <w:r>
+        <w:rPr>
+          <w:rFonts w:ascii="Consolas" w:eastAsiaTheme="minorHAnsi" w:hAnsi="Consolas" w:cs="Consolas"/>
+          <w:color w:val="000000"/>
+          <w:sz w:val="19"/>
+          <w:szCs w:val="19"/>
+          <w:lang w:val="en-US" w:eastAsia="en-US"/>
+        </w:rPr>
+        <w:t>endl</w:t>
+      </w:r>
+      <w:proofErr w:type="spellEnd"/>
+      <w:r>
+        <w:rPr>
+          <w:rFonts w:ascii="Consolas" w:eastAsiaTheme="minorHAnsi" w:hAnsi="Consolas" w:cs="Consolas"/>
+          <w:color w:val="000000"/>
+          <w:sz w:val="19"/>
+          <w:szCs w:val="19"/>
+          <w:lang w:val="en-US" w:eastAsia="en-US"/>
+        </w:rPr>
+        <w:t>;</w:t>
       </w:r>
     </w:p>
     <w:p>
@@ -6250,6 +8809,106 @@
           <w:lang w:val="en-US" w:eastAsia="en-US"/>
         </w:rPr>
       </w:pPr>
+      <w:r>
+        <w:rPr>
+          <w:rFonts w:ascii="Consolas" w:eastAsiaTheme="minorHAnsi" w:hAnsi="Consolas" w:cs="Consolas"/>
+          <w:color w:val="000000"/>
+          <w:sz w:val="19"/>
+          <w:szCs w:val="19"/>
+          <w:lang w:val="en-US" w:eastAsia="en-US"/>
+        </w:rPr>
+        <w:t xml:space="preserve">    </w:t>
+      </w:r>
+      <w:proofErr w:type="spellStart"/>
+      <w:proofErr w:type="gramStart"/>
+      <w:r>
+        <w:rPr>
+          <w:rFonts w:ascii="Consolas" w:eastAsiaTheme="minorHAnsi" w:hAnsi="Consolas" w:cs="Consolas"/>
+          <w:color w:val="000000"/>
+          <w:sz w:val="19"/>
+          <w:szCs w:val="19"/>
+          <w:lang w:val="en-US" w:eastAsia="en-US"/>
+        </w:rPr>
+        <w:t>CheckPrecision</w:t>
+      </w:r>
+      <w:proofErr w:type="spellEnd"/>
+      <w:r>
+        <w:rPr>
+          <w:rFonts w:ascii="Consolas" w:eastAsiaTheme="minorHAnsi" w:hAnsi="Consolas" w:cs="Consolas"/>
+          <w:color w:val="000000"/>
+          <w:sz w:val="19"/>
+          <w:szCs w:val="19"/>
+          <w:lang w:val="en-US" w:eastAsia="en-US"/>
+        </w:rPr>
+        <w:t>(</w:t>
+      </w:r>
+      <w:proofErr w:type="spellStart"/>
+      <w:proofErr w:type="gramEnd"/>
+      <w:r>
+        <w:rPr>
+          <w:rFonts w:ascii="Consolas" w:eastAsiaTheme="minorHAnsi" w:hAnsi="Consolas" w:cs="Consolas"/>
+          <w:color w:val="000000"/>
+          <w:sz w:val="19"/>
+          <w:szCs w:val="19"/>
+          <w:lang w:val="en-US" w:eastAsia="en-US"/>
+        </w:rPr>
+        <w:t>matrixA</w:t>
+      </w:r>
+      <w:proofErr w:type="spellEnd"/>
+      <w:r>
+        <w:rPr>
+          <w:rFonts w:ascii="Consolas" w:eastAsiaTheme="minorHAnsi" w:hAnsi="Consolas" w:cs="Consolas"/>
+          <w:color w:val="000000"/>
+          <w:sz w:val="19"/>
+          <w:szCs w:val="19"/>
+          <w:lang w:val="en-US" w:eastAsia="en-US"/>
+        </w:rPr>
+        <w:t xml:space="preserve">, </w:t>
+      </w:r>
+      <w:proofErr w:type="spellStart"/>
+      <w:r>
+        <w:rPr>
+          <w:rFonts w:ascii="Consolas" w:eastAsiaTheme="minorHAnsi" w:hAnsi="Consolas" w:cs="Consolas"/>
+          <w:color w:val="000000"/>
+          <w:sz w:val="19"/>
+          <w:szCs w:val="19"/>
+          <w:lang w:val="en-US" w:eastAsia="en-US"/>
+        </w:rPr>
+        <w:t>vectorB</w:t>
+      </w:r>
+      <w:proofErr w:type="spellEnd"/>
+      <w:r>
+        <w:rPr>
+          <w:rFonts w:ascii="Consolas" w:eastAsiaTheme="minorHAnsi" w:hAnsi="Consolas" w:cs="Consolas"/>
+          <w:color w:val="000000"/>
+          <w:sz w:val="19"/>
+          <w:szCs w:val="19"/>
+          <w:lang w:val="en-US" w:eastAsia="en-US"/>
+        </w:rPr>
+        <w:t xml:space="preserve">, </w:t>
+      </w:r>
+      <w:proofErr w:type="spellStart"/>
+      <w:r>
+        <w:rPr>
+          <w:rFonts w:ascii="Consolas" w:eastAsiaTheme="minorHAnsi" w:hAnsi="Consolas" w:cs="Consolas"/>
+          <w:color w:val="000000"/>
+          <w:sz w:val="19"/>
+          <w:szCs w:val="19"/>
+          <w:lang w:val="en-US" w:eastAsia="en-US"/>
+        </w:rPr>
+        <w:t>vectorX</w:t>
+      </w:r>
+      <w:proofErr w:type="spellEnd"/>
+      <w:r>
+        <w:rPr>
+          <w:rFonts w:ascii="Consolas" w:eastAsiaTheme="minorHAnsi" w:hAnsi="Consolas" w:cs="Consolas"/>
+          <w:color w:val="000000"/>
+          <w:sz w:val="19"/>
+          <w:szCs w:val="19"/>
+          <w:lang w:val="en-US" w:eastAsia="en-US"/>
+        </w:rPr>
+        <w:t>, SIZE);</w:t>
+      </w:r>
     </w:p>
     <w:p>
       <w:pPr>
@@ -6266,36 +8925,6 @@
           <w:lang w:val="en-US" w:eastAsia="en-US"/>
         </w:rPr>
       </w:pPr>
-      <w:r>
-        <w:rPr>
-          <w:rFonts w:ascii="Consolas" w:eastAsiaTheme="minorHAnsi" w:hAnsi="Consolas" w:cs="Consolas"/>
-          <w:color w:val="000000"/>
-          <w:sz w:val="19"/>
-          <w:szCs w:val="19"/>
-          <w:lang w:val="en-US" w:eastAsia="en-US"/>
-        </w:rPr>
-        <w:t xml:space="preserve">    system(</w:t>
-      </w:r>
-      <w:r>
-        <w:rPr>
-          <w:rFonts w:ascii="Consolas" w:eastAsiaTheme="minorHAnsi" w:hAnsi="Consolas" w:cs="Consolas"/>
-          <w:color w:val="A31515"/>
-          <w:sz w:val="19"/>
-          <w:szCs w:val="19"/>
-          <w:lang w:val="en-US" w:eastAsia="en-US"/>
-        </w:rPr>
-        <w:t>"pause"</w:t>
-      </w:r>
-      <w:r>
-        <w:rPr>
-          <w:rFonts w:ascii="Consolas" w:eastAsiaTheme="minorHAnsi" w:hAnsi="Consolas" w:cs="Consolas"/>
-          <w:color w:val="000000"/>
-          <w:sz w:val="19"/>
-          <w:szCs w:val="19"/>
-          <w:lang w:val="en-US" w:eastAsia="en-US"/>
-        </w:rPr>
-        <w:t>);</w:t>
-      </w:r>
     </w:p>
     <w:p>
       <w:pPr>
@@ -6320,27 +8949,27 @@
           <w:szCs w:val="19"/>
           <w:lang w:val="en-US" w:eastAsia="en-US"/>
         </w:rPr>
-        <w:t xml:space="preserve">    </w:t>
-      </w:r>
-      <w:r>
-        <w:rPr>
-          <w:rFonts w:ascii="Consolas" w:eastAsiaTheme="minorHAnsi" w:hAnsi="Consolas" w:cs="Consolas"/>
-          <w:color w:val="0000FF"/>
-          <w:sz w:val="19"/>
-          <w:szCs w:val="19"/>
-          <w:lang w:val="en-US" w:eastAsia="en-US"/>
-        </w:rPr>
-        <w:t>return</w:t>
-      </w:r>
-      <w:r>
-        <w:rPr>
-          <w:rFonts w:ascii="Consolas" w:eastAsiaTheme="minorHAnsi" w:hAnsi="Consolas" w:cs="Consolas"/>
-          <w:color w:val="000000"/>
-          <w:sz w:val="19"/>
-          <w:szCs w:val="19"/>
-          <w:lang w:val="en-US" w:eastAsia="en-US"/>
-        </w:rPr>
-        <w:t xml:space="preserve"> 0;</w:t>
+        <w:t xml:space="preserve">    system(</w:t>
+      </w:r>
+      <w:r>
+        <w:rPr>
+          <w:rFonts w:ascii="Consolas" w:eastAsiaTheme="minorHAnsi" w:hAnsi="Consolas" w:cs="Consolas"/>
+          <w:color w:val="A31515"/>
+          <w:sz w:val="19"/>
+          <w:szCs w:val="19"/>
+          <w:lang w:val="en-US" w:eastAsia="en-US"/>
+        </w:rPr>
+        <w:t>"pause"</w:t>
+      </w:r>
+      <w:r>
+        <w:rPr>
+          <w:rFonts w:ascii="Consolas" w:eastAsiaTheme="minorHAnsi" w:hAnsi="Consolas" w:cs="Consolas"/>
+          <w:color w:val="000000"/>
+          <w:sz w:val="19"/>
+          <w:szCs w:val="19"/>
+          <w:lang w:val="en-US" w:eastAsia="en-US"/>
+        </w:rPr>
+        <w:t>);</w:t>
       </w:r>
     </w:p>
     <w:p>
@@ -6366,7 +8995,27 @@
           <w:szCs w:val="19"/>
           <w:lang w:val="en-US" w:eastAsia="en-US"/>
         </w:rPr>
-        <w:t>}</w:t>
+        <w:t xml:space="preserve">    </w:t>
+      </w:r>
+      <w:r>
+        <w:rPr>
+          <w:rFonts w:ascii="Consolas" w:eastAsiaTheme="minorHAnsi" w:hAnsi="Consolas" w:cs="Consolas"/>
+          <w:color w:val="0000FF"/>
+          <w:sz w:val="19"/>
+          <w:szCs w:val="19"/>
+          <w:lang w:val="en-US" w:eastAsia="en-US"/>
+        </w:rPr>
+        <w:t>return</w:t>
+      </w:r>
+      <w:r>
+        <w:rPr>
+          <w:rFonts w:ascii="Consolas" w:eastAsiaTheme="minorHAnsi" w:hAnsi="Consolas" w:cs="Consolas"/>
+          <w:color w:val="000000"/>
+          <w:sz w:val="19"/>
+          <w:szCs w:val="19"/>
+          <w:lang w:val="en-US" w:eastAsia="en-US"/>
+        </w:rPr>
+        <w:t xml:space="preserve"> 0;</w:t>
       </w:r>
     </w:p>
     <w:p>
@@ -6384,6 +9033,16 @@
           <w:lang w:val="en-US" w:eastAsia="en-US"/>
         </w:rPr>
       </w:pPr>
+      <w:r>
+        <w:rPr>
+          <w:rFonts w:ascii="Consolas" w:eastAsiaTheme="minorHAnsi" w:hAnsi="Consolas" w:cs="Consolas"/>
+          <w:color w:val="000000"/>
+          <w:sz w:val="19"/>
+          <w:szCs w:val="19"/>
+          <w:lang w:val="en-US" w:eastAsia="en-US"/>
+        </w:rPr>
+        <w:t>}</w:t>
+      </w:r>
     </w:p>
     <w:p>
       <w:pPr>
@@ -6400,106 +9059,6 @@
           <w:lang w:val="en-US" w:eastAsia="en-US"/>
         </w:rPr>
       </w:pPr>
-      <w:r>
-        <w:rPr>
-          <w:rFonts w:ascii="Consolas" w:eastAsiaTheme="minorHAnsi" w:hAnsi="Consolas" w:cs="Consolas"/>
-          <w:color w:val="0000FF"/>
-          <w:sz w:val="19"/>
-          <w:szCs w:val="19"/>
-          <w:lang w:val="en-US" w:eastAsia="en-US"/>
-        </w:rPr>
-        <w:t>void</w:t>
-      </w:r>
-      <w:r>
-        <w:rPr>
-          <w:rFonts w:ascii="Consolas" w:eastAsiaTheme="minorHAnsi" w:hAnsi="Consolas" w:cs="Consolas"/>
-          <w:color w:val="000000"/>
-          <w:sz w:val="19"/>
-          <w:szCs w:val="19"/>
-          <w:lang w:val="en-US" w:eastAsia="en-US"/>
-        </w:rPr>
-        <w:t xml:space="preserve"> PrintMatrix(</w:t>
-      </w:r>
-      <w:r>
-        <w:rPr>
-          <w:rFonts w:ascii="Consolas" w:eastAsiaTheme="minorHAnsi" w:hAnsi="Consolas" w:cs="Consolas"/>
-          <w:color w:val="0000FF"/>
-          <w:sz w:val="19"/>
-          <w:szCs w:val="19"/>
-          <w:lang w:val="en-US" w:eastAsia="en-US"/>
-        </w:rPr>
-        <w:t>double</w:t>
-      </w:r>
-      <w:r>
-        <w:rPr>
-          <w:rFonts w:ascii="Consolas" w:eastAsiaTheme="minorHAnsi" w:hAnsi="Consolas" w:cs="Consolas"/>
-          <w:color w:val="000000"/>
-          <w:sz w:val="19"/>
-          <w:szCs w:val="19"/>
-          <w:lang w:val="en-US" w:eastAsia="en-US"/>
-        </w:rPr>
-        <w:t xml:space="preserve"> </w:t>
-      </w:r>
-      <w:r>
-        <w:rPr>
-          <w:rFonts w:ascii="Consolas" w:eastAsiaTheme="minorHAnsi" w:hAnsi="Consolas" w:cs="Consolas"/>
-          <w:color w:val="808080"/>
-          <w:sz w:val="19"/>
-          <w:szCs w:val="19"/>
-          <w:lang w:val="en-US" w:eastAsia="en-US"/>
-        </w:rPr>
-        <w:t>matrix</w:t>
-      </w:r>
-      <w:r>
-        <w:rPr>
-          <w:rFonts w:ascii="Consolas" w:eastAsiaTheme="minorHAnsi" w:hAnsi="Consolas" w:cs="Consolas"/>
-          <w:color w:val="000000"/>
-          <w:sz w:val="19"/>
-          <w:szCs w:val="19"/>
-          <w:lang w:val="en-US" w:eastAsia="en-US"/>
-        </w:rPr>
-        <w:t xml:space="preserve">[5][5], </w:t>
-      </w:r>
-      <w:r>
-        <w:rPr>
-          <w:rFonts w:ascii="Consolas" w:eastAsiaTheme="minorHAnsi" w:hAnsi="Consolas" w:cs="Consolas"/>
-          <w:color w:val="0000FF"/>
-          <w:sz w:val="19"/>
-          <w:szCs w:val="19"/>
-          <w:lang w:val="en-US" w:eastAsia="en-US"/>
-        </w:rPr>
-        <w:t>int</w:t>
-      </w:r>
-      <w:r>
-        <w:rPr>
-          <w:rFonts w:ascii="Consolas" w:eastAsiaTheme="minorHAnsi" w:hAnsi="Consolas" w:cs="Consolas"/>
-          <w:color w:val="000000"/>
-          <w:sz w:val="19"/>
-          <w:szCs w:val="19"/>
-          <w:lang w:val="en-US" w:eastAsia="en-US"/>
-        </w:rPr>
-        <w:t xml:space="preserve"> </w:t>
-      </w:r>
-      <w:r>
-        <w:rPr>
-          <w:rFonts w:ascii="Consolas" w:eastAsiaTheme="minorHAnsi" w:hAnsi="Consolas" w:cs="Consolas"/>
-          <w:color w:val="808080"/>
-          <w:sz w:val="19"/>
-          <w:szCs w:val="19"/>
-          <w:lang w:val="en-US" w:eastAsia="en-US"/>
-        </w:rPr>
-        <w:t>size</w:t>
-      </w:r>
-      <w:r>
-        <w:rPr>
-          <w:rFonts w:ascii="Consolas" w:eastAsiaTheme="minorHAnsi" w:hAnsi="Consolas" w:cs="Consolas"/>
-          <w:color w:val="000000"/>
-          <w:sz w:val="19"/>
-          <w:szCs w:val="19"/>
-          <w:lang w:val="en-US" w:eastAsia="en-US"/>
-        </w:rPr>
-        <w:t>) {</w:t>
-      </w:r>
     </w:p>
     <w:p>
       <w:pPr>
@@ -6519,33 +9078,47 @@
       <w:r>
         <w:rPr>
           <w:rFonts w:ascii="Consolas" w:eastAsiaTheme="minorHAnsi" w:hAnsi="Consolas" w:cs="Consolas"/>
-          <w:color w:val="000000"/>
-          <w:sz w:val="19"/>
-          <w:szCs w:val="19"/>
-          <w:lang w:val="en-US" w:eastAsia="en-US"/>
-        </w:rPr>
-        <w:t xml:space="preserve">    </w:t>
-      </w:r>
-      <w:r>
-        <w:rPr>
-          <w:rFonts w:ascii="Consolas" w:eastAsiaTheme="minorHAnsi" w:hAnsi="Consolas" w:cs="Consolas"/>
           <w:color w:val="0000FF"/>
           <w:sz w:val="19"/>
           <w:szCs w:val="19"/>
           <w:lang w:val="en-US" w:eastAsia="en-US"/>
         </w:rPr>
-        <w:t>for</w:t>
-      </w:r>
-      <w:r>
-        <w:rPr>
-          <w:rFonts w:ascii="Consolas" w:eastAsiaTheme="minorHAnsi" w:hAnsi="Consolas" w:cs="Consolas"/>
-          <w:color w:val="000000"/>
-          <w:sz w:val="19"/>
-          <w:szCs w:val="19"/>
-          <w:lang w:val="en-US" w:eastAsia="en-US"/>
-        </w:rPr>
-        <w:t xml:space="preserve"> (</w:t>
-      </w:r>
+        <w:t>void</w:t>
+      </w:r>
+      <w:r>
+        <w:rPr>
+          <w:rFonts w:ascii="Consolas" w:eastAsiaTheme="minorHAnsi" w:hAnsi="Consolas" w:cs="Consolas"/>
+          <w:color w:val="000000"/>
+          <w:sz w:val="19"/>
+          <w:szCs w:val="19"/>
+          <w:lang w:val="en-US" w:eastAsia="en-US"/>
+        </w:rPr>
+        <w:t xml:space="preserve"> </w:t>
+      </w:r>
+      <w:proofErr w:type="spellStart"/>
+      <w:proofErr w:type="gramStart"/>
+      <w:r>
+        <w:rPr>
+          <w:rFonts w:ascii="Consolas" w:eastAsiaTheme="minorHAnsi" w:hAnsi="Consolas" w:cs="Consolas"/>
+          <w:color w:val="000000"/>
+          <w:sz w:val="19"/>
+          <w:szCs w:val="19"/>
+          <w:lang w:val="en-US" w:eastAsia="en-US"/>
+        </w:rPr>
+        <w:t>PrintMatrix</w:t>
+      </w:r>
+      <w:proofErr w:type="spellEnd"/>
+      <w:r>
+        <w:rPr>
+          <w:rFonts w:ascii="Consolas" w:eastAsiaTheme="minorHAnsi" w:hAnsi="Consolas" w:cs="Consolas"/>
+          <w:color w:val="000000"/>
+          <w:sz w:val="19"/>
+          <w:szCs w:val="19"/>
+          <w:lang w:val="en-US" w:eastAsia="en-US"/>
+        </w:rPr>
+        <w:t>(</w:t>
+      </w:r>
+      <w:proofErr w:type="gramEnd"/>
       <w:r>
         <w:rPr>
           <w:rFonts w:ascii="Consolas" w:eastAsiaTheme="minorHAnsi" w:hAnsi="Consolas" w:cs="Consolas"/>
@@ -6554,17 +9127,59 @@
           <w:szCs w:val="19"/>
           <w:lang w:val="en-US" w:eastAsia="en-US"/>
         </w:rPr>
+        <w:t>double</w:t>
+      </w:r>
+      <w:r>
+        <w:rPr>
+          <w:rFonts w:ascii="Consolas" w:eastAsiaTheme="minorHAnsi" w:hAnsi="Consolas" w:cs="Consolas"/>
+          <w:color w:val="000000"/>
+          <w:sz w:val="19"/>
+          <w:szCs w:val="19"/>
+          <w:lang w:val="en-US" w:eastAsia="en-US"/>
+        </w:rPr>
+        <w:t xml:space="preserve"> </w:t>
+      </w:r>
+      <w:r>
+        <w:rPr>
+          <w:rFonts w:ascii="Consolas" w:eastAsiaTheme="minorHAnsi" w:hAnsi="Consolas" w:cs="Consolas"/>
+          <w:color w:val="808080"/>
+          <w:sz w:val="19"/>
+          <w:szCs w:val="19"/>
+          <w:lang w:val="en-US" w:eastAsia="en-US"/>
+        </w:rPr>
+        <w:t>matrix</w:t>
+      </w:r>
+      <w:r>
+        <w:rPr>
+          <w:rFonts w:ascii="Consolas" w:eastAsiaTheme="minorHAnsi" w:hAnsi="Consolas" w:cs="Consolas"/>
+          <w:color w:val="000000"/>
+          <w:sz w:val="19"/>
+          <w:szCs w:val="19"/>
+          <w:lang w:val="en-US" w:eastAsia="en-US"/>
+        </w:rPr>
+        <w:t xml:space="preserve">[5][5], </w:t>
+      </w:r>
+      <w:proofErr w:type="spellStart"/>
+      <w:r>
+        <w:rPr>
+          <w:rFonts w:ascii="Consolas" w:eastAsiaTheme="minorHAnsi" w:hAnsi="Consolas" w:cs="Consolas"/>
+          <w:color w:val="0000FF"/>
+          <w:sz w:val="19"/>
+          <w:szCs w:val="19"/>
+          <w:lang w:val="en-US" w:eastAsia="en-US"/>
+        </w:rPr>
         <w:t>int</w:t>
       </w:r>
-      <w:r>
-        <w:rPr>
-          <w:rFonts w:ascii="Consolas" w:eastAsiaTheme="minorHAnsi" w:hAnsi="Consolas" w:cs="Consolas"/>
-          <w:color w:val="000000"/>
-          <w:sz w:val="19"/>
-          <w:szCs w:val="19"/>
-          <w:lang w:val="en-US" w:eastAsia="en-US"/>
-        </w:rPr>
-        <w:t xml:space="preserve"> i = 0; i &lt; </w:t>
+      <w:proofErr w:type="spellEnd"/>
+      <w:r>
+        <w:rPr>
+          <w:rFonts w:ascii="Consolas" w:eastAsiaTheme="minorHAnsi" w:hAnsi="Consolas" w:cs="Consolas"/>
+          <w:color w:val="000000"/>
+          <w:sz w:val="19"/>
+          <w:szCs w:val="19"/>
+          <w:lang w:val="en-US" w:eastAsia="en-US"/>
+        </w:rPr>
+        <w:t xml:space="preserve"> </w:t>
       </w:r>
       <w:r>
         <w:rPr>
@@ -6584,7 +9199,7 @@
           <w:szCs w:val="19"/>
           <w:lang w:val="en-US" w:eastAsia="en-US"/>
         </w:rPr>
-        <w:t>; i++) {</w:t>
+        <w:t>) {</w:t>
       </w:r>
     </w:p>
     <w:p>
@@ -6610,7 +9225,7 @@
           <w:szCs w:val="19"/>
           <w:lang w:val="en-US" w:eastAsia="en-US"/>
         </w:rPr>
-        <w:t xml:space="preserve">        </w:t>
+        <w:t xml:space="preserve">    </w:t>
       </w:r>
       <w:r>
         <w:rPr>
@@ -6632,6 +9247,7 @@
         </w:rPr>
         <w:t xml:space="preserve"> (</w:t>
       </w:r>
+      <w:proofErr w:type="spellStart"/>
       <w:r>
         <w:rPr>
           <w:rFonts w:ascii="Consolas" w:eastAsiaTheme="minorHAnsi" w:hAnsi="Consolas" w:cs="Consolas"/>
@@ -6642,15 +9258,60 @@
         </w:rPr>
         <w:t>int</w:t>
       </w:r>
-      <w:r>
-        <w:rPr>
-          <w:rFonts w:ascii="Consolas" w:eastAsiaTheme="minorHAnsi" w:hAnsi="Consolas" w:cs="Consolas"/>
-          <w:color w:val="000000"/>
-          <w:sz w:val="19"/>
-          <w:szCs w:val="19"/>
-          <w:lang w:val="en-US" w:eastAsia="en-US"/>
-        </w:rPr>
-        <w:t xml:space="preserve"> j = 0; j &lt; </w:t>
+      <w:proofErr w:type="spellEnd"/>
+      <w:r>
+        <w:rPr>
+          <w:rFonts w:ascii="Consolas" w:eastAsiaTheme="minorHAnsi" w:hAnsi="Consolas" w:cs="Consolas"/>
+          <w:color w:val="000000"/>
+          <w:sz w:val="19"/>
+          <w:szCs w:val="19"/>
+          <w:lang w:val="en-US" w:eastAsia="en-US"/>
+        </w:rPr>
+        <w:t xml:space="preserve"> </w:t>
+      </w:r>
+      <w:proofErr w:type="spellStart"/>
+      <w:r>
+        <w:rPr>
+          <w:rFonts w:ascii="Consolas" w:eastAsiaTheme="minorHAnsi" w:hAnsi="Consolas" w:cs="Consolas"/>
+          <w:color w:val="000000"/>
+          <w:sz w:val="19"/>
+          <w:szCs w:val="19"/>
+          <w:lang w:val="en-US" w:eastAsia="en-US"/>
+        </w:rPr>
+        <w:t>i</w:t>
+      </w:r>
+      <w:proofErr w:type="spellEnd"/>
+      <w:r>
+        <w:rPr>
+          <w:rFonts w:ascii="Consolas" w:eastAsiaTheme="minorHAnsi" w:hAnsi="Consolas" w:cs="Consolas"/>
+          <w:color w:val="000000"/>
+          <w:sz w:val="19"/>
+          <w:szCs w:val="19"/>
+          <w:lang w:val="en-US" w:eastAsia="en-US"/>
+        </w:rPr>
+        <w:t xml:space="preserve"> = 0; </w:t>
+      </w:r>
+      <w:proofErr w:type="spellStart"/>
+      <w:r>
+        <w:rPr>
+          <w:rFonts w:ascii="Consolas" w:eastAsiaTheme="minorHAnsi" w:hAnsi="Consolas" w:cs="Consolas"/>
+          <w:color w:val="000000"/>
+          <w:sz w:val="19"/>
+          <w:szCs w:val="19"/>
+          <w:lang w:val="en-US" w:eastAsia="en-US"/>
+        </w:rPr>
+        <w:t>i</w:t>
+      </w:r>
+      <w:proofErr w:type="spellEnd"/>
+      <w:r>
+        <w:rPr>
+          <w:rFonts w:ascii="Consolas" w:eastAsiaTheme="minorHAnsi" w:hAnsi="Consolas" w:cs="Consolas"/>
+          <w:color w:val="000000"/>
+          <w:sz w:val="19"/>
+          <w:szCs w:val="19"/>
+          <w:lang w:val="en-US" w:eastAsia="en-US"/>
+        </w:rPr>
+        <w:t xml:space="preserve"> &lt; </w:t>
       </w:r>
       <w:r>
         <w:rPr>
@@ -6670,7 +9331,29 @@
           <w:szCs w:val="19"/>
           <w:lang w:val="en-US" w:eastAsia="en-US"/>
         </w:rPr>
-        <w:t>;j++) {</w:t>
+        <w:t xml:space="preserve">; </w:t>
+      </w:r>
+      <w:proofErr w:type="spellStart"/>
+      <w:r>
+        <w:rPr>
+          <w:rFonts w:ascii="Consolas" w:eastAsiaTheme="minorHAnsi" w:hAnsi="Consolas" w:cs="Consolas"/>
+          <w:color w:val="000000"/>
+          <w:sz w:val="19"/>
+          <w:szCs w:val="19"/>
+          <w:lang w:val="en-US" w:eastAsia="en-US"/>
+        </w:rPr>
+        <w:t>i</w:t>
+      </w:r>
+      <w:proofErr w:type="spellEnd"/>
+      <w:r>
+        <w:rPr>
+          <w:rFonts w:ascii="Consolas" w:eastAsiaTheme="minorHAnsi" w:hAnsi="Consolas" w:cs="Consolas"/>
+          <w:color w:val="000000"/>
+          <w:sz w:val="19"/>
+          <w:szCs w:val="19"/>
+          <w:lang w:val="en-US" w:eastAsia="en-US"/>
+        </w:rPr>
+        <w:t>++) {</w:t>
       </w:r>
     </w:p>
     <w:p>
@@ -6696,28 +9379,52 @@
           <w:szCs w:val="19"/>
           <w:lang w:val="en-US" w:eastAsia="en-US"/>
         </w:rPr>
-        <w:t xml:space="preserve">            printf(</w:t>
-      </w:r>
-      <w:r>
-        <w:rPr>
-          <w:rFonts w:ascii="Consolas" w:eastAsiaTheme="minorHAnsi" w:hAnsi="Consolas" w:cs="Consolas"/>
-          <w:color w:val="A31515"/>
-          <w:sz w:val="19"/>
-          <w:szCs w:val="19"/>
-          <w:lang w:val="en-US" w:eastAsia="en-US"/>
-        </w:rPr>
-        <w:t>"%10.6f"</w:t>
-      </w:r>
-      <w:r>
-        <w:rPr>
-          <w:rFonts w:ascii="Consolas" w:eastAsiaTheme="minorHAnsi" w:hAnsi="Consolas" w:cs="Consolas"/>
-          <w:color w:val="000000"/>
-          <w:sz w:val="19"/>
-          <w:szCs w:val="19"/>
-          <w:lang w:val="en-US" w:eastAsia="en-US"/>
-        </w:rPr>
-        <w:t xml:space="preserve">, </w:t>
-      </w:r>
+        <w:t xml:space="preserve">        </w:t>
+      </w:r>
+      <w:r>
+        <w:rPr>
+          <w:rFonts w:ascii="Consolas" w:eastAsiaTheme="minorHAnsi" w:hAnsi="Consolas" w:cs="Consolas"/>
+          <w:color w:val="0000FF"/>
+          <w:sz w:val="19"/>
+          <w:szCs w:val="19"/>
+          <w:lang w:val="en-US" w:eastAsia="en-US"/>
+        </w:rPr>
+        <w:t>for</w:t>
+      </w:r>
+      <w:r>
+        <w:rPr>
+          <w:rFonts w:ascii="Consolas" w:eastAsiaTheme="minorHAnsi" w:hAnsi="Consolas" w:cs="Consolas"/>
+          <w:color w:val="000000"/>
+          <w:sz w:val="19"/>
+          <w:szCs w:val="19"/>
+          <w:lang w:val="en-US" w:eastAsia="en-US"/>
+        </w:rPr>
+        <w:t xml:space="preserve"> (</w:t>
+      </w:r>
+      <w:proofErr w:type="spellStart"/>
+      <w:r>
+        <w:rPr>
+          <w:rFonts w:ascii="Consolas" w:eastAsiaTheme="minorHAnsi" w:hAnsi="Consolas" w:cs="Consolas"/>
+          <w:color w:val="0000FF"/>
+          <w:sz w:val="19"/>
+          <w:szCs w:val="19"/>
+          <w:lang w:val="en-US" w:eastAsia="en-US"/>
+        </w:rPr>
+        <w:t>int</w:t>
+      </w:r>
+      <w:proofErr w:type="spellEnd"/>
+      <w:r>
+        <w:rPr>
+          <w:rFonts w:ascii="Consolas" w:eastAsiaTheme="minorHAnsi" w:hAnsi="Consolas" w:cs="Consolas"/>
+          <w:color w:val="000000"/>
+          <w:sz w:val="19"/>
+          <w:szCs w:val="19"/>
+          <w:lang w:val="en-US" w:eastAsia="en-US"/>
+        </w:rPr>
+        <w:t xml:space="preserve"> j = 0; j &lt; </w:t>
+      </w:r>
+      <w:proofErr w:type="spellStart"/>
+      <w:proofErr w:type="gramStart"/>
       <w:r>
         <w:rPr>
           <w:rFonts w:ascii="Consolas" w:eastAsiaTheme="minorHAnsi" w:hAnsi="Consolas" w:cs="Consolas"/>
@@ -6726,17 +9433,39 @@
           <w:szCs w:val="19"/>
           <w:lang w:val="en-US" w:eastAsia="en-US"/>
         </w:rPr>
-        <w:t>matrix</w:t>
-      </w:r>
-      <w:r>
-        <w:rPr>
-          <w:rFonts w:ascii="Consolas" w:eastAsiaTheme="minorHAnsi" w:hAnsi="Consolas" w:cs="Consolas"/>
-          <w:color w:val="000000"/>
-          <w:sz w:val="19"/>
-          <w:szCs w:val="19"/>
-          <w:lang w:val="en-US" w:eastAsia="en-US"/>
-        </w:rPr>
-        <w:t>[i][j]);</w:t>
+        <w:t>size</w:t>
+      </w:r>
+      <w:r>
+        <w:rPr>
+          <w:rFonts w:ascii="Consolas" w:eastAsiaTheme="minorHAnsi" w:hAnsi="Consolas" w:cs="Consolas"/>
+          <w:color w:val="000000"/>
+          <w:sz w:val="19"/>
+          <w:szCs w:val="19"/>
+          <w:lang w:val="en-US" w:eastAsia="en-US"/>
+        </w:rPr>
+        <w:t>;j</w:t>
+      </w:r>
+      <w:proofErr w:type="spellEnd"/>
+      <w:r>
+        <w:rPr>
+          <w:rFonts w:ascii="Consolas" w:eastAsiaTheme="minorHAnsi" w:hAnsi="Consolas" w:cs="Consolas"/>
+          <w:color w:val="000000"/>
+          <w:sz w:val="19"/>
+          <w:szCs w:val="19"/>
+          <w:lang w:val="en-US" w:eastAsia="en-US"/>
+        </w:rPr>
+        <w:t>++</w:t>
+      </w:r>
+      <w:proofErr w:type="gramEnd"/>
+      <w:r>
+        <w:rPr>
+          <w:rFonts w:ascii="Consolas" w:eastAsiaTheme="minorHAnsi" w:hAnsi="Consolas" w:cs="Consolas"/>
+          <w:color w:val="000000"/>
+          <w:sz w:val="19"/>
+          <w:szCs w:val="19"/>
+          <w:lang w:val="en-US" w:eastAsia="en-US"/>
+        </w:rPr>
+        <w:t>) {</w:t>
       </w:r>
     </w:p>
     <w:p>
@@ -6762,7 +9491,93 @@
           <w:szCs w:val="19"/>
           <w:lang w:val="en-US" w:eastAsia="en-US"/>
         </w:rPr>
-        <w:t xml:space="preserve">        }</w:t>
+        <w:t xml:space="preserve">            </w:t>
+      </w:r>
+      <w:proofErr w:type="spellStart"/>
+      <w:proofErr w:type="gramStart"/>
+      <w:r>
+        <w:rPr>
+          <w:rFonts w:ascii="Consolas" w:eastAsiaTheme="minorHAnsi" w:hAnsi="Consolas" w:cs="Consolas"/>
+          <w:color w:val="000000"/>
+          <w:sz w:val="19"/>
+          <w:szCs w:val="19"/>
+          <w:lang w:val="en-US" w:eastAsia="en-US"/>
+        </w:rPr>
+        <w:t>printf</w:t>
+      </w:r>
+      <w:proofErr w:type="spellEnd"/>
+      <w:r>
+        <w:rPr>
+          <w:rFonts w:ascii="Consolas" w:eastAsiaTheme="minorHAnsi" w:hAnsi="Consolas" w:cs="Consolas"/>
+          <w:color w:val="000000"/>
+          <w:sz w:val="19"/>
+          <w:szCs w:val="19"/>
+          <w:lang w:val="en-US" w:eastAsia="en-US"/>
+        </w:rPr>
+        <w:t>(</w:t>
+      </w:r>
+      <w:proofErr w:type="gramEnd"/>
+      <w:r>
+        <w:rPr>
+          <w:rFonts w:ascii="Consolas" w:eastAsiaTheme="minorHAnsi" w:hAnsi="Consolas" w:cs="Consolas"/>
+          <w:color w:val="A31515"/>
+          <w:sz w:val="19"/>
+          <w:szCs w:val="19"/>
+          <w:lang w:val="en-US" w:eastAsia="en-US"/>
+        </w:rPr>
+        <w:t>"%10.6f"</w:t>
+      </w:r>
+      <w:r>
+        <w:rPr>
+          <w:rFonts w:ascii="Consolas" w:eastAsiaTheme="minorHAnsi" w:hAnsi="Consolas" w:cs="Consolas"/>
+          <w:color w:val="000000"/>
+          <w:sz w:val="19"/>
+          <w:szCs w:val="19"/>
+          <w:lang w:val="en-US" w:eastAsia="en-US"/>
+        </w:rPr>
+        <w:t xml:space="preserve">, </w:t>
+      </w:r>
+      <w:r>
+        <w:rPr>
+          <w:rFonts w:ascii="Consolas" w:eastAsiaTheme="minorHAnsi" w:hAnsi="Consolas" w:cs="Consolas"/>
+          <w:color w:val="808080"/>
+          <w:sz w:val="19"/>
+          <w:szCs w:val="19"/>
+          <w:lang w:val="en-US" w:eastAsia="en-US"/>
+        </w:rPr>
+        <w:t>matrix</w:t>
+      </w:r>
+      <w:r>
+        <w:rPr>
+          <w:rFonts w:ascii="Consolas" w:eastAsiaTheme="minorHAnsi" w:hAnsi="Consolas" w:cs="Consolas"/>
+          <w:color w:val="000000"/>
+          <w:sz w:val="19"/>
+          <w:szCs w:val="19"/>
+          <w:lang w:val="en-US" w:eastAsia="en-US"/>
+        </w:rPr>
+        <w:t>[</w:t>
+      </w:r>
+      <w:proofErr w:type="spellStart"/>
+      <w:r>
+        <w:rPr>
+          <w:rFonts w:ascii="Consolas" w:eastAsiaTheme="minorHAnsi" w:hAnsi="Consolas" w:cs="Consolas"/>
+          <w:color w:val="000000"/>
+          <w:sz w:val="19"/>
+          <w:szCs w:val="19"/>
+          <w:lang w:val="en-US" w:eastAsia="en-US"/>
+        </w:rPr>
+        <w:t>i</w:t>
+      </w:r>
+      <w:proofErr w:type="spellEnd"/>
+      <w:r>
+        <w:rPr>
+          <w:rFonts w:ascii="Consolas" w:eastAsiaTheme="minorHAnsi" w:hAnsi="Consolas" w:cs="Consolas"/>
+          <w:color w:val="000000"/>
+          <w:sz w:val="19"/>
+          <w:szCs w:val="19"/>
+          <w:lang w:val="en-US" w:eastAsia="en-US"/>
+        </w:rPr>
+        <w:t>][j]);</w:t>
       </w:r>
     </w:p>
     <w:p>
@@ -6788,27 +9603,7 @@
           <w:szCs w:val="19"/>
           <w:lang w:val="en-US" w:eastAsia="en-US"/>
         </w:rPr>
-        <w:t xml:space="preserve">        cout </w:t>
-      </w:r>
-      <w:r>
-        <w:rPr>
-          <w:rFonts w:ascii="Consolas" w:eastAsiaTheme="minorHAnsi" w:hAnsi="Consolas" w:cs="Consolas"/>
-          <w:color w:val="008080"/>
-          <w:sz w:val="19"/>
-          <w:szCs w:val="19"/>
-          <w:lang w:val="en-US" w:eastAsia="en-US"/>
-        </w:rPr>
-        <w:t>&lt;&lt;</w:t>
-      </w:r>
-      <w:r>
-        <w:rPr>
-          <w:rFonts w:ascii="Consolas" w:eastAsiaTheme="minorHAnsi" w:hAnsi="Consolas" w:cs="Consolas"/>
-          <w:color w:val="000000"/>
-          <w:sz w:val="19"/>
-          <w:szCs w:val="19"/>
-          <w:lang w:val="en-US" w:eastAsia="en-US"/>
-        </w:rPr>
-        <w:t xml:space="preserve"> endl;</w:t>
+        <w:t xml:space="preserve">        }</w:t>
       </w:r>
     </w:p>
     <w:p>
@@ -6834,7 +9629,71 @@
           <w:szCs w:val="19"/>
           <w:lang w:val="en-US" w:eastAsia="en-US"/>
         </w:rPr>
-        <w:t xml:space="preserve">    }</w:t>
+        <w:t xml:space="preserve">        </w:t>
+      </w:r>
+      <w:proofErr w:type="spellStart"/>
+      <w:r>
+        <w:rPr>
+          <w:rFonts w:ascii="Consolas" w:eastAsiaTheme="minorHAnsi" w:hAnsi="Consolas" w:cs="Consolas"/>
+          <w:color w:val="000000"/>
+          <w:sz w:val="19"/>
+          <w:szCs w:val="19"/>
+          <w:lang w:val="en-US" w:eastAsia="en-US"/>
+        </w:rPr>
+        <w:t>cout</w:t>
+      </w:r>
+      <w:proofErr w:type="spellEnd"/>
+      <w:r>
+        <w:rPr>
+          <w:rFonts w:ascii="Consolas" w:eastAsiaTheme="minorHAnsi" w:hAnsi="Consolas" w:cs="Consolas"/>
+          <w:color w:val="000000"/>
+          <w:sz w:val="19"/>
+          <w:szCs w:val="19"/>
+          <w:lang w:val="en-US" w:eastAsia="en-US"/>
+        </w:rPr>
+        <w:t xml:space="preserve"> </w:t>
+      </w:r>
+      <w:r>
+        <w:rPr>
+          <w:rFonts w:ascii="Consolas" w:eastAsiaTheme="minorHAnsi" w:hAnsi="Consolas" w:cs="Consolas"/>
+          <w:color w:val="008080"/>
+          <w:sz w:val="19"/>
+          <w:szCs w:val="19"/>
+          <w:lang w:val="en-US" w:eastAsia="en-US"/>
+        </w:rPr>
+        <w:t>&lt;&lt;</w:t>
+      </w:r>
+      <w:r>
+        <w:rPr>
+          <w:rFonts w:ascii="Consolas" w:eastAsiaTheme="minorHAnsi" w:hAnsi="Consolas" w:cs="Consolas"/>
+          <w:color w:val="000000"/>
+          <w:sz w:val="19"/>
+          <w:szCs w:val="19"/>
+          <w:lang w:val="en-US" w:eastAsia="en-US"/>
+        </w:rPr>
+        <w:t xml:space="preserve"> </w:t>
+      </w:r>
+      <w:proofErr w:type="spellStart"/>
+      <w:r>
+        <w:rPr>
+          <w:rFonts w:ascii="Consolas" w:eastAsiaTheme="minorHAnsi" w:hAnsi="Consolas" w:cs="Consolas"/>
+          <w:color w:val="000000"/>
+          <w:sz w:val="19"/>
+          <w:szCs w:val="19"/>
+          <w:lang w:val="en-US" w:eastAsia="en-US"/>
+        </w:rPr>
+        <w:t>endl</w:t>
+      </w:r>
+      <w:proofErr w:type="spellEnd"/>
+      <w:r>
+        <w:rPr>
+          <w:rFonts w:ascii="Consolas" w:eastAsiaTheme="minorHAnsi" w:hAnsi="Consolas" w:cs="Consolas"/>
+          <w:color w:val="000000"/>
+          <w:sz w:val="19"/>
+          <w:szCs w:val="19"/>
+          <w:lang w:val="en-US" w:eastAsia="en-US"/>
+        </w:rPr>
+        <w:t>;</w:t>
       </w:r>
     </w:p>
     <w:p>
@@ -6860,7 +9719,7 @@
           <w:szCs w:val="19"/>
           <w:lang w:val="en-US" w:eastAsia="en-US"/>
         </w:rPr>
-        <w:t>}</w:t>
+        <w:t xml:space="preserve">    }</w:t>
       </w:r>
     </w:p>
     <w:p>
@@ -6878,6 +9737,16 @@
           <w:lang w:val="en-US" w:eastAsia="en-US"/>
         </w:rPr>
       </w:pPr>
+      <w:r>
+        <w:rPr>
+          <w:rFonts w:ascii="Consolas" w:eastAsiaTheme="minorHAnsi" w:hAnsi="Consolas" w:cs="Consolas"/>
+          <w:color w:val="000000"/>
+          <w:sz w:val="19"/>
+          <w:szCs w:val="19"/>
+          <w:lang w:val="en-US" w:eastAsia="en-US"/>
+        </w:rPr>
+        <w:t>}</w:t>
+      </w:r>
     </w:p>
     <w:p>
       <w:pPr>
@@ -6894,106 +9763,6 @@
           <w:lang w:val="en-US" w:eastAsia="en-US"/>
         </w:rPr>
       </w:pPr>
-      <w:r>
-        <w:rPr>
-          <w:rFonts w:ascii="Consolas" w:eastAsiaTheme="minorHAnsi" w:hAnsi="Consolas" w:cs="Consolas"/>
-          <w:color w:val="0000FF"/>
-          <w:sz w:val="19"/>
-          <w:szCs w:val="19"/>
-          <w:lang w:val="en-US" w:eastAsia="en-US"/>
-        </w:rPr>
-        <w:t>void</w:t>
-      </w:r>
-      <w:r>
-        <w:rPr>
-          <w:rFonts w:ascii="Consolas" w:eastAsiaTheme="minorHAnsi" w:hAnsi="Consolas" w:cs="Consolas"/>
-          <w:color w:val="000000"/>
-          <w:sz w:val="19"/>
-          <w:szCs w:val="19"/>
-          <w:lang w:val="en-US" w:eastAsia="en-US"/>
-        </w:rPr>
-        <w:t xml:space="preserve"> PrintVector(</w:t>
-      </w:r>
-      <w:r>
-        <w:rPr>
-          <w:rFonts w:ascii="Consolas" w:eastAsiaTheme="minorHAnsi" w:hAnsi="Consolas" w:cs="Consolas"/>
-          <w:color w:val="0000FF"/>
-          <w:sz w:val="19"/>
-          <w:szCs w:val="19"/>
-          <w:lang w:val="en-US" w:eastAsia="en-US"/>
-        </w:rPr>
-        <w:t>double</w:t>
-      </w:r>
-      <w:r>
-        <w:rPr>
-          <w:rFonts w:ascii="Consolas" w:eastAsiaTheme="minorHAnsi" w:hAnsi="Consolas" w:cs="Consolas"/>
-          <w:color w:val="000000"/>
-          <w:sz w:val="19"/>
-          <w:szCs w:val="19"/>
-          <w:lang w:val="en-US" w:eastAsia="en-US"/>
-        </w:rPr>
-        <w:t xml:space="preserve"> </w:t>
-      </w:r>
-      <w:r>
-        <w:rPr>
-          <w:rFonts w:ascii="Consolas" w:eastAsiaTheme="minorHAnsi" w:hAnsi="Consolas" w:cs="Consolas"/>
-          <w:color w:val="808080"/>
-          <w:sz w:val="19"/>
-          <w:szCs w:val="19"/>
-          <w:lang w:val="en-US" w:eastAsia="en-US"/>
-        </w:rPr>
-        <w:t>vector</w:t>
-      </w:r>
-      <w:r>
-        <w:rPr>
-          <w:rFonts w:ascii="Consolas" w:eastAsiaTheme="minorHAnsi" w:hAnsi="Consolas" w:cs="Consolas"/>
-          <w:color w:val="000000"/>
-          <w:sz w:val="19"/>
-          <w:szCs w:val="19"/>
-          <w:lang w:val="en-US" w:eastAsia="en-US"/>
-        </w:rPr>
-        <w:t xml:space="preserve">[], </w:t>
-      </w:r>
-      <w:r>
-        <w:rPr>
-          <w:rFonts w:ascii="Consolas" w:eastAsiaTheme="minorHAnsi" w:hAnsi="Consolas" w:cs="Consolas"/>
-          <w:color w:val="0000FF"/>
-          <w:sz w:val="19"/>
-          <w:szCs w:val="19"/>
-          <w:lang w:val="en-US" w:eastAsia="en-US"/>
-        </w:rPr>
-        <w:t>int</w:t>
-      </w:r>
-      <w:r>
-        <w:rPr>
-          <w:rFonts w:ascii="Consolas" w:eastAsiaTheme="minorHAnsi" w:hAnsi="Consolas" w:cs="Consolas"/>
-          <w:color w:val="000000"/>
-          <w:sz w:val="19"/>
-          <w:szCs w:val="19"/>
-          <w:lang w:val="en-US" w:eastAsia="en-US"/>
-        </w:rPr>
-        <w:t xml:space="preserve"> </w:t>
-      </w:r>
-      <w:r>
-        <w:rPr>
-          <w:rFonts w:ascii="Consolas" w:eastAsiaTheme="minorHAnsi" w:hAnsi="Consolas" w:cs="Consolas"/>
-          <w:color w:val="808080"/>
-          <w:sz w:val="19"/>
-          <w:szCs w:val="19"/>
-          <w:lang w:val="en-US" w:eastAsia="en-US"/>
-        </w:rPr>
-        <w:t>size</w:t>
-      </w:r>
-      <w:r>
-        <w:rPr>
-          <w:rFonts w:ascii="Consolas" w:eastAsiaTheme="minorHAnsi" w:hAnsi="Consolas" w:cs="Consolas"/>
-          <w:color w:val="000000"/>
-          <w:sz w:val="19"/>
-          <w:szCs w:val="19"/>
-          <w:lang w:val="en-US" w:eastAsia="en-US"/>
-        </w:rPr>
-        <w:t>) {</w:t>
-      </w:r>
     </w:p>
     <w:p>
       <w:pPr>
@@ -7013,33 +9782,47 @@
       <w:r>
         <w:rPr>
           <w:rFonts w:ascii="Consolas" w:eastAsiaTheme="minorHAnsi" w:hAnsi="Consolas" w:cs="Consolas"/>
-          <w:color w:val="000000"/>
-          <w:sz w:val="19"/>
-          <w:szCs w:val="19"/>
-          <w:lang w:val="en-US" w:eastAsia="en-US"/>
-        </w:rPr>
-        <w:t xml:space="preserve">    </w:t>
-      </w:r>
-      <w:r>
-        <w:rPr>
-          <w:rFonts w:ascii="Consolas" w:eastAsiaTheme="minorHAnsi" w:hAnsi="Consolas" w:cs="Consolas"/>
           <w:color w:val="0000FF"/>
           <w:sz w:val="19"/>
           <w:szCs w:val="19"/>
           <w:lang w:val="en-US" w:eastAsia="en-US"/>
         </w:rPr>
-        <w:t>for</w:t>
-      </w:r>
-      <w:r>
-        <w:rPr>
-          <w:rFonts w:ascii="Consolas" w:eastAsiaTheme="minorHAnsi" w:hAnsi="Consolas" w:cs="Consolas"/>
-          <w:color w:val="000000"/>
-          <w:sz w:val="19"/>
-          <w:szCs w:val="19"/>
-          <w:lang w:val="en-US" w:eastAsia="en-US"/>
-        </w:rPr>
-        <w:t xml:space="preserve"> (</w:t>
-      </w:r>
+        <w:t>void</w:t>
+      </w:r>
+      <w:r>
+        <w:rPr>
+          <w:rFonts w:ascii="Consolas" w:eastAsiaTheme="minorHAnsi" w:hAnsi="Consolas" w:cs="Consolas"/>
+          <w:color w:val="000000"/>
+          <w:sz w:val="19"/>
+          <w:szCs w:val="19"/>
+          <w:lang w:val="en-US" w:eastAsia="en-US"/>
+        </w:rPr>
+        <w:t xml:space="preserve"> </w:t>
+      </w:r>
+      <w:proofErr w:type="spellStart"/>
+      <w:proofErr w:type="gramStart"/>
+      <w:r>
+        <w:rPr>
+          <w:rFonts w:ascii="Consolas" w:eastAsiaTheme="minorHAnsi" w:hAnsi="Consolas" w:cs="Consolas"/>
+          <w:color w:val="000000"/>
+          <w:sz w:val="19"/>
+          <w:szCs w:val="19"/>
+          <w:lang w:val="en-US" w:eastAsia="en-US"/>
+        </w:rPr>
+        <w:t>PrintVector</w:t>
+      </w:r>
+      <w:proofErr w:type="spellEnd"/>
+      <w:r>
+        <w:rPr>
+          <w:rFonts w:ascii="Consolas" w:eastAsiaTheme="minorHAnsi" w:hAnsi="Consolas" w:cs="Consolas"/>
+          <w:color w:val="000000"/>
+          <w:sz w:val="19"/>
+          <w:szCs w:val="19"/>
+          <w:lang w:val="en-US" w:eastAsia="en-US"/>
+        </w:rPr>
+        <w:t>(</w:t>
+      </w:r>
+      <w:proofErr w:type="gramEnd"/>
       <w:r>
         <w:rPr>
           <w:rFonts w:ascii="Consolas" w:eastAsiaTheme="minorHAnsi" w:hAnsi="Consolas" w:cs="Consolas"/>
@@ -7048,17 +9831,59 @@
           <w:szCs w:val="19"/>
           <w:lang w:val="en-US" w:eastAsia="en-US"/>
         </w:rPr>
+        <w:t>double</w:t>
+      </w:r>
+      <w:r>
+        <w:rPr>
+          <w:rFonts w:ascii="Consolas" w:eastAsiaTheme="minorHAnsi" w:hAnsi="Consolas" w:cs="Consolas"/>
+          <w:color w:val="000000"/>
+          <w:sz w:val="19"/>
+          <w:szCs w:val="19"/>
+          <w:lang w:val="en-US" w:eastAsia="en-US"/>
+        </w:rPr>
+        <w:t xml:space="preserve"> </w:t>
+      </w:r>
+      <w:r>
+        <w:rPr>
+          <w:rFonts w:ascii="Consolas" w:eastAsiaTheme="minorHAnsi" w:hAnsi="Consolas" w:cs="Consolas"/>
+          <w:color w:val="808080"/>
+          <w:sz w:val="19"/>
+          <w:szCs w:val="19"/>
+          <w:lang w:val="en-US" w:eastAsia="en-US"/>
+        </w:rPr>
+        <w:t>vector</w:t>
+      </w:r>
+      <w:r>
+        <w:rPr>
+          <w:rFonts w:ascii="Consolas" w:eastAsiaTheme="minorHAnsi" w:hAnsi="Consolas" w:cs="Consolas"/>
+          <w:color w:val="000000"/>
+          <w:sz w:val="19"/>
+          <w:szCs w:val="19"/>
+          <w:lang w:val="en-US" w:eastAsia="en-US"/>
+        </w:rPr>
+        <w:t xml:space="preserve">[], </w:t>
+      </w:r>
+      <w:proofErr w:type="spellStart"/>
+      <w:r>
+        <w:rPr>
+          <w:rFonts w:ascii="Consolas" w:eastAsiaTheme="minorHAnsi" w:hAnsi="Consolas" w:cs="Consolas"/>
+          <w:color w:val="0000FF"/>
+          <w:sz w:val="19"/>
+          <w:szCs w:val="19"/>
+          <w:lang w:val="en-US" w:eastAsia="en-US"/>
+        </w:rPr>
         <w:t>int</w:t>
       </w:r>
-      <w:r>
-        <w:rPr>
-          <w:rFonts w:ascii="Consolas" w:eastAsiaTheme="minorHAnsi" w:hAnsi="Consolas" w:cs="Consolas"/>
-          <w:color w:val="000000"/>
-          <w:sz w:val="19"/>
-          <w:szCs w:val="19"/>
-          <w:lang w:val="en-US" w:eastAsia="en-US"/>
-        </w:rPr>
-        <w:t xml:space="preserve"> i = 0; i &lt; </w:t>
+      <w:proofErr w:type="spellEnd"/>
+      <w:r>
+        <w:rPr>
+          <w:rFonts w:ascii="Consolas" w:eastAsiaTheme="minorHAnsi" w:hAnsi="Consolas" w:cs="Consolas"/>
+          <w:color w:val="000000"/>
+          <w:sz w:val="19"/>
+          <w:szCs w:val="19"/>
+          <w:lang w:val="en-US" w:eastAsia="en-US"/>
+        </w:rPr>
+        <w:t xml:space="preserve"> </w:t>
       </w:r>
       <w:r>
         <w:rPr>
@@ -7078,7 +9903,7 @@
           <w:szCs w:val="19"/>
           <w:lang w:val="en-US" w:eastAsia="en-US"/>
         </w:rPr>
-        <w:t>; i++) {</w:t>
+        <w:t>) {</w:t>
       </w:r>
     </w:p>
     <w:p>
@@ -7104,27 +9929,93 @@
           <w:szCs w:val="19"/>
           <w:lang w:val="en-US" w:eastAsia="en-US"/>
         </w:rPr>
-        <w:t xml:space="preserve">        printf(</w:t>
-      </w:r>
-      <w:r>
-        <w:rPr>
-          <w:rFonts w:ascii="Consolas" w:eastAsiaTheme="minorHAnsi" w:hAnsi="Consolas" w:cs="Consolas"/>
-          <w:color w:val="A31515"/>
-          <w:sz w:val="19"/>
-          <w:szCs w:val="19"/>
-          <w:lang w:val="en-US" w:eastAsia="en-US"/>
-        </w:rPr>
-        <w:t>"%10.6f\n"</w:t>
-      </w:r>
-      <w:r>
-        <w:rPr>
-          <w:rFonts w:ascii="Consolas" w:eastAsiaTheme="minorHAnsi" w:hAnsi="Consolas" w:cs="Consolas"/>
-          <w:color w:val="000000"/>
-          <w:sz w:val="19"/>
-          <w:szCs w:val="19"/>
-          <w:lang w:val="en-US" w:eastAsia="en-US"/>
-        </w:rPr>
-        <w:t xml:space="preserve">, </w:t>
+        <w:t xml:space="preserve">    </w:t>
+      </w:r>
+      <w:r>
+        <w:rPr>
+          <w:rFonts w:ascii="Consolas" w:eastAsiaTheme="minorHAnsi" w:hAnsi="Consolas" w:cs="Consolas"/>
+          <w:color w:val="0000FF"/>
+          <w:sz w:val="19"/>
+          <w:szCs w:val="19"/>
+          <w:lang w:val="en-US" w:eastAsia="en-US"/>
+        </w:rPr>
+        <w:t>for</w:t>
+      </w:r>
+      <w:r>
+        <w:rPr>
+          <w:rFonts w:ascii="Consolas" w:eastAsiaTheme="minorHAnsi" w:hAnsi="Consolas" w:cs="Consolas"/>
+          <w:color w:val="000000"/>
+          <w:sz w:val="19"/>
+          <w:szCs w:val="19"/>
+          <w:lang w:val="en-US" w:eastAsia="en-US"/>
+        </w:rPr>
+        <w:t xml:space="preserve"> (</w:t>
+      </w:r>
+      <w:proofErr w:type="spellStart"/>
+      <w:r>
+        <w:rPr>
+          <w:rFonts w:ascii="Consolas" w:eastAsiaTheme="minorHAnsi" w:hAnsi="Consolas" w:cs="Consolas"/>
+          <w:color w:val="0000FF"/>
+          <w:sz w:val="19"/>
+          <w:szCs w:val="19"/>
+          <w:lang w:val="en-US" w:eastAsia="en-US"/>
+        </w:rPr>
+        <w:t>int</w:t>
+      </w:r>
+      <w:proofErr w:type="spellEnd"/>
+      <w:r>
+        <w:rPr>
+          <w:rFonts w:ascii="Consolas" w:eastAsiaTheme="minorHAnsi" w:hAnsi="Consolas" w:cs="Consolas"/>
+          <w:color w:val="000000"/>
+          <w:sz w:val="19"/>
+          <w:szCs w:val="19"/>
+          <w:lang w:val="en-US" w:eastAsia="en-US"/>
+        </w:rPr>
+        <w:t xml:space="preserve"> </w:t>
+      </w:r>
+      <w:proofErr w:type="spellStart"/>
+      <w:r>
+        <w:rPr>
+          <w:rFonts w:ascii="Consolas" w:eastAsiaTheme="minorHAnsi" w:hAnsi="Consolas" w:cs="Consolas"/>
+          <w:color w:val="000000"/>
+          <w:sz w:val="19"/>
+          <w:szCs w:val="19"/>
+          <w:lang w:val="en-US" w:eastAsia="en-US"/>
+        </w:rPr>
+        <w:t>i</w:t>
+      </w:r>
+      <w:proofErr w:type="spellEnd"/>
+      <w:r>
+        <w:rPr>
+          <w:rFonts w:ascii="Consolas" w:eastAsiaTheme="minorHAnsi" w:hAnsi="Consolas" w:cs="Consolas"/>
+          <w:color w:val="000000"/>
+          <w:sz w:val="19"/>
+          <w:szCs w:val="19"/>
+          <w:lang w:val="en-US" w:eastAsia="en-US"/>
+        </w:rPr>
+        <w:t xml:space="preserve"> = 0; </w:t>
+      </w:r>
+      <w:proofErr w:type="spellStart"/>
+      <w:r>
+        <w:rPr>
+          <w:rFonts w:ascii="Consolas" w:eastAsiaTheme="minorHAnsi" w:hAnsi="Consolas" w:cs="Consolas"/>
+          <w:color w:val="000000"/>
+          <w:sz w:val="19"/>
+          <w:szCs w:val="19"/>
+          <w:lang w:val="en-US" w:eastAsia="en-US"/>
+        </w:rPr>
+        <w:t>i</w:t>
+      </w:r>
+      <w:proofErr w:type="spellEnd"/>
+      <w:r>
+        <w:rPr>
+          <w:rFonts w:ascii="Consolas" w:eastAsiaTheme="minorHAnsi" w:hAnsi="Consolas" w:cs="Consolas"/>
+          <w:color w:val="000000"/>
+          <w:sz w:val="19"/>
+          <w:szCs w:val="19"/>
+          <w:lang w:val="en-US" w:eastAsia="en-US"/>
+        </w:rPr>
+        <w:t xml:space="preserve"> &lt; </w:t>
       </w:r>
       <w:r>
         <w:rPr>
@@ -7134,17 +10025,39 @@
           <w:szCs w:val="19"/>
           <w:lang w:val="en-US" w:eastAsia="en-US"/>
         </w:rPr>
-        <w:t>vector</w:t>
-      </w:r>
-      <w:r>
-        <w:rPr>
-          <w:rFonts w:ascii="Consolas" w:eastAsiaTheme="minorHAnsi" w:hAnsi="Consolas" w:cs="Consolas"/>
-          <w:color w:val="000000"/>
-          <w:sz w:val="19"/>
-          <w:szCs w:val="19"/>
-          <w:lang w:val="en-US" w:eastAsia="en-US"/>
-        </w:rPr>
-        <w:t>[i]);</w:t>
+        <w:t>size</w:t>
+      </w:r>
+      <w:r>
+        <w:rPr>
+          <w:rFonts w:ascii="Consolas" w:eastAsiaTheme="minorHAnsi" w:hAnsi="Consolas" w:cs="Consolas"/>
+          <w:color w:val="000000"/>
+          <w:sz w:val="19"/>
+          <w:szCs w:val="19"/>
+          <w:lang w:val="en-US" w:eastAsia="en-US"/>
+        </w:rPr>
+        <w:t xml:space="preserve">; </w:t>
+      </w:r>
+      <w:proofErr w:type="spellStart"/>
+      <w:r>
+        <w:rPr>
+          <w:rFonts w:ascii="Consolas" w:eastAsiaTheme="minorHAnsi" w:hAnsi="Consolas" w:cs="Consolas"/>
+          <w:color w:val="000000"/>
+          <w:sz w:val="19"/>
+          <w:szCs w:val="19"/>
+          <w:lang w:val="en-US" w:eastAsia="en-US"/>
+        </w:rPr>
+        <w:t>i</w:t>
+      </w:r>
+      <w:proofErr w:type="spellEnd"/>
+      <w:r>
+        <w:rPr>
+          <w:rFonts w:ascii="Consolas" w:eastAsiaTheme="minorHAnsi" w:hAnsi="Consolas" w:cs="Consolas"/>
+          <w:color w:val="000000"/>
+          <w:sz w:val="19"/>
+          <w:szCs w:val="19"/>
+          <w:lang w:val="en-US" w:eastAsia="en-US"/>
+        </w:rPr>
+        <w:t>++) {</w:t>
       </w:r>
     </w:p>
     <w:p>
@@ -7170,7 +10083,93 @@
           <w:szCs w:val="19"/>
           <w:lang w:val="en-US" w:eastAsia="en-US"/>
         </w:rPr>
-        <w:t xml:space="preserve">    }</w:t>
+        <w:t xml:space="preserve">        </w:t>
+      </w:r>
+      <w:proofErr w:type="spellStart"/>
+      <w:proofErr w:type="gramStart"/>
+      <w:r>
+        <w:rPr>
+          <w:rFonts w:ascii="Consolas" w:eastAsiaTheme="minorHAnsi" w:hAnsi="Consolas" w:cs="Consolas"/>
+          <w:color w:val="000000"/>
+          <w:sz w:val="19"/>
+          <w:szCs w:val="19"/>
+          <w:lang w:val="en-US" w:eastAsia="en-US"/>
+        </w:rPr>
+        <w:t>printf</w:t>
+      </w:r>
+      <w:proofErr w:type="spellEnd"/>
+      <w:r>
+        <w:rPr>
+          <w:rFonts w:ascii="Consolas" w:eastAsiaTheme="minorHAnsi" w:hAnsi="Consolas" w:cs="Consolas"/>
+          <w:color w:val="000000"/>
+          <w:sz w:val="19"/>
+          <w:szCs w:val="19"/>
+          <w:lang w:val="en-US" w:eastAsia="en-US"/>
+        </w:rPr>
+        <w:t>(</w:t>
+      </w:r>
+      <w:proofErr w:type="gramEnd"/>
+      <w:r>
+        <w:rPr>
+          <w:rFonts w:ascii="Consolas" w:eastAsiaTheme="minorHAnsi" w:hAnsi="Consolas" w:cs="Consolas"/>
+          <w:color w:val="A31515"/>
+          <w:sz w:val="19"/>
+          <w:szCs w:val="19"/>
+          <w:lang w:val="en-US" w:eastAsia="en-US"/>
+        </w:rPr>
+        <w:t>"%10.6f\n"</w:t>
+      </w:r>
+      <w:r>
+        <w:rPr>
+          <w:rFonts w:ascii="Consolas" w:eastAsiaTheme="minorHAnsi" w:hAnsi="Consolas" w:cs="Consolas"/>
+          <w:color w:val="000000"/>
+          <w:sz w:val="19"/>
+          <w:szCs w:val="19"/>
+          <w:lang w:val="en-US" w:eastAsia="en-US"/>
+        </w:rPr>
+        <w:t xml:space="preserve">, </w:t>
+      </w:r>
+      <w:r>
+        <w:rPr>
+          <w:rFonts w:ascii="Consolas" w:eastAsiaTheme="minorHAnsi" w:hAnsi="Consolas" w:cs="Consolas"/>
+          <w:color w:val="808080"/>
+          <w:sz w:val="19"/>
+          <w:szCs w:val="19"/>
+          <w:lang w:val="en-US" w:eastAsia="en-US"/>
+        </w:rPr>
+        <w:t>vector</w:t>
+      </w:r>
+      <w:r>
+        <w:rPr>
+          <w:rFonts w:ascii="Consolas" w:eastAsiaTheme="minorHAnsi" w:hAnsi="Consolas" w:cs="Consolas"/>
+          <w:color w:val="000000"/>
+          <w:sz w:val="19"/>
+          <w:szCs w:val="19"/>
+          <w:lang w:val="en-US" w:eastAsia="en-US"/>
+        </w:rPr>
+        <w:t>[</w:t>
+      </w:r>
+      <w:proofErr w:type="spellStart"/>
+      <w:r>
+        <w:rPr>
+          <w:rFonts w:ascii="Consolas" w:eastAsiaTheme="minorHAnsi" w:hAnsi="Consolas" w:cs="Consolas"/>
+          <w:color w:val="000000"/>
+          <w:sz w:val="19"/>
+          <w:szCs w:val="19"/>
+          <w:lang w:val="en-US" w:eastAsia="en-US"/>
+        </w:rPr>
+        <w:t>i</w:t>
+      </w:r>
+      <w:proofErr w:type="spellEnd"/>
+      <w:r>
+        <w:rPr>
+          <w:rFonts w:ascii="Consolas" w:eastAsiaTheme="minorHAnsi" w:hAnsi="Consolas" w:cs="Consolas"/>
+          <w:color w:val="000000"/>
+          <w:sz w:val="19"/>
+          <w:szCs w:val="19"/>
+          <w:lang w:val="en-US" w:eastAsia="en-US"/>
+        </w:rPr>
+        <w:t>]);</w:t>
       </w:r>
     </w:p>
     <w:p>
@@ -7196,7 +10195,7 @@
           <w:szCs w:val="19"/>
           <w:lang w:val="en-US" w:eastAsia="en-US"/>
         </w:rPr>
-        <w:t>}</w:t>
+        <w:t xml:space="preserve">    }</w:t>
       </w:r>
     </w:p>
     <w:p>
@@ -7214,6 +10213,16 @@
           <w:lang w:val="en-US" w:eastAsia="en-US"/>
         </w:rPr>
       </w:pPr>
+      <w:r>
+        <w:rPr>
+          <w:rFonts w:ascii="Consolas" w:eastAsiaTheme="minorHAnsi" w:hAnsi="Consolas" w:cs="Consolas"/>
+          <w:color w:val="000000"/>
+          <w:sz w:val="19"/>
+          <w:szCs w:val="19"/>
+          <w:lang w:val="en-US" w:eastAsia="en-US"/>
+        </w:rPr>
+        <w:t>}</w:t>
+      </w:r>
     </w:p>
     <w:p>
       <w:pPr>
@@ -7230,186 +10239,6 @@
           <w:lang w:val="en-US" w:eastAsia="en-US"/>
         </w:rPr>
       </w:pPr>
-      <w:r>
-        <w:rPr>
-          <w:rFonts w:ascii="Consolas" w:eastAsiaTheme="minorHAnsi" w:hAnsi="Consolas" w:cs="Consolas"/>
-          <w:color w:val="0000FF"/>
-          <w:sz w:val="19"/>
-          <w:szCs w:val="19"/>
-          <w:lang w:val="en-US" w:eastAsia="en-US"/>
-        </w:rPr>
-        <w:t>void</w:t>
-      </w:r>
-      <w:r>
-        <w:rPr>
-          <w:rFonts w:ascii="Consolas" w:eastAsiaTheme="minorHAnsi" w:hAnsi="Consolas" w:cs="Consolas"/>
-          <w:color w:val="000000"/>
-          <w:sz w:val="19"/>
-          <w:szCs w:val="19"/>
-          <w:lang w:val="en-US" w:eastAsia="en-US"/>
-        </w:rPr>
-        <w:t xml:space="preserve"> CheckPrecision(</w:t>
-      </w:r>
-      <w:r>
-        <w:rPr>
-          <w:rFonts w:ascii="Consolas" w:eastAsiaTheme="minorHAnsi" w:hAnsi="Consolas" w:cs="Consolas"/>
-          <w:color w:val="0000FF"/>
-          <w:sz w:val="19"/>
-          <w:szCs w:val="19"/>
-          <w:lang w:val="en-US" w:eastAsia="en-US"/>
-        </w:rPr>
-        <w:t>double</w:t>
-      </w:r>
-      <w:r>
-        <w:rPr>
-          <w:rFonts w:ascii="Consolas" w:eastAsiaTheme="minorHAnsi" w:hAnsi="Consolas" w:cs="Consolas"/>
-          <w:color w:val="000000"/>
-          <w:sz w:val="19"/>
-          <w:szCs w:val="19"/>
-          <w:lang w:val="en-US" w:eastAsia="en-US"/>
-        </w:rPr>
-        <w:t xml:space="preserve"> </w:t>
-      </w:r>
-      <w:r>
-        <w:rPr>
-          <w:rFonts w:ascii="Consolas" w:eastAsiaTheme="minorHAnsi" w:hAnsi="Consolas" w:cs="Consolas"/>
-          <w:color w:val="808080"/>
-          <w:sz w:val="19"/>
-          <w:szCs w:val="19"/>
-          <w:lang w:val="en-US" w:eastAsia="en-US"/>
-        </w:rPr>
-        <w:t>matrix</w:t>
-      </w:r>
-      <w:r>
-        <w:rPr>
-          <w:rFonts w:ascii="Consolas" w:eastAsiaTheme="minorHAnsi" w:hAnsi="Consolas" w:cs="Consolas"/>
-          <w:color w:val="000000"/>
-          <w:sz w:val="19"/>
-          <w:szCs w:val="19"/>
-          <w:lang w:val="en-US" w:eastAsia="en-US"/>
-        </w:rPr>
-        <w:t xml:space="preserve">[5][5], </w:t>
-      </w:r>
-      <w:r>
-        <w:rPr>
-          <w:rFonts w:ascii="Consolas" w:eastAsiaTheme="minorHAnsi" w:hAnsi="Consolas" w:cs="Consolas"/>
-          <w:color w:val="0000FF"/>
-          <w:sz w:val="19"/>
-          <w:szCs w:val="19"/>
-          <w:lang w:val="en-US" w:eastAsia="en-US"/>
-        </w:rPr>
-        <w:t>double</w:t>
-      </w:r>
-      <w:r>
-        <w:rPr>
-          <w:rFonts w:ascii="Consolas" w:eastAsiaTheme="minorHAnsi" w:hAnsi="Consolas" w:cs="Consolas"/>
-          <w:color w:val="000000"/>
-          <w:sz w:val="19"/>
-          <w:szCs w:val="19"/>
-          <w:lang w:val="en-US" w:eastAsia="en-US"/>
-        </w:rPr>
-        <w:t xml:space="preserve"> </w:t>
-      </w:r>
-      <w:r>
-        <w:rPr>
-          <w:rFonts w:ascii="Consolas" w:eastAsiaTheme="minorHAnsi" w:hAnsi="Consolas" w:cs="Consolas"/>
-          <w:color w:val="808080"/>
-          <w:sz w:val="19"/>
-          <w:szCs w:val="19"/>
-          <w:lang w:val="en-US" w:eastAsia="en-US"/>
-        </w:rPr>
-        <w:t>b</w:t>
-      </w:r>
-      <w:r>
-        <w:rPr>
-          <w:rFonts w:ascii="Consolas" w:eastAsiaTheme="minorHAnsi" w:hAnsi="Consolas" w:cs="Consolas"/>
-          <w:color w:val="000000"/>
-          <w:sz w:val="19"/>
-          <w:szCs w:val="19"/>
-          <w:lang w:val="en-US" w:eastAsia="en-US"/>
-        </w:rPr>
-        <w:t xml:space="preserve">[], </w:t>
-      </w:r>
-      <w:r>
-        <w:rPr>
-          <w:rFonts w:ascii="Consolas" w:eastAsiaTheme="minorHAnsi" w:hAnsi="Consolas" w:cs="Consolas"/>
-          <w:color w:val="0000FF"/>
-          <w:sz w:val="19"/>
-          <w:szCs w:val="19"/>
-          <w:lang w:val="en-US" w:eastAsia="en-US"/>
-        </w:rPr>
-        <w:t>double</w:t>
-      </w:r>
-      <w:r>
-        <w:rPr>
-          <w:rFonts w:ascii="Consolas" w:eastAsiaTheme="minorHAnsi" w:hAnsi="Consolas" w:cs="Consolas"/>
-          <w:color w:val="000000"/>
-          <w:sz w:val="19"/>
-          <w:szCs w:val="19"/>
-          <w:lang w:val="en-US" w:eastAsia="en-US"/>
-        </w:rPr>
-        <w:t xml:space="preserve"> </w:t>
-      </w:r>
-      <w:r>
-        <w:rPr>
-          <w:rFonts w:ascii="Consolas" w:eastAsiaTheme="minorHAnsi" w:hAnsi="Consolas" w:cs="Consolas"/>
-          <w:color w:val="808080"/>
-          <w:sz w:val="19"/>
-          <w:szCs w:val="19"/>
-          <w:lang w:val="en-US" w:eastAsia="en-US"/>
-        </w:rPr>
-        <w:t>x</w:t>
-      </w:r>
-      <w:r>
-        <w:rPr>
-          <w:rFonts w:ascii="Consolas" w:eastAsiaTheme="minorHAnsi" w:hAnsi="Consolas" w:cs="Consolas"/>
-          <w:color w:val="000000"/>
-          <w:sz w:val="19"/>
-          <w:szCs w:val="19"/>
-          <w:lang w:val="en-US" w:eastAsia="en-US"/>
-        </w:rPr>
-        <w:t xml:space="preserve">[], </w:t>
-      </w:r>
-      <w:r>
-        <w:rPr>
-          <w:rFonts w:ascii="Consolas" w:eastAsiaTheme="minorHAnsi" w:hAnsi="Consolas" w:cs="Consolas"/>
-          <w:color w:val="0000FF"/>
-          <w:sz w:val="19"/>
-          <w:szCs w:val="19"/>
-          <w:lang w:val="en-US" w:eastAsia="en-US"/>
-        </w:rPr>
-        <w:t>int</w:t>
-      </w:r>
-      <w:r>
-        <w:rPr>
-          <w:rFonts w:ascii="Consolas" w:eastAsiaTheme="minorHAnsi" w:hAnsi="Consolas" w:cs="Consolas"/>
-          <w:color w:val="000000"/>
-          <w:sz w:val="19"/>
-          <w:szCs w:val="19"/>
-          <w:lang w:val="en-US" w:eastAsia="en-US"/>
-        </w:rPr>
-        <w:t xml:space="preserve"> </w:t>
-      </w:r>
-      <w:r>
-        <w:rPr>
-          <w:rFonts w:ascii="Consolas" w:eastAsiaTheme="minorHAnsi" w:hAnsi="Consolas" w:cs="Consolas"/>
-          <w:color w:val="808080"/>
-          <w:sz w:val="19"/>
-          <w:szCs w:val="19"/>
-          <w:lang w:val="en-US" w:eastAsia="en-US"/>
-        </w:rPr>
-        <w:t>size</w:t>
-      </w:r>
-      <w:r>
-        <w:rPr>
-          <w:rFonts w:ascii="Consolas" w:eastAsiaTheme="minorHAnsi" w:hAnsi="Consolas" w:cs="Consolas"/>
-          <w:color w:val="000000"/>
-          <w:sz w:val="19"/>
-          <w:szCs w:val="19"/>
-          <w:lang w:val="en-US" w:eastAsia="en-US"/>
-        </w:rPr>
-        <w:t>) {</w:t>
-      </w:r>
     </w:p>
     <w:p>
       <w:pPr>
@@ -7429,33 +10258,47 @@
       <w:r>
         <w:rPr>
           <w:rFonts w:ascii="Consolas" w:eastAsiaTheme="minorHAnsi" w:hAnsi="Consolas" w:cs="Consolas"/>
-          <w:color w:val="000000"/>
-          <w:sz w:val="19"/>
-          <w:szCs w:val="19"/>
-          <w:lang w:val="en-US" w:eastAsia="en-US"/>
-        </w:rPr>
-        <w:t xml:space="preserve">    </w:t>
-      </w:r>
-      <w:r>
-        <w:rPr>
-          <w:rFonts w:ascii="Consolas" w:eastAsiaTheme="minorHAnsi" w:hAnsi="Consolas" w:cs="Consolas"/>
           <w:color w:val="0000FF"/>
           <w:sz w:val="19"/>
           <w:szCs w:val="19"/>
           <w:lang w:val="en-US" w:eastAsia="en-US"/>
         </w:rPr>
-        <w:t>for</w:t>
-      </w:r>
-      <w:r>
-        <w:rPr>
-          <w:rFonts w:ascii="Consolas" w:eastAsiaTheme="minorHAnsi" w:hAnsi="Consolas" w:cs="Consolas"/>
-          <w:color w:val="000000"/>
-          <w:sz w:val="19"/>
-          <w:szCs w:val="19"/>
-          <w:lang w:val="en-US" w:eastAsia="en-US"/>
-        </w:rPr>
-        <w:t xml:space="preserve"> (</w:t>
-      </w:r>
+        <w:t>void</w:t>
+      </w:r>
+      <w:r>
+        <w:rPr>
+          <w:rFonts w:ascii="Consolas" w:eastAsiaTheme="minorHAnsi" w:hAnsi="Consolas" w:cs="Consolas"/>
+          <w:color w:val="000000"/>
+          <w:sz w:val="19"/>
+          <w:szCs w:val="19"/>
+          <w:lang w:val="en-US" w:eastAsia="en-US"/>
+        </w:rPr>
+        <w:t xml:space="preserve"> </w:t>
+      </w:r>
+      <w:proofErr w:type="spellStart"/>
+      <w:proofErr w:type="gramStart"/>
+      <w:r>
+        <w:rPr>
+          <w:rFonts w:ascii="Consolas" w:eastAsiaTheme="minorHAnsi" w:hAnsi="Consolas" w:cs="Consolas"/>
+          <w:color w:val="000000"/>
+          <w:sz w:val="19"/>
+          <w:szCs w:val="19"/>
+          <w:lang w:val="en-US" w:eastAsia="en-US"/>
+        </w:rPr>
+        <w:t>CheckPrecision</w:t>
+      </w:r>
+      <w:proofErr w:type="spellEnd"/>
+      <w:r>
+        <w:rPr>
+          <w:rFonts w:ascii="Consolas" w:eastAsiaTheme="minorHAnsi" w:hAnsi="Consolas" w:cs="Consolas"/>
+          <w:color w:val="000000"/>
+          <w:sz w:val="19"/>
+          <w:szCs w:val="19"/>
+          <w:lang w:val="en-US" w:eastAsia="en-US"/>
+        </w:rPr>
+        <w:t>(</w:t>
+      </w:r>
+      <w:proofErr w:type="gramEnd"/>
       <w:r>
         <w:rPr>
           <w:rFonts w:ascii="Consolas" w:eastAsiaTheme="minorHAnsi" w:hAnsi="Consolas" w:cs="Consolas"/>
@@ -7464,17 +10307,139 @@
           <w:szCs w:val="19"/>
           <w:lang w:val="en-US" w:eastAsia="en-US"/>
         </w:rPr>
+        <w:t>double</w:t>
+      </w:r>
+      <w:r>
+        <w:rPr>
+          <w:rFonts w:ascii="Consolas" w:eastAsiaTheme="minorHAnsi" w:hAnsi="Consolas" w:cs="Consolas"/>
+          <w:color w:val="000000"/>
+          <w:sz w:val="19"/>
+          <w:szCs w:val="19"/>
+          <w:lang w:val="en-US" w:eastAsia="en-US"/>
+        </w:rPr>
+        <w:t xml:space="preserve"> </w:t>
+      </w:r>
+      <w:r>
+        <w:rPr>
+          <w:rFonts w:ascii="Consolas" w:eastAsiaTheme="minorHAnsi" w:hAnsi="Consolas" w:cs="Consolas"/>
+          <w:color w:val="808080"/>
+          <w:sz w:val="19"/>
+          <w:szCs w:val="19"/>
+          <w:lang w:val="en-US" w:eastAsia="en-US"/>
+        </w:rPr>
+        <w:t>matrix</w:t>
+      </w:r>
+      <w:r>
+        <w:rPr>
+          <w:rFonts w:ascii="Consolas" w:eastAsiaTheme="minorHAnsi" w:hAnsi="Consolas" w:cs="Consolas"/>
+          <w:color w:val="000000"/>
+          <w:sz w:val="19"/>
+          <w:szCs w:val="19"/>
+          <w:lang w:val="en-US" w:eastAsia="en-US"/>
+        </w:rPr>
+        <w:t xml:space="preserve">[5][5], </w:t>
+      </w:r>
+      <w:r>
+        <w:rPr>
+          <w:rFonts w:ascii="Consolas" w:eastAsiaTheme="minorHAnsi" w:hAnsi="Consolas" w:cs="Consolas"/>
+          <w:color w:val="0000FF"/>
+          <w:sz w:val="19"/>
+          <w:szCs w:val="19"/>
+          <w:lang w:val="en-US" w:eastAsia="en-US"/>
+        </w:rPr>
+        <w:t>double</w:t>
+      </w:r>
+      <w:r>
+        <w:rPr>
+          <w:rFonts w:ascii="Consolas" w:eastAsiaTheme="minorHAnsi" w:hAnsi="Consolas" w:cs="Consolas"/>
+          <w:color w:val="000000"/>
+          <w:sz w:val="19"/>
+          <w:szCs w:val="19"/>
+          <w:lang w:val="en-US" w:eastAsia="en-US"/>
+        </w:rPr>
+        <w:t xml:space="preserve"> </w:t>
+      </w:r>
+      <w:r>
+        <w:rPr>
+          <w:rFonts w:ascii="Consolas" w:eastAsiaTheme="minorHAnsi" w:hAnsi="Consolas" w:cs="Consolas"/>
+          <w:color w:val="808080"/>
+          <w:sz w:val="19"/>
+          <w:szCs w:val="19"/>
+          <w:lang w:val="en-US" w:eastAsia="en-US"/>
+        </w:rPr>
+        <w:t>b</w:t>
+      </w:r>
+      <w:r>
+        <w:rPr>
+          <w:rFonts w:ascii="Consolas" w:eastAsiaTheme="minorHAnsi" w:hAnsi="Consolas" w:cs="Consolas"/>
+          <w:color w:val="000000"/>
+          <w:sz w:val="19"/>
+          <w:szCs w:val="19"/>
+          <w:lang w:val="en-US" w:eastAsia="en-US"/>
+        </w:rPr>
+        <w:t xml:space="preserve">[], </w:t>
+      </w:r>
+      <w:r>
+        <w:rPr>
+          <w:rFonts w:ascii="Consolas" w:eastAsiaTheme="minorHAnsi" w:hAnsi="Consolas" w:cs="Consolas"/>
+          <w:color w:val="0000FF"/>
+          <w:sz w:val="19"/>
+          <w:szCs w:val="19"/>
+          <w:lang w:val="en-US" w:eastAsia="en-US"/>
+        </w:rPr>
+        <w:t>double</w:t>
+      </w:r>
+      <w:r>
+        <w:rPr>
+          <w:rFonts w:ascii="Consolas" w:eastAsiaTheme="minorHAnsi" w:hAnsi="Consolas" w:cs="Consolas"/>
+          <w:color w:val="000000"/>
+          <w:sz w:val="19"/>
+          <w:szCs w:val="19"/>
+          <w:lang w:val="en-US" w:eastAsia="en-US"/>
+        </w:rPr>
+        <w:t xml:space="preserve"> </w:t>
+      </w:r>
+      <w:r>
+        <w:rPr>
+          <w:rFonts w:ascii="Consolas" w:eastAsiaTheme="minorHAnsi" w:hAnsi="Consolas" w:cs="Consolas"/>
+          <w:color w:val="808080"/>
+          <w:sz w:val="19"/>
+          <w:szCs w:val="19"/>
+          <w:lang w:val="en-US" w:eastAsia="en-US"/>
+        </w:rPr>
+        <w:t>x</w:t>
+      </w:r>
+      <w:r>
+        <w:rPr>
+          <w:rFonts w:ascii="Consolas" w:eastAsiaTheme="minorHAnsi" w:hAnsi="Consolas" w:cs="Consolas"/>
+          <w:color w:val="000000"/>
+          <w:sz w:val="19"/>
+          <w:szCs w:val="19"/>
+          <w:lang w:val="en-US" w:eastAsia="en-US"/>
+        </w:rPr>
+        <w:t xml:space="preserve">[], </w:t>
+      </w:r>
+      <w:proofErr w:type="spellStart"/>
+      <w:r>
+        <w:rPr>
+          <w:rFonts w:ascii="Consolas" w:eastAsiaTheme="minorHAnsi" w:hAnsi="Consolas" w:cs="Consolas"/>
+          <w:color w:val="0000FF"/>
+          <w:sz w:val="19"/>
+          <w:szCs w:val="19"/>
+          <w:lang w:val="en-US" w:eastAsia="en-US"/>
+        </w:rPr>
         <w:t>int</w:t>
       </w:r>
-      <w:r>
-        <w:rPr>
-          <w:rFonts w:ascii="Consolas" w:eastAsiaTheme="minorHAnsi" w:hAnsi="Consolas" w:cs="Consolas"/>
-          <w:color w:val="000000"/>
-          <w:sz w:val="19"/>
-          <w:szCs w:val="19"/>
-          <w:lang w:val="en-US" w:eastAsia="en-US"/>
-        </w:rPr>
-        <w:t xml:space="preserve"> i = 0; i &lt; </w:t>
+      <w:proofErr w:type="spellEnd"/>
+      <w:r>
+        <w:rPr>
+          <w:rFonts w:ascii="Consolas" w:eastAsiaTheme="minorHAnsi" w:hAnsi="Consolas" w:cs="Consolas"/>
+          <w:color w:val="000000"/>
+          <w:sz w:val="19"/>
+          <w:szCs w:val="19"/>
+          <w:lang w:val="en-US" w:eastAsia="en-US"/>
+        </w:rPr>
+        <w:t xml:space="preserve"> </w:t>
       </w:r>
       <w:r>
         <w:rPr>
@@ -7494,7 +10459,7 @@
           <w:szCs w:val="19"/>
           <w:lang w:val="en-US" w:eastAsia="en-US"/>
         </w:rPr>
-        <w:t>; i++) {</w:t>
+        <w:t>) {</w:t>
       </w:r>
     </w:p>
     <w:p>
@@ -7520,7 +10485,7 @@
           <w:szCs w:val="19"/>
           <w:lang w:val="en-US" w:eastAsia="en-US"/>
         </w:rPr>
-        <w:t xml:space="preserve">        </w:t>
+        <w:t xml:space="preserve">    </w:t>
       </w:r>
       <w:r>
         <w:rPr>
@@ -7530,17 +10495,125 @@
           <w:szCs w:val="19"/>
           <w:lang w:val="en-US" w:eastAsia="en-US"/>
         </w:rPr>
-        <w:t>double</w:t>
-      </w:r>
-      <w:r>
-        <w:rPr>
-          <w:rFonts w:ascii="Consolas" w:eastAsiaTheme="minorHAnsi" w:hAnsi="Consolas" w:cs="Consolas"/>
-          <w:color w:val="000000"/>
-          <w:sz w:val="19"/>
-          <w:szCs w:val="19"/>
-          <w:lang w:val="en-US" w:eastAsia="en-US"/>
-        </w:rPr>
-        <w:t xml:space="preserve"> current_sum = 0;</w:t>
+        <w:t>for</w:t>
+      </w:r>
+      <w:r>
+        <w:rPr>
+          <w:rFonts w:ascii="Consolas" w:eastAsiaTheme="minorHAnsi" w:hAnsi="Consolas" w:cs="Consolas"/>
+          <w:color w:val="000000"/>
+          <w:sz w:val="19"/>
+          <w:szCs w:val="19"/>
+          <w:lang w:val="en-US" w:eastAsia="en-US"/>
+        </w:rPr>
+        <w:t xml:space="preserve"> (</w:t>
+      </w:r>
+      <w:proofErr w:type="spellStart"/>
+      <w:r>
+        <w:rPr>
+          <w:rFonts w:ascii="Consolas" w:eastAsiaTheme="minorHAnsi" w:hAnsi="Consolas" w:cs="Consolas"/>
+          <w:color w:val="0000FF"/>
+          <w:sz w:val="19"/>
+          <w:szCs w:val="19"/>
+          <w:lang w:val="en-US" w:eastAsia="en-US"/>
+        </w:rPr>
+        <w:t>int</w:t>
+      </w:r>
+      <w:proofErr w:type="spellEnd"/>
+      <w:r>
+        <w:rPr>
+          <w:rFonts w:ascii="Consolas" w:eastAsiaTheme="minorHAnsi" w:hAnsi="Consolas" w:cs="Consolas"/>
+          <w:color w:val="000000"/>
+          <w:sz w:val="19"/>
+          <w:szCs w:val="19"/>
+          <w:lang w:val="en-US" w:eastAsia="en-US"/>
+        </w:rPr>
+        <w:t xml:space="preserve"> </w:t>
+      </w:r>
+      <w:proofErr w:type="spellStart"/>
+      <w:r>
+        <w:rPr>
+          <w:rFonts w:ascii="Consolas" w:eastAsiaTheme="minorHAnsi" w:hAnsi="Consolas" w:cs="Consolas"/>
+          <w:color w:val="000000"/>
+          <w:sz w:val="19"/>
+          <w:szCs w:val="19"/>
+          <w:lang w:val="en-US" w:eastAsia="en-US"/>
+        </w:rPr>
+        <w:t>i</w:t>
+      </w:r>
+      <w:proofErr w:type="spellEnd"/>
+      <w:r>
+        <w:rPr>
+          <w:rFonts w:ascii="Consolas" w:eastAsiaTheme="minorHAnsi" w:hAnsi="Consolas" w:cs="Consolas"/>
+          <w:color w:val="000000"/>
+          <w:sz w:val="19"/>
+          <w:szCs w:val="19"/>
+          <w:lang w:val="en-US" w:eastAsia="en-US"/>
+        </w:rPr>
+        <w:t xml:space="preserve"> = 0; </w:t>
+      </w:r>
+      <w:proofErr w:type="spellStart"/>
+      <w:r>
+        <w:rPr>
+          <w:rFonts w:ascii="Consolas" w:eastAsiaTheme="minorHAnsi" w:hAnsi="Consolas" w:cs="Consolas"/>
+          <w:color w:val="000000"/>
+          <w:sz w:val="19"/>
+          <w:szCs w:val="19"/>
+          <w:lang w:val="en-US" w:eastAsia="en-US"/>
+        </w:rPr>
+        <w:t>i</w:t>
+      </w:r>
+      <w:proofErr w:type="spellEnd"/>
+      <w:r>
+        <w:rPr>
+          <w:rFonts w:ascii="Consolas" w:eastAsiaTheme="minorHAnsi" w:hAnsi="Consolas" w:cs="Consolas"/>
+          <w:color w:val="000000"/>
+          <w:sz w:val="19"/>
+          <w:szCs w:val="19"/>
+          <w:lang w:val="en-US" w:eastAsia="en-US"/>
+        </w:rPr>
+        <w:t xml:space="preserve"> &lt; </w:t>
+      </w:r>
+      <w:r>
+        <w:rPr>
+          <w:rFonts w:ascii="Consolas" w:eastAsiaTheme="minorHAnsi" w:hAnsi="Consolas" w:cs="Consolas"/>
+          <w:color w:val="808080"/>
+          <w:sz w:val="19"/>
+          <w:szCs w:val="19"/>
+          <w:lang w:val="en-US" w:eastAsia="en-US"/>
+        </w:rPr>
+        <w:t>size</w:t>
+      </w:r>
+      <w:r>
+        <w:rPr>
+          <w:rFonts w:ascii="Consolas" w:eastAsiaTheme="minorHAnsi" w:hAnsi="Consolas" w:cs="Consolas"/>
+          <w:color w:val="000000"/>
+          <w:sz w:val="19"/>
+          <w:szCs w:val="19"/>
+          <w:lang w:val="en-US" w:eastAsia="en-US"/>
+        </w:rPr>
+        <w:t xml:space="preserve">; </w:t>
+      </w:r>
+      <w:proofErr w:type="spellStart"/>
+      <w:r>
+        <w:rPr>
+          <w:rFonts w:ascii="Consolas" w:eastAsiaTheme="minorHAnsi" w:hAnsi="Consolas" w:cs="Consolas"/>
+          <w:color w:val="000000"/>
+          <w:sz w:val="19"/>
+          <w:szCs w:val="19"/>
+          <w:lang w:val="en-US" w:eastAsia="en-US"/>
+        </w:rPr>
+        <w:t>i</w:t>
+      </w:r>
+      <w:proofErr w:type="spellEnd"/>
+      <w:r>
+        <w:rPr>
+          <w:rFonts w:ascii="Consolas" w:eastAsiaTheme="minorHAnsi" w:hAnsi="Consolas" w:cs="Consolas"/>
+          <w:color w:val="000000"/>
+          <w:sz w:val="19"/>
+          <w:szCs w:val="19"/>
+          <w:lang w:val="en-US" w:eastAsia="en-US"/>
+        </w:rPr>
+        <w:t>++) {</w:t>
       </w:r>
     </w:p>
     <w:p>
@@ -7576,57 +10649,39 @@
           <w:szCs w:val="19"/>
           <w:lang w:val="en-US" w:eastAsia="en-US"/>
         </w:rPr>
-        <w:t>for</w:t>
-      </w:r>
-      <w:r>
-        <w:rPr>
-          <w:rFonts w:ascii="Consolas" w:eastAsiaTheme="minorHAnsi" w:hAnsi="Consolas" w:cs="Consolas"/>
-          <w:color w:val="000000"/>
-          <w:sz w:val="19"/>
-          <w:szCs w:val="19"/>
-          <w:lang w:val="en-US" w:eastAsia="en-US"/>
-        </w:rPr>
-        <w:t xml:space="preserve"> (</w:t>
-      </w:r>
-      <w:r>
-        <w:rPr>
-          <w:rFonts w:ascii="Consolas" w:eastAsiaTheme="minorHAnsi" w:hAnsi="Consolas" w:cs="Consolas"/>
-          <w:color w:val="0000FF"/>
-          <w:sz w:val="19"/>
-          <w:szCs w:val="19"/>
-          <w:lang w:val="en-US" w:eastAsia="en-US"/>
-        </w:rPr>
-        <w:t>int</w:t>
-      </w:r>
-      <w:r>
-        <w:rPr>
-          <w:rFonts w:ascii="Consolas" w:eastAsiaTheme="minorHAnsi" w:hAnsi="Consolas" w:cs="Consolas"/>
-          <w:color w:val="000000"/>
-          <w:sz w:val="19"/>
-          <w:szCs w:val="19"/>
-          <w:lang w:val="en-US" w:eastAsia="en-US"/>
-        </w:rPr>
-        <w:t xml:space="preserve"> j = 0; j &lt; </w:t>
-      </w:r>
-      <w:r>
-        <w:rPr>
-          <w:rFonts w:ascii="Consolas" w:eastAsiaTheme="minorHAnsi" w:hAnsi="Consolas" w:cs="Consolas"/>
-          <w:color w:val="808080"/>
-          <w:sz w:val="19"/>
-          <w:szCs w:val="19"/>
-          <w:lang w:val="en-US" w:eastAsia="en-US"/>
-        </w:rPr>
-        <w:t>size</w:t>
-      </w:r>
-      <w:r>
-        <w:rPr>
-          <w:rFonts w:ascii="Consolas" w:eastAsiaTheme="minorHAnsi" w:hAnsi="Consolas" w:cs="Consolas"/>
-          <w:color w:val="000000"/>
-          <w:sz w:val="19"/>
-          <w:szCs w:val="19"/>
-          <w:lang w:val="en-US" w:eastAsia="en-US"/>
-        </w:rPr>
-        <w:t>; j++) {</w:t>
+        <w:t>double</w:t>
+      </w:r>
+      <w:r>
+        <w:rPr>
+          <w:rFonts w:ascii="Consolas" w:eastAsiaTheme="minorHAnsi" w:hAnsi="Consolas" w:cs="Consolas"/>
+          <w:color w:val="000000"/>
+          <w:sz w:val="19"/>
+          <w:szCs w:val="19"/>
+          <w:lang w:val="en-US" w:eastAsia="en-US"/>
+        </w:rPr>
+        <w:t xml:space="preserve"> </w:t>
+      </w:r>
+      <w:proofErr w:type="spellStart"/>
+      <w:r>
+        <w:rPr>
+          <w:rFonts w:ascii="Consolas" w:eastAsiaTheme="minorHAnsi" w:hAnsi="Consolas" w:cs="Consolas"/>
+          <w:color w:val="000000"/>
+          <w:sz w:val="19"/>
+          <w:szCs w:val="19"/>
+          <w:lang w:val="en-US" w:eastAsia="en-US"/>
+        </w:rPr>
+        <w:t>current_sum</w:t>
+      </w:r>
+      <w:proofErr w:type="spellEnd"/>
+      <w:r>
+        <w:rPr>
+          <w:rFonts w:ascii="Consolas" w:eastAsiaTheme="minorHAnsi" w:hAnsi="Consolas" w:cs="Consolas"/>
+          <w:color w:val="000000"/>
+          <w:sz w:val="19"/>
+          <w:szCs w:val="19"/>
+          <w:lang w:val="en-US" w:eastAsia="en-US"/>
+        </w:rPr>
+        <w:t xml:space="preserve"> = 0;</w:t>
       </w:r>
     </w:p>
     <w:p>
@@ -7652,7 +10707,49 @@
           <w:szCs w:val="19"/>
           <w:lang w:val="en-US" w:eastAsia="en-US"/>
         </w:rPr>
-        <w:t xml:space="preserve">            current_sum += </w:t>
+        <w:t xml:space="preserve">        </w:t>
+      </w:r>
+      <w:r>
+        <w:rPr>
+          <w:rFonts w:ascii="Consolas" w:eastAsiaTheme="minorHAnsi" w:hAnsi="Consolas" w:cs="Consolas"/>
+          <w:color w:val="0000FF"/>
+          <w:sz w:val="19"/>
+          <w:szCs w:val="19"/>
+          <w:lang w:val="en-US" w:eastAsia="en-US"/>
+        </w:rPr>
+        <w:t>for</w:t>
+      </w:r>
+      <w:r>
+        <w:rPr>
+          <w:rFonts w:ascii="Consolas" w:eastAsiaTheme="minorHAnsi" w:hAnsi="Consolas" w:cs="Consolas"/>
+          <w:color w:val="000000"/>
+          <w:sz w:val="19"/>
+          <w:szCs w:val="19"/>
+          <w:lang w:val="en-US" w:eastAsia="en-US"/>
+        </w:rPr>
+        <w:t xml:space="preserve"> (</w:t>
+      </w:r>
+      <w:proofErr w:type="spellStart"/>
+      <w:r>
+        <w:rPr>
+          <w:rFonts w:ascii="Consolas" w:eastAsiaTheme="minorHAnsi" w:hAnsi="Consolas" w:cs="Consolas"/>
+          <w:color w:val="0000FF"/>
+          <w:sz w:val="19"/>
+          <w:szCs w:val="19"/>
+          <w:lang w:val="en-US" w:eastAsia="en-US"/>
+        </w:rPr>
+        <w:t>int</w:t>
+      </w:r>
+      <w:proofErr w:type="spellEnd"/>
+      <w:r>
+        <w:rPr>
+          <w:rFonts w:ascii="Consolas" w:eastAsiaTheme="minorHAnsi" w:hAnsi="Consolas" w:cs="Consolas"/>
+          <w:color w:val="000000"/>
+          <w:sz w:val="19"/>
+          <w:szCs w:val="19"/>
+          <w:lang w:val="en-US" w:eastAsia="en-US"/>
+        </w:rPr>
+        <w:t xml:space="preserve"> j = 0; j &lt; </w:t>
       </w:r>
       <w:r>
         <w:rPr>
@@ -7662,37 +10759,39 @@
           <w:szCs w:val="19"/>
           <w:lang w:val="en-US" w:eastAsia="en-US"/>
         </w:rPr>
-        <w:t>matrix</w:t>
-      </w:r>
-      <w:r>
-        <w:rPr>
-          <w:rFonts w:ascii="Consolas" w:eastAsiaTheme="minorHAnsi" w:hAnsi="Consolas" w:cs="Consolas"/>
-          <w:color w:val="000000"/>
-          <w:sz w:val="19"/>
-          <w:szCs w:val="19"/>
-          <w:lang w:val="en-US" w:eastAsia="en-US"/>
-        </w:rPr>
-        <w:t xml:space="preserve">[i][j] * </w:t>
-      </w:r>
-      <w:r>
-        <w:rPr>
-          <w:rFonts w:ascii="Consolas" w:eastAsiaTheme="minorHAnsi" w:hAnsi="Consolas" w:cs="Consolas"/>
-          <w:color w:val="808080"/>
-          <w:sz w:val="19"/>
-          <w:szCs w:val="19"/>
-          <w:lang w:val="en-US" w:eastAsia="en-US"/>
-        </w:rPr>
-        <w:t>x</w:t>
-      </w:r>
-      <w:r>
-        <w:rPr>
-          <w:rFonts w:ascii="Consolas" w:eastAsiaTheme="minorHAnsi" w:hAnsi="Consolas" w:cs="Consolas"/>
-          <w:color w:val="000000"/>
-          <w:sz w:val="19"/>
-          <w:szCs w:val="19"/>
-          <w:lang w:val="en-US" w:eastAsia="en-US"/>
-        </w:rPr>
-        <w:t>[j];</w:t>
+        <w:t>size</w:t>
+      </w:r>
+      <w:r>
+        <w:rPr>
+          <w:rFonts w:ascii="Consolas" w:eastAsiaTheme="minorHAnsi" w:hAnsi="Consolas" w:cs="Consolas"/>
+          <w:color w:val="000000"/>
+          <w:sz w:val="19"/>
+          <w:szCs w:val="19"/>
+          <w:lang w:val="en-US" w:eastAsia="en-US"/>
+        </w:rPr>
+        <w:t xml:space="preserve">; </w:t>
+      </w:r>
+      <w:proofErr w:type="spellStart"/>
+      <w:r>
+        <w:rPr>
+          <w:rFonts w:ascii="Consolas" w:eastAsiaTheme="minorHAnsi" w:hAnsi="Consolas" w:cs="Consolas"/>
+          <w:color w:val="000000"/>
+          <w:sz w:val="19"/>
+          <w:szCs w:val="19"/>
+          <w:lang w:val="en-US" w:eastAsia="en-US"/>
+        </w:rPr>
+        <w:t>j++</w:t>
+      </w:r>
+      <w:proofErr w:type="spellEnd"/>
+      <w:r>
+        <w:rPr>
+          <w:rFonts w:ascii="Consolas" w:eastAsiaTheme="minorHAnsi" w:hAnsi="Consolas" w:cs="Consolas"/>
+          <w:color w:val="000000"/>
+          <w:sz w:val="19"/>
+          <w:szCs w:val="19"/>
+          <w:lang w:val="en-US" w:eastAsia="en-US"/>
+        </w:rPr>
+        <w:t>) {</w:t>
       </w:r>
     </w:p>
     <w:p>
@@ -7718,7 +10817,91 @@
           <w:szCs w:val="19"/>
           <w:lang w:val="en-US" w:eastAsia="en-US"/>
         </w:rPr>
-        <w:t xml:space="preserve">        }</w:t>
+        <w:t xml:space="preserve">            </w:t>
+      </w:r>
+      <w:proofErr w:type="spellStart"/>
+      <w:r>
+        <w:rPr>
+          <w:rFonts w:ascii="Consolas" w:eastAsiaTheme="minorHAnsi" w:hAnsi="Consolas" w:cs="Consolas"/>
+          <w:color w:val="000000"/>
+          <w:sz w:val="19"/>
+          <w:szCs w:val="19"/>
+          <w:lang w:val="en-US" w:eastAsia="en-US"/>
+        </w:rPr>
+        <w:t>current_sum</w:t>
+      </w:r>
+      <w:proofErr w:type="spellEnd"/>
+      <w:r>
+        <w:rPr>
+          <w:rFonts w:ascii="Consolas" w:eastAsiaTheme="minorHAnsi" w:hAnsi="Consolas" w:cs="Consolas"/>
+          <w:color w:val="000000"/>
+          <w:sz w:val="19"/>
+          <w:szCs w:val="19"/>
+          <w:lang w:val="en-US" w:eastAsia="en-US"/>
+        </w:rPr>
+        <w:t xml:space="preserve"> += </w:t>
+      </w:r>
+      <w:r>
+        <w:rPr>
+          <w:rFonts w:ascii="Consolas" w:eastAsiaTheme="minorHAnsi" w:hAnsi="Consolas" w:cs="Consolas"/>
+          <w:color w:val="808080"/>
+          <w:sz w:val="19"/>
+          <w:szCs w:val="19"/>
+          <w:lang w:val="en-US" w:eastAsia="en-US"/>
+        </w:rPr>
+        <w:t>matrix</w:t>
+      </w:r>
+      <w:r>
+        <w:rPr>
+          <w:rFonts w:ascii="Consolas" w:eastAsiaTheme="minorHAnsi" w:hAnsi="Consolas" w:cs="Consolas"/>
+          <w:color w:val="000000"/>
+          <w:sz w:val="19"/>
+          <w:szCs w:val="19"/>
+          <w:lang w:val="en-US" w:eastAsia="en-US"/>
+        </w:rPr>
+        <w:t>[</w:t>
+      </w:r>
+      <w:proofErr w:type="spellStart"/>
+      <w:r>
+        <w:rPr>
+          <w:rFonts w:ascii="Consolas" w:eastAsiaTheme="minorHAnsi" w:hAnsi="Consolas" w:cs="Consolas"/>
+          <w:color w:val="000000"/>
+          <w:sz w:val="19"/>
+          <w:szCs w:val="19"/>
+          <w:lang w:val="en-US" w:eastAsia="en-US"/>
+        </w:rPr>
+        <w:t>i</w:t>
+      </w:r>
+      <w:proofErr w:type="spellEnd"/>
+      <w:r>
+        <w:rPr>
+          <w:rFonts w:ascii="Consolas" w:eastAsiaTheme="minorHAnsi" w:hAnsi="Consolas" w:cs="Consolas"/>
+          <w:color w:val="000000"/>
+          <w:sz w:val="19"/>
+          <w:szCs w:val="19"/>
+          <w:lang w:val="en-US" w:eastAsia="en-US"/>
+        </w:rPr>
+        <w:t xml:space="preserve">][j] * </w:t>
+      </w:r>
+      <w:r>
+        <w:rPr>
+          <w:rFonts w:ascii="Consolas" w:eastAsiaTheme="minorHAnsi" w:hAnsi="Consolas" w:cs="Consolas"/>
+          <w:color w:val="808080"/>
+          <w:sz w:val="19"/>
+          <w:szCs w:val="19"/>
+          <w:lang w:val="en-US" w:eastAsia="en-US"/>
+        </w:rPr>
+        <w:t>x</w:t>
+      </w:r>
+      <w:r>
+        <w:rPr>
+          <w:rFonts w:ascii="Consolas" w:eastAsiaTheme="minorHAnsi" w:hAnsi="Consolas" w:cs="Consolas"/>
+          <w:color w:val="000000"/>
+          <w:sz w:val="19"/>
+          <w:szCs w:val="19"/>
+          <w:lang w:val="en-US" w:eastAsia="en-US"/>
+        </w:rPr>
+        <w:t>[j];</w:t>
       </w:r>
     </w:p>
     <w:p>
@@ -7744,47 +10927,7 @@
           <w:szCs w:val="19"/>
           <w:lang w:val="en-US" w:eastAsia="en-US"/>
         </w:rPr>
-        <w:t xml:space="preserve">        printf(</w:t>
-      </w:r>
-      <w:r>
-        <w:rPr>
-          <w:rFonts w:ascii="Consolas" w:eastAsiaTheme="minorHAnsi" w:hAnsi="Consolas" w:cs="Consolas"/>
-          <w:color w:val="A31515"/>
-          <w:sz w:val="19"/>
-          <w:szCs w:val="19"/>
-          <w:lang w:val="en-US" w:eastAsia="en-US"/>
-        </w:rPr>
-        <w:t>"Value for %i row: %10.6f\n"</w:t>
-      </w:r>
-      <w:r>
-        <w:rPr>
-          <w:rFonts w:ascii="Consolas" w:eastAsiaTheme="minorHAnsi" w:hAnsi="Consolas" w:cs="Consolas"/>
-          <w:color w:val="000000"/>
-          <w:sz w:val="19"/>
-          <w:szCs w:val="19"/>
-          <w:lang w:val="en-US" w:eastAsia="en-US"/>
-        </w:rPr>
-        <w:t xml:space="preserve">, i + 1, </w:t>
-      </w:r>
-      <w:r>
-        <w:rPr>
-          <w:rFonts w:ascii="Consolas" w:eastAsiaTheme="minorHAnsi" w:hAnsi="Consolas" w:cs="Consolas"/>
-          <w:color w:val="808080"/>
-          <w:sz w:val="19"/>
-          <w:szCs w:val="19"/>
-          <w:lang w:val="en-US" w:eastAsia="en-US"/>
-        </w:rPr>
-        <w:t>b</w:t>
-      </w:r>
-      <w:r>
-        <w:rPr>
-          <w:rFonts w:ascii="Consolas" w:eastAsiaTheme="minorHAnsi" w:hAnsi="Consolas" w:cs="Consolas"/>
-          <w:color w:val="000000"/>
-          <w:sz w:val="19"/>
-          <w:szCs w:val="19"/>
-          <w:lang w:val="en-US" w:eastAsia="en-US"/>
-        </w:rPr>
-        <w:t>[i] - current_sum);</w:t>
+        <w:t xml:space="preserve">        }</w:t>
       </w:r>
     </w:p>
     <w:p>
@@ -7810,12 +10953,168 @@
           <w:szCs w:val="19"/>
           <w:lang w:val="en-US" w:eastAsia="en-US"/>
         </w:rPr>
-        <w:t xml:space="preserve">    }</w:t>
-      </w:r>
-    </w:p>
-    <w:p>
-      <w:pPr>
-        <w:ind w:firstLine="0"/>
+        <w:t xml:space="preserve">        </w:t>
+      </w:r>
+      <w:proofErr w:type="spellStart"/>
+      <w:proofErr w:type="gramStart"/>
+      <w:r>
+        <w:rPr>
+          <w:rFonts w:ascii="Consolas" w:eastAsiaTheme="minorHAnsi" w:hAnsi="Consolas" w:cs="Consolas"/>
+          <w:color w:val="000000"/>
+          <w:sz w:val="19"/>
+          <w:szCs w:val="19"/>
+          <w:lang w:val="en-US" w:eastAsia="en-US"/>
+        </w:rPr>
+        <w:t>printf</w:t>
+      </w:r>
+      <w:proofErr w:type="spellEnd"/>
+      <w:r>
+        <w:rPr>
+          <w:rFonts w:ascii="Consolas" w:eastAsiaTheme="minorHAnsi" w:hAnsi="Consolas" w:cs="Consolas"/>
+          <w:color w:val="000000"/>
+          <w:sz w:val="19"/>
+          <w:szCs w:val="19"/>
+          <w:lang w:val="en-US" w:eastAsia="en-US"/>
+        </w:rPr>
+        <w:t>(</w:t>
+      </w:r>
+      <w:proofErr w:type="gramEnd"/>
+      <w:r>
+        <w:rPr>
+          <w:rFonts w:ascii="Consolas" w:eastAsiaTheme="minorHAnsi" w:hAnsi="Consolas" w:cs="Consolas"/>
+          <w:color w:val="A31515"/>
+          <w:sz w:val="19"/>
+          <w:szCs w:val="19"/>
+          <w:lang w:val="en-US" w:eastAsia="en-US"/>
+        </w:rPr>
+        <w:t>"Value for %</w:t>
+      </w:r>
+      <w:proofErr w:type="spellStart"/>
+      <w:r>
+        <w:rPr>
+          <w:rFonts w:ascii="Consolas" w:eastAsiaTheme="minorHAnsi" w:hAnsi="Consolas" w:cs="Consolas"/>
+          <w:color w:val="A31515"/>
+          <w:sz w:val="19"/>
+          <w:szCs w:val="19"/>
+          <w:lang w:val="en-US" w:eastAsia="en-US"/>
+        </w:rPr>
+        <w:t>i</w:t>
+      </w:r>
+      <w:proofErr w:type="spellEnd"/>
+      <w:r>
+        <w:rPr>
+          <w:rFonts w:ascii="Consolas" w:eastAsiaTheme="minorHAnsi" w:hAnsi="Consolas" w:cs="Consolas"/>
+          <w:color w:val="A31515"/>
+          <w:sz w:val="19"/>
+          <w:szCs w:val="19"/>
+          <w:lang w:val="en-US" w:eastAsia="en-US"/>
+        </w:rPr>
+        <w:t xml:space="preserve"> row: %10.6f\n"</w:t>
+      </w:r>
+      <w:r>
+        <w:rPr>
+          <w:rFonts w:ascii="Consolas" w:eastAsiaTheme="minorHAnsi" w:hAnsi="Consolas" w:cs="Consolas"/>
+          <w:color w:val="000000"/>
+          <w:sz w:val="19"/>
+          <w:szCs w:val="19"/>
+          <w:lang w:val="en-US" w:eastAsia="en-US"/>
+        </w:rPr>
+        <w:t xml:space="preserve">, </w:t>
+      </w:r>
+      <w:proofErr w:type="spellStart"/>
+      <w:r>
+        <w:rPr>
+          <w:rFonts w:ascii="Consolas" w:eastAsiaTheme="minorHAnsi" w:hAnsi="Consolas" w:cs="Consolas"/>
+          <w:color w:val="000000"/>
+          <w:sz w:val="19"/>
+          <w:szCs w:val="19"/>
+          <w:lang w:val="en-US" w:eastAsia="en-US"/>
+        </w:rPr>
+        <w:t>i</w:t>
+      </w:r>
+      <w:proofErr w:type="spellEnd"/>
+      <w:r>
+        <w:rPr>
+          <w:rFonts w:ascii="Consolas" w:eastAsiaTheme="minorHAnsi" w:hAnsi="Consolas" w:cs="Consolas"/>
+          <w:color w:val="000000"/>
+          <w:sz w:val="19"/>
+          <w:szCs w:val="19"/>
+          <w:lang w:val="en-US" w:eastAsia="en-US"/>
+        </w:rPr>
+        <w:t xml:space="preserve"> + 1, </w:t>
+      </w:r>
+      <w:r>
+        <w:rPr>
+          <w:rFonts w:ascii="Consolas" w:eastAsiaTheme="minorHAnsi" w:hAnsi="Consolas" w:cs="Consolas"/>
+          <w:color w:val="808080"/>
+          <w:sz w:val="19"/>
+          <w:szCs w:val="19"/>
+          <w:lang w:val="en-US" w:eastAsia="en-US"/>
+        </w:rPr>
+        <w:t>b</w:t>
+      </w:r>
+      <w:r>
+        <w:rPr>
+          <w:rFonts w:ascii="Consolas" w:eastAsiaTheme="minorHAnsi" w:hAnsi="Consolas" w:cs="Consolas"/>
+          <w:color w:val="000000"/>
+          <w:sz w:val="19"/>
+          <w:szCs w:val="19"/>
+          <w:lang w:val="en-US" w:eastAsia="en-US"/>
+        </w:rPr>
+        <w:t>[</w:t>
+      </w:r>
+      <w:proofErr w:type="spellStart"/>
+      <w:r>
+        <w:rPr>
+          <w:rFonts w:ascii="Consolas" w:eastAsiaTheme="minorHAnsi" w:hAnsi="Consolas" w:cs="Consolas"/>
+          <w:color w:val="000000"/>
+          <w:sz w:val="19"/>
+          <w:szCs w:val="19"/>
+          <w:lang w:val="en-US" w:eastAsia="en-US"/>
+        </w:rPr>
+        <w:t>i</w:t>
+      </w:r>
+      <w:proofErr w:type="spellEnd"/>
+      <w:r>
+        <w:rPr>
+          <w:rFonts w:ascii="Consolas" w:eastAsiaTheme="minorHAnsi" w:hAnsi="Consolas" w:cs="Consolas"/>
+          <w:color w:val="000000"/>
+          <w:sz w:val="19"/>
+          <w:szCs w:val="19"/>
+          <w:lang w:val="en-US" w:eastAsia="en-US"/>
+        </w:rPr>
+        <w:t xml:space="preserve">] - </w:t>
+      </w:r>
+      <w:proofErr w:type="spellStart"/>
+      <w:r>
+        <w:rPr>
+          <w:rFonts w:ascii="Consolas" w:eastAsiaTheme="minorHAnsi" w:hAnsi="Consolas" w:cs="Consolas"/>
+          <w:color w:val="000000"/>
+          <w:sz w:val="19"/>
+          <w:szCs w:val="19"/>
+          <w:lang w:val="en-US" w:eastAsia="en-US"/>
+        </w:rPr>
+        <w:t>current_sum</w:t>
+      </w:r>
+      <w:proofErr w:type="spellEnd"/>
+      <w:r>
+        <w:rPr>
+          <w:rFonts w:ascii="Consolas" w:eastAsiaTheme="minorHAnsi" w:hAnsi="Consolas" w:cs="Consolas"/>
+          <w:color w:val="000000"/>
+          <w:sz w:val="19"/>
+          <w:szCs w:val="19"/>
+          <w:lang w:val="en-US" w:eastAsia="en-US"/>
+        </w:rPr>
+        <w:t>);</w:t>
+      </w:r>
+    </w:p>
+    <w:p>
+      <w:pPr>
+        <w:autoSpaceDE w:val="0"/>
+        <w:autoSpaceDN w:val="0"/>
+        <w:adjustRightInd w:val="0"/>
+        <w:ind w:firstLine="0"/>
+        <w:jc w:val="left"/>
         <w:rPr>
           <w:rFonts w:ascii="Consolas" w:eastAsiaTheme="minorHAnsi" w:hAnsi="Consolas" w:cs="Consolas"/>
           <w:color w:val="000000"/>
@@ -7831,6 +11130,38 @@
           <w:sz w:val="19"/>
           <w:szCs w:val="19"/>
           <w:lang w:val="en-US" w:eastAsia="en-US"/>
+        </w:rPr>
+        <w:t xml:space="preserve">    </w:t>
+      </w:r>
+      <w:r>
+        <w:rPr>
+          <w:rFonts w:ascii="Consolas" w:eastAsiaTheme="minorHAnsi" w:hAnsi="Consolas" w:cs="Consolas"/>
+          <w:color w:val="000000"/>
+          <w:sz w:val="19"/>
+          <w:szCs w:val="19"/>
+          <w:lang w:eastAsia="en-US"/>
+        </w:rPr>
+        <w:t>}</w:t>
+      </w:r>
+    </w:p>
+    <w:p>
+      <w:pPr>
+        <w:ind w:firstLine="0"/>
+        <w:rPr>
+          <w:rFonts w:ascii="Consolas" w:eastAsiaTheme="minorHAnsi" w:hAnsi="Consolas" w:cs="Consolas"/>
+          <w:color w:val="000000"/>
+          <w:sz w:val="19"/>
+          <w:szCs w:val="19"/>
+          <w:lang w:eastAsia="en-US"/>
+        </w:rPr>
+      </w:pPr>
+      <w:r>
+        <w:rPr>
+          <w:rFonts w:ascii="Consolas" w:eastAsiaTheme="minorHAnsi" w:hAnsi="Consolas" w:cs="Consolas"/>
+          <w:color w:val="000000"/>
+          <w:sz w:val="19"/>
+          <w:szCs w:val="19"/>
+          <w:lang w:eastAsia="en-US"/>
         </w:rPr>
         <w:t>}</w:t>
       </w:r>
@@ -7914,23 +11245,61 @@
           <w:sz w:val="28"/>
           <w:lang w:val="uk-UA"/>
         </w:rPr>
-        <w:t xml:space="preserve">метод простої ітерації. Програма працює коректно, а саме знаходить корені вказаної системи рівнянь. Значення вектора </w:t>
-      </w:r>
+        <w:t xml:space="preserve">метод простої ітерації. Програма працює </w:t>
+      </w:r>
+      <w:proofErr w:type="spellStart"/>
       <w:r>
         <w:rPr>
           <w:rFonts w:ascii="Times New Roman" w:hAnsi="Times New Roman"/>
           <w:sz w:val="28"/>
           <w:lang w:val="uk-UA"/>
         </w:rPr>
+        <w:t>коректно</w:t>
+      </w:r>
+      <w:proofErr w:type="spellEnd"/>
+      <w:r>
+        <w:rPr>
+          <w:rFonts w:ascii="Times New Roman" w:hAnsi="Times New Roman"/>
+          <w:sz w:val="28"/>
+          <w:lang w:val="uk-UA"/>
+        </w:rPr>
+        <w:t xml:space="preserve">, а саме знаходить корені вказаної системи рівнянь. Значення </w:t>
+      </w:r>
+      <w:proofErr w:type="spellStart"/>
+      <w:r>
+        <w:rPr>
+          <w:rFonts w:ascii="Times New Roman" w:hAnsi="Times New Roman"/>
+          <w:sz w:val="28"/>
+          <w:lang w:val="uk-UA"/>
+        </w:rPr>
+        <w:t>вектора</w:t>
+      </w:r>
+      <w:proofErr w:type="spellEnd"/>
+      <w:r>
+        <w:rPr>
+          <w:rFonts w:ascii="Times New Roman" w:hAnsi="Times New Roman"/>
+          <w:sz w:val="28"/>
+          <w:lang w:val="uk-UA"/>
+        </w:rPr>
+        <w:t xml:space="preserve"> </w:t>
+      </w:r>
+      <w:proofErr w:type="spellStart"/>
+      <w:r>
+        <w:rPr>
+          <w:rFonts w:ascii="Times New Roman" w:hAnsi="Times New Roman"/>
+          <w:sz w:val="28"/>
+          <w:lang w:val="uk-UA"/>
+        </w:rPr>
         <w:t>нев’язки</w:t>
       </w:r>
+      <w:proofErr w:type="spellEnd"/>
       <w:r>
         <w:rPr>
           <w:rFonts w:ascii="Times New Roman" w:hAnsi="Times New Roman"/>
           <w:sz w:val="28"/>
           <w:lang w:val="uk-UA"/>
         </w:rPr>
-        <w:t xml:space="preserve"> після останньої ітерації можна пояснити застосуванням ітераційного методу розв’язання СЛАР. Р</w:t>
+        <w:t xml:space="preserve"> після останньої ітерації можна пояснити застосуванням </w:t>
       </w:r>
       <w:r>
         <w:rPr>
@@ -7938,26 +11307,8 @@
           <w:sz w:val="28"/>
           <w:lang w:val="uk-UA"/>
         </w:rPr>
-        <w:t xml:space="preserve">ізницю між коренями початкової </w:t>
-      </w:r>
-      <w:r>
-        <w:rPr>
-          <w:rFonts w:ascii="Times New Roman" w:hAnsi="Times New Roman"/>
-          <w:sz w:val="28"/>
-          <w:lang w:val="uk-UA"/>
-        </w:rPr>
         <w:lastRenderedPageBreak/>
-        <w:t>системи та коренями перетвореної си</w:t>
-      </w:r>
-      <w:bookmarkStart w:id="3" w:name="_GoBack"/>
-      <w:bookmarkEnd w:id="3"/>
-      <w:r>
-        <w:rPr>
-          <w:rFonts w:ascii="Times New Roman" w:hAnsi="Times New Roman"/>
-          <w:sz w:val="28"/>
-          <w:lang w:val="uk-UA"/>
-        </w:rPr>
-        <w:t>стеми</w:t>
+        <w:t>ітераційного методу розв’язання СЛАР. Різницю між коренями початкової системи та коренями перетвореної системи</w:t>
       </w:r>
       <w:r>
         <w:rPr>
@@ -8952,7 +12303,7 @@
 </file>
 
 <file path=customXml/itemProps1.xml><?xml version="1.0" encoding="utf-8"?>
-<ds:datastoreItem xmlns:ds="http://schemas.openxmlformats.org/officeDocument/2006/customXml" ds:itemID="{7F0B3CB5-57C9-4297-BA64-0322C6A59ABD}">
+<ds:datastoreItem xmlns:ds="http://schemas.openxmlformats.org/officeDocument/2006/customXml" ds:itemID="{752FAC1E-0294-4EAE-AE79-606C695921AC}">
   <ds:schemaRefs>
     <ds:schemaRef ds:uri="http://schemas.openxmlformats.org/officeDocument/2006/bibliography"/>
   </ds:schemaRefs>
